--- a/Document/Report/Báo cáo tổng hợp.docx
+++ b/Document/Report/Báo cáo tổng hợp.docx
@@ -251,159 +251,16 @@
           <w:szCs w:val="36"/>
         </w:rPr>
         <w:lastRenderedPageBreak/>
-        <w:t>GIỚI THIỆU CHUNG</w:t>
-      </w:r>
-    </w:p>
-    <w:p>
-      <w:pPr>
-        <w:rPr>
-          <w:rFonts w:ascii="Times New Roman" w:hAnsi="Times New Roman" w:cs="Times New Roman"/>
-          <w:sz w:val="24"/>
-          <w:szCs w:val="24"/>
-        </w:rPr>
-      </w:pPr>
-      <w:r>
-        <w:rPr>
-          <w:rFonts w:ascii="Times New Roman" w:hAnsi="Times New Roman" w:cs="Times New Roman"/>
-          <w:sz w:val="24"/>
-          <w:szCs w:val="24"/>
-        </w:rPr>
-        <w:t xml:space="preserve">     </w:t>
-      </w:r>
-      <w:r>
-        <w:rPr>
-          <w:rFonts w:ascii="Times New Roman" w:hAnsi="Times New Roman" w:cs="Times New Roman"/>
-          <w:sz w:val="24"/>
-          <w:szCs w:val="24"/>
-        </w:rPr>
-        <w:t>Với s</w:t>
-      </w:r>
-      <w:r>
-        <w:rPr>
-          <w:rFonts w:ascii="Times New Roman" w:hAnsi="Times New Roman" w:cs="Times New Roman"/>
-          <w:sz w:val="24"/>
-          <w:szCs w:val="24"/>
-        </w:rPr>
-        <w:t>ự phát triển không ngừng về khoa học – kỹ thuật máy tính và công nghệ mạng, công nghệ thông tin đang gặt hái được nhiểu thành tựu to lớ</w:t>
-      </w:r>
-      <w:r>
-        <w:rPr>
-          <w:rFonts w:ascii="Times New Roman" w:hAnsi="Times New Roman" w:cs="Times New Roman"/>
-          <w:sz w:val="24"/>
-          <w:szCs w:val="24"/>
-        </w:rPr>
-        <w:t>n,</w:t>
-      </w:r>
-      <w:r>
-        <w:rPr>
-          <w:rFonts w:ascii="Times New Roman" w:hAnsi="Times New Roman" w:cs="Times New Roman"/>
-          <w:sz w:val="24"/>
-          <w:szCs w:val="24"/>
-        </w:rPr>
-        <w:t xml:space="preserve"> được</w:t>
-      </w:r>
-      <w:r>
-        <w:rPr>
-          <w:rFonts w:ascii="Times New Roman" w:hAnsi="Times New Roman" w:cs="Times New Roman"/>
-          <w:sz w:val="24"/>
-          <w:szCs w:val="24"/>
-        </w:rPr>
-        <w:t xml:space="preserve"> ứng dụng rộng rãi trong rất nhiều ngành nghề của cuộc sống</w:t>
-      </w:r>
-      <w:r>
-        <w:rPr>
-          <w:rFonts w:ascii="Times New Roman" w:hAnsi="Times New Roman" w:cs="Times New Roman"/>
-          <w:sz w:val="24"/>
-          <w:szCs w:val="24"/>
-        </w:rPr>
-        <w:t xml:space="preserve">, giúp nâng cao năng suất </w:t>
-      </w:r>
-      <w:r>
-        <w:rPr>
-          <w:rFonts w:ascii="Times New Roman" w:hAnsi="Times New Roman" w:cs="Times New Roman"/>
-          <w:sz w:val="24"/>
-          <w:szCs w:val="24"/>
-        </w:rPr>
-        <w:t xml:space="preserve">lao động qua việc </w:t>
-      </w:r>
-      <w:r>
-        <w:rPr>
-          <w:rFonts w:ascii="Times New Roman" w:hAnsi="Times New Roman" w:cs="Times New Roman"/>
-          <w:sz w:val="24"/>
-          <w:szCs w:val="24"/>
-        </w:rPr>
-        <w:t>công nghệ hóa, tin học hóa, giảm thiểu lao động thủ công. Việc tiếp cận với công nghệ thông tin ngày nay cũng trở nên phổ biến hơn</w:t>
-      </w:r>
-      <w:r>
-        <w:rPr>
-          <w:rFonts w:ascii="Times New Roman" w:hAnsi="Times New Roman" w:cs="Times New Roman"/>
-          <w:sz w:val="24"/>
-          <w:szCs w:val="24"/>
-        </w:rPr>
-        <w:t xml:space="preserve"> và dần trở thành mục tiêu hàng đầu của các doanh nghiệp tổ chức.</w:t>
-      </w:r>
-    </w:p>
-    <w:p>
-      <w:pPr>
-        <w:rPr>
-          <w:rFonts w:ascii="Times New Roman" w:hAnsi="Times New Roman" w:cs="Times New Roman"/>
-          <w:sz w:val="24"/>
-          <w:szCs w:val="24"/>
-        </w:rPr>
-      </w:pPr>
-      <w:r>
-        <w:rPr>
-          <w:rFonts w:ascii="Times New Roman" w:hAnsi="Times New Roman" w:cs="Times New Roman"/>
-          <w:sz w:val="24"/>
-          <w:szCs w:val="24"/>
-        </w:rPr>
-        <w:t xml:space="preserve">     </w:t>
-      </w:r>
-      <w:r>
-        <w:rPr>
-          <w:rFonts w:ascii="Times New Roman" w:hAnsi="Times New Roman" w:cs="Times New Roman"/>
-          <w:sz w:val="24"/>
-          <w:szCs w:val="24"/>
-        </w:rPr>
-        <w:t xml:space="preserve">Không chỉ trong ứng dụng trong kinh doanh, công nghệ thông tin cũng dần thâm nhập vào rất nhiều lĩnh vực tiềm năng. Tiêu biểu là ngành du lịch, lĩnh vực vốn vận động theo mô hình thủ công truyền thống, cũng dần tiếp nhận và ứng dụng dần CNTT vào hoạt động. CNTT giúp du lịch trở nên nhanh hơn, rộng hơn, đa dạng hơn. </w:t>
-      </w:r>
-    </w:p>
-    <w:p>
-      <w:pPr>
-        <w:rPr>
-          <w:rFonts w:ascii="Times New Roman" w:hAnsi="Times New Roman" w:cs="Times New Roman"/>
-          <w:sz w:val="24"/>
-          <w:szCs w:val="24"/>
-        </w:rPr>
-      </w:pPr>
-      <w:r>
-        <w:rPr>
-          <w:rFonts w:ascii="Times New Roman" w:hAnsi="Times New Roman" w:cs="Times New Roman"/>
-          <w:sz w:val="24"/>
-          <w:szCs w:val="24"/>
-        </w:rPr>
-        <w:t>Dựa trên sự thay đổi nhanh chóng đó,  ứng dụng du lịch Việt ra đời như một xu thế tất yếu của việc dung hòa giữa công nghệ và du lịch đời sống</w:t>
-      </w:r>
-      <w:r>
-        <w:rPr>
-          <w:rFonts w:ascii="Times New Roman" w:hAnsi="Times New Roman" w:cs="Times New Roman"/>
-          <w:sz w:val="24"/>
-          <w:szCs w:val="24"/>
-        </w:rPr>
-        <w:t>. Mục tiêu hướng tới là sự đơn giản, hiệu quả, chính xác và nhanh gọn cho người dùng. Sản phẩm sẽ là một trải nghiệm tuyệt vời cho những người yêu du lịch.</w:t>
-      </w:r>
-      <w:bookmarkStart w:id="0" w:name="_GoBack"/>
-      <w:bookmarkEnd w:id="0"/>
-    </w:p>
-    <w:p>
-      <w:pPr>
-        <w:jc w:val="center"/>
+        <w:t>GIỚI THIỆ</w:t>
+      </w:r>
+      <w:r>
         <w:rPr>
           <w:rFonts w:ascii="Times New Roman" w:hAnsi="Times New Roman" w:cs="Times New Roman"/>
           <w:sz w:val="36"/>
           <w:szCs w:val="36"/>
         </w:rPr>
-      </w:pPr>
+        <w:t>U CHUNG</w:t>
+      </w:r>
     </w:p>
     <w:p>
       <w:pPr>
@@ -414,14 +271,386 @@
           <w:szCs w:val="36"/>
         </w:rPr>
       </w:pPr>
-      <w:r>
+    </w:p>
+    <w:p>
+      <w:pPr>
+        <w:jc w:val="center"/>
         <w:rPr>
           <w:rFonts w:ascii="Times New Roman" w:hAnsi="Times New Roman" w:cs="Times New Roman"/>
           <w:sz w:val="36"/>
           <w:szCs w:val="36"/>
         </w:rPr>
+      </w:pPr>
+    </w:p>
+    <w:p>
+      <w:pPr>
+        <w:rPr>
+          <w:rFonts w:ascii="Times New Roman" w:hAnsi="Times New Roman" w:cs="Times New Roman"/>
+          <w:sz w:val="24"/>
+          <w:szCs w:val="24"/>
+        </w:rPr>
+      </w:pPr>
+      <w:r>
+        <w:rPr>
+          <w:rFonts w:ascii="Times New Roman" w:hAnsi="Times New Roman" w:cs="Times New Roman"/>
+          <w:sz w:val="24"/>
+          <w:szCs w:val="24"/>
+        </w:rPr>
+        <w:t xml:space="preserve">     </w:t>
+      </w:r>
+      <w:r>
+        <w:rPr>
+          <w:rFonts w:ascii="Times New Roman" w:hAnsi="Times New Roman" w:cs="Times New Roman"/>
+          <w:sz w:val="24"/>
+          <w:szCs w:val="24"/>
+        </w:rPr>
+        <w:t>Với s</w:t>
+      </w:r>
+      <w:r>
+        <w:rPr>
+          <w:rFonts w:ascii="Times New Roman" w:hAnsi="Times New Roman" w:cs="Times New Roman"/>
+          <w:sz w:val="24"/>
+          <w:szCs w:val="24"/>
+        </w:rPr>
+        <w:t>ự phát triển không ngừng về khoa học – kỹ thuật máy tính và công nghệ mạng, công nghệ thông tin đang gặt hái được nhiểu thành tựu to lớ</w:t>
+      </w:r>
+      <w:r>
+        <w:rPr>
+          <w:rFonts w:ascii="Times New Roman" w:hAnsi="Times New Roman" w:cs="Times New Roman"/>
+          <w:sz w:val="24"/>
+          <w:szCs w:val="24"/>
+        </w:rPr>
+        <w:t>n,</w:t>
+      </w:r>
+      <w:r>
+        <w:rPr>
+          <w:rFonts w:ascii="Times New Roman" w:hAnsi="Times New Roman" w:cs="Times New Roman"/>
+          <w:sz w:val="24"/>
+          <w:szCs w:val="24"/>
+        </w:rPr>
+        <w:t xml:space="preserve"> được</w:t>
+      </w:r>
+      <w:r>
+        <w:rPr>
+          <w:rFonts w:ascii="Times New Roman" w:hAnsi="Times New Roman" w:cs="Times New Roman"/>
+          <w:sz w:val="24"/>
+          <w:szCs w:val="24"/>
+        </w:rPr>
+        <w:t xml:space="preserve"> ứng dụng rộng rãi trong rất nhiều ngành nghề của cuộc sống</w:t>
+      </w:r>
+      <w:r>
+        <w:rPr>
+          <w:rFonts w:ascii="Times New Roman" w:hAnsi="Times New Roman" w:cs="Times New Roman"/>
+          <w:sz w:val="24"/>
+          <w:szCs w:val="24"/>
+        </w:rPr>
+        <w:t xml:space="preserve">, giúp nâng cao năng suất </w:t>
+      </w:r>
+      <w:r>
+        <w:rPr>
+          <w:rFonts w:ascii="Times New Roman" w:hAnsi="Times New Roman" w:cs="Times New Roman"/>
+          <w:sz w:val="24"/>
+          <w:szCs w:val="24"/>
+        </w:rPr>
+        <w:t xml:space="preserve">lao động qua việc </w:t>
+      </w:r>
+      <w:r>
+        <w:rPr>
+          <w:rFonts w:ascii="Times New Roman" w:hAnsi="Times New Roman" w:cs="Times New Roman"/>
+          <w:sz w:val="24"/>
+          <w:szCs w:val="24"/>
+        </w:rPr>
+        <w:t xml:space="preserve">công nghệ hóa, tin học hóa, giảm thiểu lao động thủ công. </w:t>
+      </w:r>
+      <w:proofErr w:type="gramStart"/>
+      <w:r>
+        <w:rPr>
+          <w:rFonts w:ascii="Times New Roman" w:hAnsi="Times New Roman" w:cs="Times New Roman"/>
+          <w:sz w:val="24"/>
+          <w:szCs w:val="24"/>
+        </w:rPr>
+        <w:t>Việc tiếp cận với công nghệ thông tin ngày nay cũng trở nên phổ biến hơn</w:t>
+      </w:r>
+      <w:r>
+        <w:rPr>
+          <w:rFonts w:ascii="Times New Roman" w:hAnsi="Times New Roman" w:cs="Times New Roman"/>
+          <w:sz w:val="24"/>
+          <w:szCs w:val="24"/>
+        </w:rPr>
+        <w:t xml:space="preserve"> và dần trở thành mục tiêu hàng đầu của các doanh nghiệp tổ chức.</w:t>
+      </w:r>
+      <w:proofErr w:type="gramEnd"/>
+    </w:p>
+    <w:p>
+      <w:pPr>
+        <w:rPr>
+          <w:rFonts w:ascii="Times New Roman" w:hAnsi="Times New Roman" w:cs="Times New Roman"/>
+          <w:sz w:val="24"/>
+          <w:szCs w:val="24"/>
+        </w:rPr>
+      </w:pPr>
+      <w:r>
+        <w:rPr>
+          <w:rFonts w:ascii="Times New Roman" w:hAnsi="Times New Roman" w:cs="Times New Roman"/>
+          <w:sz w:val="24"/>
+          <w:szCs w:val="24"/>
+        </w:rPr>
+        <w:t xml:space="preserve">     </w:t>
+      </w:r>
+      <w:proofErr w:type="gramStart"/>
+      <w:r>
+        <w:rPr>
+          <w:rFonts w:ascii="Times New Roman" w:hAnsi="Times New Roman" w:cs="Times New Roman"/>
+          <w:sz w:val="24"/>
+          <w:szCs w:val="24"/>
+        </w:rPr>
+        <w:t>Không chỉ trong ứng dụng trong kinh doanh, công nghệ thông tin cũng dần thâm nhập vào rất nhiều lĩnh vực tiềm năng.</w:t>
+      </w:r>
+      <w:proofErr w:type="gramEnd"/>
+      <w:r>
+        <w:rPr>
+          <w:rFonts w:ascii="Times New Roman" w:hAnsi="Times New Roman" w:cs="Times New Roman"/>
+          <w:sz w:val="24"/>
+          <w:szCs w:val="24"/>
+        </w:rPr>
+        <w:t xml:space="preserve"> Tiêu biểu là ngành du lịch, lĩnh vực vốn vận động </w:t>
+      </w:r>
+      <w:proofErr w:type="gramStart"/>
+      <w:r>
+        <w:rPr>
+          <w:rFonts w:ascii="Times New Roman" w:hAnsi="Times New Roman" w:cs="Times New Roman"/>
+          <w:sz w:val="24"/>
+          <w:szCs w:val="24"/>
+        </w:rPr>
+        <w:t>theo</w:t>
+      </w:r>
+      <w:proofErr w:type="gramEnd"/>
+      <w:r>
+        <w:rPr>
+          <w:rFonts w:ascii="Times New Roman" w:hAnsi="Times New Roman" w:cs="Times New Roman"/>
+          <w:sz w:val="24"/>
+          <w:szCs w:val="24"/>
+        </w:rPr>
+        <w:t xml:space="preserve"> mô hình thủ công truyền thống, cũng dần tiếp nhận và ứng dụng dần CNTT vào hoạt động. </w:t>
+      </w:r>
+      <w:proofErr w:type="gramStart"/>
+      <w:r>
+        <w:rPr>
+          <w:rFonts w:ascii="Times New Roman" w:hAnsi="Times New Roman" w:cs="Times New Roman"/>
+          <w:sz w:val="24"/>
+          <w:szCs w:val="24"/>
+        </w:rPr>
+        <w:t>CNTT giúp du lịch trở nên nhanh hơn, rộng hơn, đa dạng hơn.</w:t>
+      </w:r>
+      <w:proofErr w:type="gramEnd"/>
+      <w:r>
+        <w:rPr>
+          <w:rFonts w:ascii="Times New Roman" w:hAnsi="Times New Roman" w:cs="Times New Roman"/>
+          <w:sz w:val="24"/>
+          <w:szCs w:val="24"/>
+        </w:rPr>
+        <w:t xml:space="preserve"> </w:t>
+      </w:r>
+    </w:p>
+    <w:p>
+      <w:pPr>
+        <w:rPr>
+          <w:rFonts w:ascii="Times New Roman" w:hAnsi="Times New Roman" w:cs="Times New Roman"/>
+          <w:sz w:val="24"/>
+          <w:szCs w:val="24"/>
+        </w:rPr>
+      </w:pPr>
+      <w:r>
+        <w:rPr>
+          <w:rFonts w:ascii="Times New Roman" w:hAnsi="Times New Roman" w:cs="Times New Roman"/>
+          <w:sz w:val="24"/>
+          <w:szCs w:val="24"/>
+        </w:rPr>
+        <w:t>Dựa trên sự thay đổi nhanh chóng đó</w:t>
+      </w:r>
+      <w:proofErr w:type="gramStart"/>
+      <w:r>
+        <w:rPr>
+          <w:rFonts w:ascii="Times New Roman" w:hAnsi="Times New Roman" w:cs="Times New Roman"/>
+          <w:sz w:val="24"/>
+          <w:szCs w:val="24"/>
+        </w:rPr>
+        <w:t>,  ứng</w:t>
+      </w:r>
+      <w:proofErr w:type="gramEnd"/>
+      <w:r>
+        <w:rPr>
+          <w:rFonts w:ascii="Times New Roman" w:hAnsi="Times New Roman" w:cs="Times New Roman"/>
+          <w:sz w:val="24"/>
+          <w:szCs w:val="24"/>
+        </w:rPr>
+        <w:t xml:space="preserve"> dụng du lịch Việt ra đời như một xu thế tất yếu của việc dung hòa giữa công nghệ và du lịch đời sống</w:t>
+      </w:r>
+      <w:r>
+        <w:rPr>
+          <w:rFonts w:ascii="Times New Roman" w:hAnsi="Times New Roman" w:cs="Times New Roman"/>
+          <w:sz w:val="24"/>
+          <w:szCs w:val="24"/>
+        </w:rPr>
+        <w:t xml:space="preserve">. Mục tiêu hướng tới là sự đơn giản, hiệu quả, chính xác và nhanh gọn cho người dùng. </w:t>
+      </w:r>
+      <w:proofErr w:type="gramStart"/>
+      <w:r>
+        <w:rPr>
+          <w:rFonts w:ascii="Times New Roman" w:hAnsi="Times New Roman" w:cs="Times New Roman"/>
+          <w:sz w:val="24"/>
+          <w:szCs w:val="24"/>
+        </w:rPr>
+        <w:t>Sản phẩm sẽ là một trải nghiệm tuyệt vời cho những người yêu du lịch.</w:t>
+      </w:r>
+      <w:proofErr w:type="gramEnd"/>
+    </w:p>
+    <w:p>
+      <w:pPr>
+        <w:rPr>
+          <w:rFonts w:ascii="Times New Roman" w:hAnsi="Times New Roman" w:cs="Times New Roman"/>
+          <w:sz w:val="24"/>
+          <w:szCs w:val="24"/>
+        </w:rPr>
+      </w:pPr>
+    </w:p>
+    <w:p>
+      <w:pPr>
+        <w:rPr>
+          <w:rFonts w:ascii="Times New Roman" w:hAnsi="Times New Roman" w:cs="Times New Roman"/>
+          <w:sz w:val="24"/>
+          <w:szCs w:val="24"/>
+        </w:rPr>
+      </w:pPr>
+    </w:p>
+    <w:p>
+      <w:pPr>
+        <w:rPr>
+          <w:rFonts w:ascii="Times New Roman" w:hAnsi="Times New Roman" w:cs="Times New Roman"/>
+          <w:sz w:val="24"/>
+          <w:szCs w:val="24"/>
+        </w:rPr>
+      </w:pPr>
+    </w:p>
+    <w:p>
+      <w:pPr>
+        <w:rPr>
+          <w:rFonts w:ascii="Times New Roman" w:hAnsi="Times New Roman" w:cs="Times New Roman"/>
+          <w:sz w:val="24"/>
+          <w:szCs w:val="24"/>
+        </w:rPr>
+      </w:pPr>
+    </w:p>
+    <w:p>
+      <w:pPr>
+        <w:rPr>
+          <w:rFonts w:ascii="Times New Roman" w:hAnsi="Times New Roman" w:cs="Times New Roman"/>
+          <w:sz w:val="24"/>
+          <w:szCs w:val="24"/>
+        </w:rPr>
+      </w:pPr>
+    </w:p>
+    <w:p>
+      <w:pPr>
+        <w:rPr>
+          <w:rFonts w:ascii="Times New Roman" w:hAnsi="Times New Roman" w:cs="Times New Roman"/>
+          <w:sz w:val="24"/>
+          <w:szCs w:val="24"/>
+        </w:rPr>
+      </w:pPr>
+    </w:p>
+    <w:p>
+      <w:pPr>
+        <w:rPr>
+          <w:rFonts w:ascii="Times New Roman" w:hAnsi="Times New Roman" w:cs="Times New Roman"/>
+          <w:sz w:val="24"/>
+          <w:szCs w:val="24"/>
+        </w:rPr>
+      </w:pPr>
+    </w:p>
+    <w:p>
+      <w:pPr>
+        <w:rPr>
+          <w:rFonts w:ascii="Times New Roman" w:hAnsi="Times New Roman" w:cs="Times New Roman"/>
+          <w:sz w:val="24"/>
+          <w:szCs w:val="24"/>
+        </w:rPr>
+      </w:pPr>
+    </w:p>
+    <w:p>
+      <w:pPr>
+        <w:rPr>
+          <w:rFonts w:ascii="Times New Roman" w:hAnsi="Times New Roman" w:cs="Times New Roman"/>
+          <w:sz w:val="24"/>
+          <w:szCs w:val="24"/>
+        </w:rPr>
+      </w:pPr>
+    </w:p>
+    <w:p>
+      <w:pPr>
+        <w:rPr>
+          <w:rFonts w:ascii="Times New Roman" w:hAnsi="Times New Roman" w:cs="Times New Roman"/>
+          <w:sz w:val="24"/>
+          <w:szCs w:val="24"/>
+        </w:rPr>
+      </w:pPr>
+    </w:p>
+    <w:p>
+      <w:pPr>
+        <w:rPr>
+          <w:rFonts w:ascii="Times New Roman" w:hAnsi="Times New Roman" w:cs="Times New Roman"/>
+          <w:sz w:val="24"/>
+          <w:szCs w:val="24"/>
+        </w:rPr>
+      </w:pPr>
+    </w:p>
+    <w:p>
+      <w:pPr>
+        <w:rPr>
+          <w:rFonts w:ascii="Times New Roman" w:hAnsi="Times New Roman" w:cs="Times New Roman"/>
+          <w:sz w:val="24"/>
+          <w:szCs w:val="24"/>
+        </w:rPr>
+      </w:pPr>
+    </w:p>
+    <w:p>
+      <w:pPr>
+        <w:jc w:val="center"/>
+        <w:rPr>
+          <w:rFonts w:ascii="Times New Roman" w:hAnsi="Times New Roman" w:cs="Times New Roman"/>
+          <w:sz w:val="36"/>
+          <w:szCs w:val="36"/>
+        </w:rPr>
+      </w:pPr>
+      <w:r>
+        <w:rPr>
+          <w:rFonts w:ascii="Times New Roman" w:hAnsi="Times New Roman" w:cs="Times New Roman"/>
+          <w:sz w:val="36"/>
+          <w:szCs w:val="36"/>
+        </w:rPr>
+        <w:lastRenderedPageBreak/>
         <w:t>PHẦN 1: TỔNG QUAN VỀ DỰ ÁN</w:t>
       </w:r>
+    </w:p>
+    <w:p>
+      <w:pPr>
+        <w:jc w:val="center"/>
+        <w:rPr>
+          <w:rFonts w:ascii="Times New Roman" w:hAnsi="Times New Roman" w:cs="Times New Roman"/>
+          <w:sz w:val="36"/>
+          <w:szCs w:val="36"/>
+        </w:rPr>
+      </w:pPr>
+    </w:p>
+    <w:p>
+      <w:pPr>
+        <w:jc w:val="center"/>
+        <w:rPr>
+          <w:rFonts w:ascii="Times New Roman" w:hAnsi="Times New Roman" w:cs="Times New Roman"/>
+          <w:sz w:val="36"/>
+          <w:szCs w:val="36"/>
+        </w:rPr>
+      </w:pPr>
     </w:p>
     <w:p>
       <w:pPr>
@@ -432,15 +661,17 @@
         </w:numPr>
         <w:rPr>
           <w:rFonts w:ascii="Times New Roman" w:hAnsi="Times New Roman" w:cs="Times New Roman"/>
-          <w:sz w:val="24"/>
-          <w:szCs w:val="24"/>
-        </w:rPr>
-      </w:pPr>
-      <w:r>
-        <w:rPr>
-          <w:rFonts w:ascii="Times New Roman" w:hAnsi="Times New Roman" w:cs="Times New Roman"/>
-          <w:sz w:val="24"/>
-          <w:szCs w:val="24"/>
+          <w:b/>
+          <w:sz w:val="26"/>
+          <w:szCs w:val="26"/>
+        </w:rPr>
+      </w:pPr>
+      <w:r>
+        <w:rPr>
+          <w:rFonts w:ascii="Times New Roman" w:hAnsi="Times New Roman" w:cs="Times New Roman"/>
+          <w:b/>
+          <w:sz w:val="26"/>
+          <w:szCs w:val="26"/>
         </w:rPr>
         <w:t>THÔNG TIN DỰ ÁN</w:t>
       </w:r>
@@ -821,15 +1052,17 @@
         </w:numPr>
         <w:rPr>
           <w:rFonts w:ascii="Times New Roman" w:hAnsi="Times New Roman" w:cs="Times New Roman"/>
-          <w:sz w:val="24"/>
-          <w:szCs w:val="24"/>
-        </w:rPr>
-      </w:pPr>
-      <w:r>
-        <w:rPr>
-          <w:rFonts w:ascii="Times New Roman" w:hAnsi="Times New Roman" w:cs="Times New Roman"/>
-          <w:sz w:val="24"/>
-          <w:szCs w:val="24"/>
+          <w:b/>
+          <w:sz w:val="26"/>
+          <w:szCs w:val="26"/>
+        </w:rPr>
+      </w:pPr>
+      <w:r>
+        <w:rPr>
+          <w:rFonts w:ascii="Times New Roman" w:hAnsi="Times New Roman" w:cs="Times New Roman"/>
+          <w:b/>
+          <w:sz w:val="26"/>
+          <w:szCs w:val="26"/>
         </w:rPr>
         <w:t>XÁC ĐỊNH DỰ ÁN</w:t>
       </w:r>
@@ -843,17 +1076,16 @@
         </w:numPr>
         <w:rPr>
           <w:rFonts w:ascii="Times New Roman" w:hAnsi="Times New Roman" w:cs="Times New Roman"/>
-          <w:sz w:val="24"/>
-          <w:szCs w:val="24"/>
-        </w:rPr>
-      </w:pPr>
-      <w:r>
-        <w:rPr>
-          <w:rFonts w:ascii="Times New Roman" w:hAnsi="Times New Roman" w:cs="Times New Roman"/>
-          <w:sz w:val="24"/>
-          <w:szCs w:val="24"/>
-        </w:rPr>
-        <w:lastRenderedPageBreak/>
+          <w:sz w:val="26"/>
+          <w:szCs w:val="26"/>
+        </w:rPr>
+      </w:pPr>
+      <w:r>
+        <w:rPr>
+          <w:rFonts w:ascii="Times New Roman" w:hAnsi="Times New Roman" w:cs="Times New Roman"/>
+          <w:sz w:val="26"/>
+          <w:szCs w:val="26"/>
+        </w:rPr>
         <w:t>Đặt vấn đề</w:t>
       </w:r>
     </w:p>
@@ -898,7 +1130,25 @@
           <w:sz w:val="24"/>
           <w:szCs w:val="24"/>
         </w:rPr>
-        <w:t>Thị trường du lịch Việt Nam rất tiềm năng, nhiều ứng dụng mobie đã xuất hiện nhằm giải quyết nhu cầu của người du lịch. Những sản phẩm này đã giải quyết được một phần nhu cầu cho người du lịch, nhưng nhìn chung vẫn còn thiếu nhiều chức năng, thông tin chưa đầy đủ và chính xác.</w:t>
+        <w:t xml:space="preserve">Thị trường du lịch Việt Nam rất tiềm năng, nhiều ứng dụng mobie đã xuất hiện nhằm giải quyết nhu cầu của người du lịch. Những sản phẩm này đã giải quyết được một phần nhu cầu cho người du lịch, nhưng nhìn </w:t>
+      </w:r>
+      <w:proofErr w:type="gramStart"/>
+      <w:r>
+        <w:rPr>
+          <w:rFonts w:ascii="Times New Roman" w:hAnsi="Times New Roman" w:cs="Times New Roman"/>
+          <w:sz w:val="24"/>
+          <w:szCs w:val="24"/>
+        </w:rPr>
+        <w:t>chung</w:t>
+      </w:r>
+      <w:proofErr w:type="gramEnd"/>
+      <w:r>
+        <w:rPr>
+          <w:rFonts w:ascii="Times New Roman" w:hAnsi="Times New Roman" w:cs="Times New Roman"/>
+          <w:sz w:val="24"/>
+          <w:szCs w:val="24"/>
+        </w:rPr>
+        <w:t xml:space="preserve"> vẫn còn thiếu nhiều chức năng, thông tin chưa đầy đủ và chính xác.</w:t>
       </w:r>
     </w:p>
     <w:p>
@@ -977,6 +1227,7 @@
           <w:sz w:val="24"/>
           <w:szCs w:val="24"/>
         </w:rPr>
+        <w:lastRenderedPageBreak/>
         <w:t>Giới thiệu về các danh lam thắng cảnh, địa điểm nổi tiếng.</w:t>
       </w:r>
     </w:p>
@@ -1025,7 +1276,25 @@
           <w:sz w:val="24"/>
           <w:szCs w:val="24"/>
         </w:rPr>
-        <w:t xml:space="preserve">Gợi ý địa điểm ăn uống, nghỉ ngơi cho khách. </w:t>
+        <w:t xml:space="preserve">Gợi ý địa điểm </w:t>
+      </w:r>
+      <w:proofErr w:type="gramStart"/>
+      <w:r>
+        <w:rPr>
+          <w:rFonts w:ascii="Times New Roman" w:hAnsi="Times New Roman" w:cs="Times New Roman"/>
+          <w:sz w:val="24"/>
+          <w:szCs w:val="24"/>
+        </w:rPr>
+        <w:t>ăn</w:t>
+      </w:r>
+      <w:proofErr w:type="gramEnd"/>
+      <w:r>
+        <w:rPr>
+          <w:rFonts w:ascii="Times New Roman" w:hAnsi="Times New Roman" w:cs="Times New Roman"/>
+          <w:sz w:val="24"/>
+          <w:szCs w:val="24"/>
+        </w:rPr>
+        <w:t xml:space="preserve"> uống, nghỉ ngơi cho khách. </w:t>
       </w:r>
     </w:p>
     <w:p>
@@ -1220,13 +1489,23 @@
           <w:szCs w:val="24"/>
         </w:rPr>
       </w:pPr>
-      <w:r>
-        <w:rPr>
-          <w:rFonts w:ascii="Times New Roman" w:hAnsi="Times New Roman" w:cs="Times New Roman"/>
-          <w:sz w:val="24"/>
-          <w:szCs w:val="24"/>
-        </w:rPr>
-        <w:t>Công  ty tổ chức các tour du lịch.</w:t>
+      <w:proofErr w:type="gramStart"/>
+      <w:r>
+        <w:rPr>
+          <w:rFonts w:ascii="Times New Roman" w:hAnsi="Times New Roman" w:cs="Times New Roman"/>
+          <w:sz w:val="24"/>
+          <w:szCs w:val="24"/>
+        </w:rPr>
+        <w:t>Công  ty</w:t>
+      </w:r>
+      <w:proofErr w:type="gramEnd"/>
+      <w:r>
+        <w:rPr>
+          <w:rFonts w:ascii="Times New Roman" w:hAnsi="Times New Roman" w:cs="Times New Roman"/>
+          <w:sz w:val="24"/>
+          <w:szCs w:val="24"/>
+        </w:rPr>
+        <w:t xml:space="preserve"> tổ chức các tour du lịch.</w:t>
       </w:r>
     </w:p>
     <w:p>
@@ -1249,15 +1528,15 @@
         </w:numPr>
         <w:rPr>
           <w:rFonts w:ascii="Times New Roman" w:hAnsi="Times New Roman" w:cs="Times New Roman"/>
-          <w:sz w:val="24"/>
-          <w:szCs w:val="24"/>
-        </w:rPr>
-      </w:pPr>
-      <w:r>
-        <w:rPr>
-          <w:rFonts w:ascii="Times New Roman" w:hAnsi="Times New Roman" w:cs="Times New Roman"/>
-          <w:sz w:val="24"/>
-          <w:szCs w:val="24"/>
+          <w:sz w:val="26"/>
+          <w:szCs w:val="26"/>
+        </w:rPr>
+      </w:pPr>
+      <w:r>
+        <w:rPr>
+          <w:rFonts w:ascii="Times New Roman" w:hAnsi="Times New Roman" w:cs="Times New Roman"/>
+          <w:sz w:val="26"/>
+          <w:szCs w:val="26"/>
         </w:rPr>
         <w:t>Đặc tả dự án</w:t>
       </w:r>
@@ -1271,11 +1550,15 @@
         </w:numPr>
         <w:rPr>
           <w:rFonts w:ascii="Times New Roman" w:hAnsi="Times New Roman" w:cs="Times New Roman"/>
-        </w:rPr>
-      </w:pPr>
-      <w:r>
-        <w:rPr>
-          <w:rFonts w:ascii="Times New Roman" w:hAnsi="Times New Roman" w:cs="Times New Roman"/>
+          <w:sz w:val="24"/>
+          <w:szCs w:val="24"/>
+        </w:rPr>
+      </w:pPr>
+      <w:r>
+        <w:rPr>
+          <w:rFonts w:ascii="Times New Roman" w:hAnsi="Times New Roman" w:cs="Times New Roman"/>
+          <w:sz w:val="24"/>
+          <w:szCs w:val="24"/>
         </w:rPr>
         <w:t>Bối cảnh</w:t>
       </w:r>
@@ -1290,31 +1573,25 @@
         <w:ind w:left="1980"/>
         <w:rPr>
           <w:rFonts w:ascii="Times New Roman" w:hAnsi="Times New Roman" w:cs="Times New Roman"/>
-        </w:rPr>
-      </w:pPr>
-      <w:r>
-        <w:rPr>
-          <w:rFonts w:ascii="Times New Roman" w:hAnsi="Times New Roman" w:cs="Times New Roman"/>
+          <w:sz w:val="24"/>
+          <w:szCs w:val="24"/>
+        </w:rPr>
+      </w:pPr>
+      <w:r>
+        <w:rPr>
+          <w:rFonts w:ascii="Times New Roman" w:hAnsi="Times New Roman" w:cs="Times New Roman"/>
+          <w:sz w:val="24"/>
+          <w:szCs w:val="24"/>
         </w:rPr>
         <w:t>Công nghệ</w:t>
       </w:r>
       <w:r>
         <w:rPr>
           <w:rFonts w:ascii="Times New Roman" w:hAnsi="Times New Roman" w:cs="Times New Roman"/>
-        </w:rPr>
-        <w:t xml:space="preserve">: </w:t>
-      </w:r>
-      <w:r>
-        <w:rPr>
-          <w:rFonts w:ascii="Times New Roman" w:hAnsi="Times New Roman" w:cs="Times New Roman"/>
-        </w:rPr>
-        <w:t>CNTT phát triển mạnh mẽ, thế giới đã trở nên phẳng hơn</w:t>
-      </w:r>
-      <w:r>
-        <w:rPr>
-          <w:rFonts w:ascii="Times New Roman" w:hAnsi="Times New Roman" w:cs="Times New Roman"/>
-        </w:rPr>
-        <w:t>, điện thoại thông minh trở nên phổ biến.</w:t>
+          <w:sz w:val="24"/>
+          <w:szCs w:val="24"/>
+        </w:rPr>
+        <w:t>: CNTT phát triển mạnh mẽ, thế giới đã trở nên phẳng hơn, điện thoại thông minh trở nên phổ biến.</w:t>
       </w:r>
     </w:p>
     <w:p>
@@ -1327,43 +1604,33 @@
         <w:ind w:left="1980"/>
         <w:rPr>
           <w:rFonts w:ascii="Times New Roman" w:hAnsi="Times New Roman" w:cs="Times New Roman"/>
-        </w:rPr>
-      </w:pPr>
-      <w:r>
-        <w:rPr>
-          <w:rFonts w:ascii="Times New Roman" w:hAnsi="Times New Roman" w:cs="Times New Roman"/>
+          <w:sz w:val="24"/>
+          <w:szCs w:val="24"/>
+        </w:rPr>
+      </w:pPr>
+      <w:r>
+        <w:rPr>
+          <w:rFonts w:ascii="Times New Roman" w:hAnsi="Times New Roman" w:cs="Times New Roman"/>
+          <w:sz w:val="24"/>
+          <w:szCs w:val="24"/>
         </w:rPr>
         <w:t>Du lịch</w:t>
       </w:r>
       <w:r>
         <w:rPr>
           <w:rFonts w:ascii="Times New Roman" w:hAnsi="Times New Roman" w:cs="Times New Roman"/>
-        </w:rPr>
-        <w:t>: L</w:t>
-      </w:r>
-      <w:r>
-        <w:rPr>
-          <w:rFonts w:ascii="Times New Roman" w:hAnsi="Times New Roman" w:cs="Times New Roman"/>
-        </w:rPr>
-        <w:t>à ngành mũi nhọn của nhiều quốc gia</w:t>
-      </w:r>
-      <w:r>
-        <w:rPr>
-          <w:rFonts w:ascii="Times New Roman" w:hAnsi="Times New Roman" w:cs="Times New Roman"/>
-        </w:rPr>
-        <w:t xml:space="preserve">, </w:t>
-      </w:r>
-      <w:r>
-        <w:rPr>
-          <w:rFonts w:ascii="Times New Roman" w:hAnsi="Times New Roman" w:cs="Times New Roman"/>
-        </w:rPr>
-        <w:t>trong đó có Việt Nam.</w:t>
-      </w:r>
-      <w:r>
-        <w:rPr>
-          <w:rFonts w:ascii="Times New Roman" w:hAnsi="Times New Roman" w:cs="Times New Roman"/>
-        </w:rPr>
-        <w:t xml:space="preserve"> Nhu cầu du lịch tăng cao nhưng việc tìm hiểu thông tin du lịch gặp khó khăn.</w:t>
+          <w:sz w:val="24"/>
+          <w:szCs w:val="24"/>
+        </w:rPr>
+        <w:t>: Là ngành mũi nhọn của nhiều quốc gia</w:t>
+      </w:r>
+      <w:r>
+        <w:rPr>
+          <w:rFonts w:ascii="Times New Roman" w:hAnsi="Times New Roman" w:cs="Times New Roman"/>
+          <w:sz w:val="24"/>
+          <w:szCs w:val="24"/>
+        </w:rPr>
+        <w:t>, trong đó có Việt Nam. Nhu cầu du lịch tăng cao nhưng việc tìm hiểu thông tin du lịch gặp khó khăn.</w:t>
       </w:r>
     </w:p>
     <w:p>
@@ -1375,11 +1642,15 @@
         </w:numPr>
         <w:rPr>
           <w:rFonts w:ascii="Times New Roman" w:hAnsi="Times New Roman" w:cs="Times New Roman"/>
-        </w:rPr>
-      </w:pPr>
-      <w:r>
-        <w:rPr>
-          <w:rFonts w:ascii="Times New Roman" w:hAnsi="Times New Roman" w:cs="Times New Roman"/>
+          <w:sz w:val="24"/>
+          <w:szCs w:val="24"/>
+        </w:rPr>
+      </w:pPr>
+      <w:r>
+        <w:rPr>
+          <w:rFonts w:ascii="Times New Roman" w:hAnsi="Times New Roman" w:cs="Times New Roman"/>
+          <w:sz w:val="24"/>
+          <w:szCs w:val="24"/>
         </w:rPr>
         <w:t>Mục tiêu</w:t>
       </w:r>
@@ -1394,11 +1665,15 @@
         <w:ind w:left="1980"/>
         <w:rPr>
           <w:rFonts w:ascii="Times New Roman" w:hAnsi="Times New Roman" w:cs="Times New Roman"/>
-        </w:rPr>
-      </w:pPr>
-      <w:r>
-        <w:rPr>
-          <w:rFonts w:ascii="Times New Roman" w:hAnsi="Times New Roman" w:cs="Times New Roman"/>
+          <w:sz w:val="24"/>
+          <w:szCs w:val="24"/>
+        </w:rPr>
+      </w:pPr>
+      <w:r>
+        <w:rPr>
+          <w:rFonts w:ascii="Times New Roman" w:hAnsi="Times New Roman" w:cs="Times New Roman"/>
+          <w:sz w:val="24"/>
+          <w:szCs w:val="24"/>
         </w:rPr>
         <w:t>Xây dựng một ứng dụng Du lịch chi tiết, chính xác, gọn nhẹ mà mạnh mẽ.</w:t>
       </w:r>
@@ -1413,17 +1688,33 @@
         <w:ind w:left="1980"/>
         <w:rPr>
           <w:rFonts w:ascii="Times New Roman" w:hAnsi="Times New Roman" w:cs="Times New Roman"/>
-        </w:rPr>
-      </w:pPr>
-      <w:r>
-        <w:rPr>
-          <w:rFonts w:ascii="Times New Roman" w:hAnsi="Times New Roman" w:cs="Times New Roman"/>
-        </w:rPr>
-        <w:t>Giải quyết được những vấn đề khó khăn:</w:t>
-      </w:r>
-      <w:r>
-        <w:rPr>
-          <w:rFonts w:ascii="Times New Roman" w:hAnsi="Times New Roman" w:cs="Times New Roman"/>
+          <w:sz w:val="24"/>
+          <w:szCs w:val="24"/>
+        </w:rPr>
+      </w:pPr>
+      <w:r>
+        <w:rPr>
+          <w:rFonts w:ascii="Times New Roman" w:hAnsi="Times New Roman" w:cs="Times New Roman"/>
+          <w:sz w:val="24"/>
+          <w:szCs w:val="24"/>
+        </w:rPr>
+        <w:t>Giải quyết được những vấn đề khó khăn</w:t>
+      </w:r>
+      <w:proofErr w:type="gramStart"/>
+      <w:r>
+        <w:rPr>
+          <w:rFonts w:ascii="Times New Roman" w:hAnsi="Times New Roman" w:cs="Times New Roman"/>
+          <w:sz w:val="24"/>
+          <w:szCs w:val="24"/>
+        </w:rPr>
+        <w:t>:</w:t>
+      </w:r>
+      <w:proofErr w:type="gramEnd"/>
+      <w:r>
+        <w:rPr>
+          <w:rFonts w:ascii="Times New Roman" w:hAnsi="Times New Roman" w:cs="Times New Roman"/>
+          <w:sz w:val="24"/>
+          <w:szCs w:val="24"/>
         </w:rPr>
         <w:br/>
         <w:t>+ Thiếu thông tin địa điểm du lịch chất lượng.</w:t>
@@ -1435,23 +1726,36 @@
         <w:ind w:left="1980"/>
         <w:rPr>
           <w:rFonts w:ascii="Times New Roman" w:hAnsi="Times New Roman" w:cs="Times New Roman"/>
-        </w:rPr>
-      </w:pPr>
-      <w:r>
-        <w:rPr>
-          <w:rFonts w:ascii="Times New Roman" w:hAnsi="Times New Roman" w:cs="Times New Roman"/>
-        </w:rPr>
-        <w:t>+ Thiếu thông tin dịch vụ du lịch(giá cả, ăn uống, ngủ nghỉ, …).</w:t>
-      </w:r>
-    </w:p>
-    <w:p>
-      <w:pPr>
-        <w:pStyle w:val="ListParagraph"/>
-        <w:ind w:left="1980"/>
-        <w:rPr>
-          <w:rFonts w:ascii="Times New Roman" w:hAnsi="Times New Roman" w:cs="Times New Roman"/>
-        </w:rPr>
-      </w:pPr>
+          <w:sz w:val="24"/>
+          <w:szCs w:val="24"/>
+        </w:rPr>
+      </w:pPr>
+      <w:r>
+        <w:rPr>
+          <w:rFonts w:ascii="Times New Roman" w:hAnsi="Times New Roman" w:cs="Times New Roman"/>
+          <w:sz w:val="24"/>
+          <w:szCs w:val="24"/>
+        </w:rPr>
+        <w:t xml:space="preserve">+ Thiếu thông tin dịch vụ du </w:t>
+      </w:r>
+      <w:proofErr w:type="gramStart"/>
+      <w:r>
+        <w:rPr>
+          <w:rFonts w:ascii="Times New Roman" w:hAnsi="Times New Roman" w:cs="Times New Roman"/>
+          <w:sz w:val="24"/>
+          <w:szCs w:val="24"/>
+        </w:rPr>
+        <w:t>lịch(</w:t>
+      </w:r>
+      <w:proofErr w:type="gramEnd"/>
+      <w:r>
+        <w:rPr>
+          <w:rFonts w:ascii="Times New Roman" w:hAnsi="Times New Roman" w:cs="Times New Roman"/>
+          <w:sz w:val="24"/>
+          <w:szCs w:val="24"/>
+        </w:rPr>
+        <w:t>giá cả, ăn uống, ngủ nghỉ, …).</w:t>
+      </w:r>
     </w:p>
     <w:p>
       <w:pPr>
@@ -1459,6 +1763,8 @@
         <w:ind w:left="1440"/>
         <w:rPr>
           <w:rFonts w:ascii="Times New Roman" w:hAnsi="Times New Roman" w:cs="Times New Roman"/>
+          <w:sz w:val="24"/>
+          <w:szCs w:val="24"/>
         </w:rPr>
       </w:pPr>
     </w:p>
@@ -1471,11 +1777,15 @@
         </w:numPr>
         <w:rPr>
           <w:rFonts w:ascii="Times New Roman" w:hAnsi="Times New Roman" w:cs="Times New Roman"/>
-        </w:rPr>
-      </w:pPr>
-      <w:r>
-        <w:rPr>
-          <w:rFonts w:ascii="Times New Roman" w:hAnsi="Times New Roman" w:cs="Times New Roman"/>
+          <w:sz w:val="24"/>
+          <w:szCs w:val="24"/>
+        </w:rPr>
+      </w:pPr>
+      <w:r>
+        <w:rPr>
+          <w:rFonts w:ascii="Times New Roman" w:hAnsi="Times New Roman" w:cs="Times New Roman"/>
+          <w:sz w:val="24"/>
+          <w:szCs w:val="24"/>
         </w:rPr>
         <w:t>Phạm vi</w:t>
       </w:r>
@@ -1490,11 +1800,15 @@
         <w:ind w:left="1980"/>
         <w:rPr>
           <w:rFonts w:ascii="Times New Roman" w:hAnsi="Times New Roman" w:cs="Times New Roman"/>
-        </w:rPr>
-      </w:pPr>
-      <w:r>
-        <w:rPr>
-          <w:rFonts w:ascii="Times New Roman" w:hAnsi="Times New Roman" w:cs="Times New Roman"/>
+          <w:sz w:val="24"/>
+          <w:szCs w:val="24"/>
+        </w:rPr>
+      </w:pPr>
+      <w:r>
+        <w:rPr>
+          <w:rFonts w:ascii="Times New Roman" w:hAnsi="Times New Roman" w:cs="Times New Roman"/>
+          <w:sz w:val="24"/>
+          <w:szCs w:val="24"/>
         </w:rPr>
         <w:t>Hướng tới rộng rãi toàn bộ người yêu thích du lịch trên đất Việt Nam.</w:t>
       </w:r>
@@ -1509,13 +1823,35 @@
         <w:ind w:left="1980"/>
         <w:rPr>
           <w:rFonts w:ascii="Times New Roman" w:hAnsi="Times New Roman" w:cs="Times New Roman"/>
-        </w:rPr>
-      </w:pPr>
-      <w:r>
-        <w:rPr>
-          <w:rFonts w:ascii="Times New Roman" w:hAnsi="Times New Roman" w:cs="Times New Roman"/>
-        </w:rPr>
-        <w:t>Phát triển trên nền tảng Android, mục tiêu phổ biến trên điện thoại thông minh.</w:t>
+          <w:sz w:val="24"/>
+          <w:szCs w:val="24"/>
+        </w:rPr>
+      </w:pPr>
+      <w:r>
+        <w:rPr>
+          <w:rFonts w:ascii="Times New Roman" w:hAnsi="Times New Roman" w:cs="Times New Roman"/>
+          <w:sz w:val="24"/>
+          <w:szCs w:val="24"/>
+        </w:rPr>
+        <w:t xml:space="preserve">Phát triển trên nền tảng </w:t>
+      </w:r>
+      <w:proofErr w:type="gramStart"/>
+      <w:r>
+        <w:rPr>
+          <w:rFonts w:ascii="Times New Roman" w:hAnsi="Times New Roman" w:cs="Times New Roman"/>
+          <w:sz w:val="24"/>
+          <w:szCs w:val="24"/>
+        </w:rPr>
+        <w:t>Android</w:t>
+      </w:r>
+      <w:proofErr w:type="gramEnd"/>
+      <w:r>
+        <w:rPr>
+          <w:rFonts w:ascii="Times New Roman" w:hAnsi="Times New Roman" w:cs="Times New Roman"/>
+          <w:sz w:val="24"/>
+          <w:szCs w:val="24"/>
+        </w:rPr>
+        <w:t>, mục tiêu phổ biến trên điện thoại thông minh.</w:t>
       </w:r>
     </w:p>
     <w:p>
@@ -1528,11 +1864,15 @@
         <w:ind w:left="1980"/>
         <w:rPr>
           <w:rFonts w:ascii="Times New Roman" w:hAnsi="Times New Roman" w:cs="Times New Roman"/>
-        </w:rPr>
-      </w:pPr>
-      <w:r>
-        <w:rPr>
-          <w:rFonts w:ascii="Times New Roman" w:hAnsi="Times New Roman" w:cs="Times New Roman"/>
+          <w:sz w:val="24"/>
+          <w:szCs w:val="24"/>
+        </w:rPr>
+      </w:pPr>
+      <w:r>
+        <w:rPr>
+          <w:rFonts w:ascii="Times New Roman" w:hAnsi="Times New Roman" w:cs="Times New Roman"/>
+          <w:sz w:val="24"/>
+          <w:szCs w:val="24"/>
         </w:rPr>
         <w:t>Dự định mở rộng ra bản quốc tế, phục vụ du khách nước ngoài.</w:t>
       </w:r>
@@ -1543,6 +1883,8 @@
         <w:ind w:left="1440"/>
         <w:rPr>
           <w:rFonts w:ascii="Times New Roman" w:hAnsi="Times New Roman" w:cs="Times New Roman"/>
+          <w:sz w:val="24"/>
+          <w:szCs w:val="24"/>
         </w:rPr>
       </w:pPr>
     </w:p>
@@ -1555,11 +1897,15 @@
         </w:numPr>
         <w:rPr>
           <w:rFonts w:ascii="Times New Roman" w:hAnsi="Times New Roman" w:cs="Times New Roman"/>
-        </w:rPr>
-      </w:pPr>
-      <w:r>
-        <w:rPr>
-          <w:rFonts w:ascii="Times New Roman" w:hAnsi="Times New Roman" w:cs="Times New Roman"/>
+          <w:sz w:val="24"/>
+          <w:szCs w:val="24"/>
+        </w:rPr>
+      </w:pPr>
+      <w:r>
+        <w:rPr>
+          <w:rFonts w:ascii="Times New Roman" w:hAnsi="Times New Roman" w:cs="Times New Roman"/>
+          <w:sz w:val="24"/>
+          <w:szCs w:val="24"/>
         </w:rPr>
         <w:t>Tầm nhìn</w:t>
       </w:r>
@@ -1574,13 +1920,35 @@
         <w:ind w:left="1980"/>
         <w:rPr>
           <w:rFonts w:ascii="Times New Roman" w:hAnsi="Times New Roman" w:cs="Times New Roman"/>
-        </w:rPr>
-      </w:pPr>
-      <w:r>
-        <w:rPr>
-          <w:rFonts w:ascii="Times New Roman" w:hAnsi="Times New Roman" w:cs="Times New Roman"/>
-        </w:rPr>
-        <w:t>Việc xây dựng dự án du lịch Việt là một tầm nhìn có tính chiến lược. Trong bối cảnh CNTT phát triển, nhu cầu du lịch tăng mạnh, điện thoại thông mình phổ biến – dự án được xây dựng trên cơ sở kết hợp giữa các yếu tố:</w:t>
+          <w:sz w:val="24"/>
+          <w:szCs w:val="24"/>
+        </w:rPr>
+      </w:pPr>
+      <w:r>
+        <w:rPr>
+          <w:rFonts w:ascii="Times New Roman" w:hAnsi="Times New Roman" w:cs="Times New Roman"/>
+          <w:sz w:val="24"/>
+          <w:szCs w:val="24"/>
+        </w:rPr>
+        <w:t xml:space="preserve">Việc xây dựng dự </w:t>
+      </w:r>
+      <w:proofErr w:type="gramStart"/>
+      <w:r>
+        <w:rPr>
+          <w:rFonts w:ascii="Times New Roman" w:hAnsi="Times New Roman" w:cs="Times New Roman"/>
+          <w:sz w:val="24"/>
+          <w:szCs w:val="24"/>
+        </w:rPr>
+        <w:t>án</w:t>
+      </w:r>
+      <w:proofErr w:type="gramEnd"/>
+      <w:r>
+        <w:rPr>
+          <w:rFonts w:ascii="Times New Roman" w:hAnsi="Times New Roman" w:cs="Times New Roman"/>
+          <w:sz w:val="24"/>
+          <w:szCs w:val="24"/>
+        </w:rPr>
+        <w:t xml:space="preserve"> du lịch Việt là một tầm nhìn có tính chiến lược. Trong bối cảnh CNTT phát triển, nhu cầu du lịch tăng mạnh, điện thoại thông mình phổ biến – dự án được xây dựng trên cơ sở kết hợp giữa các yếu tố:</w:t>
       </w:r>
     </w:p>
     <w:p>
@@ -1593,13 +1961,35 @@
         <w:ind w:left="2610"/>
         <w:rPr>
           <w:rFonts w:ascii="Times New Roman" w:hAnsi="Times New Roman" w:cs="Times New Roman"/>
-        </w:rPr>
-      </w:pPr>
-      <w:r>
-        <w:rPr>
-          <w:rFonts w:ascii="Times New Roman" w:hAnsi="Times New Roman" w:cs="Times New Roman"/>
-        </w:rPr>
-        <w:t>Sự nắm bắt công nghệ hiện đại(CNTT).</w:t>
+          <w:sz w:val="24"/>
+          <w:szCs w:val="24"/>
+        </w:rPr>
+      </w:pPr>
+      <w:r>
+        <w:rPr>
+          <w:rFonts w:ascii="Times New Roman" w:hAnsi="Times New Roman" w:cs="Times New Roman"/>
+          <w:sz w:val="24"/>
+          <w:szCs w:val="24"/>
+        </w:rPr>
+        <w:t xml:space="preserve">Sự nắm bắt công nghệ hiện </w:t>
+      </w:r>
+      <w:proofErr w:type="gramStart"/>
+      <w:r>
+        <w:rPr>
+          <w:rFonts w:ascii="Times New Roman" w:hAnsi="Times New Roman" w:cs="Times New Roman"/>
+          <w:sz w:val="24"/>
+          <w:szCs w:val="24"/>
+        </w:rPr>
+        <w:t>đại(</w:t>
+      </w:r>
+      <w:proofErr w:type="gramEnd"/>
+      <w:r>
+        <w:rPr>
+          <w:rFonts w:ascii="Times New Roman" w:hAnsi="Times New Roman" w:cs="Times New Roman"/>
+          <w:sz w:val="24"/>
+          <w:szCs w:val="24"/>
+        </w:rPr>
+        <w:t>CNTT).</w:t>
       </w:r>
     </w:p>
     <w:p>
@@ -1612,11 +2002,15 @@
         <w:ind w:left="2610"/>
         <w:rPr>
           <w:rFonts w:ascii="Times New Roman" w:hAnsi="Times New Roman" w:cs="Times New Roman"/>
-        </w:rPr>
-      </w:pPr>
-      <w:r>
-        <w:rPr>
-          <w:rFonts w:ascii="Times New Roman" w:hAnsi="Times New Roman" w:cs="Times New Roman"/>
+          <w:sz w:val="24"/>
+          <w:szCs w:val="24"/>
+        </w:rPr>
+      </w:pPr>
+      <w:r>
+        <w:rPr>
+          <w:rFonts w:ascii="Times New Roman" w:hAnsi="Times New Roman" w:cs="Times New Roman"/>
+          <w:sz w:val="24"/>
+          <w:szCs w:val="24"/>
         </w:rPr>
         <w:t>Tận dụng thế mạnh và tiềm năng du lịch của đất nước.</w:t>
       </w:r>
@@ -1631,13 +2025,35 @@
         <w:ind w:left="2610"/>
         <w:rPr>
           <w:rFonts w:ascii="Times New Roman" w:hAnsi="Times New Roman" w:cs="Times New Roman"/>
-        </w:rPr>
-      </w:pPr>
-      <w:r>
-        <w:rPr>
-          <w:rFonts w:ascii="Times New Roman" w:hAnsi="Times New Roman" w:cs="Times New Roman"/>
-        </w:rPr>
-        <w:t>Giải quyết khó khăn của con người(về du lịch).</w:t>
+          <w:sz w:val="24"/>
+          <w:szCs w:val="24"/>
+        </w:rPr>
+      </w:pPr>
+      <w:r>
+        <w:rPr>
+          <w:rFonts w:ascii="Times New Roman" w:hAnsi="Times New Roman" w:cs="Times New Roman"/>
+          <w:sz w:val="24"/>
+          <w:szCs w:val="24"/>
+        </w:rPr>
+        <w:t xml:space="preserve">Giải quyết khó khăn của con </w:t>
+      </w:r>
+      <w:proofErr w:type="gramStart"/>
+      <w:r>
+        <w:rPr>
+          <w:rFonts w:ascii="Times New Roman" w:hAnsi="Times New Roman" w:cs="Times New Roman"/>
+          <w:sz w:val="24"/>
+          <w:szCs w:val="24"/>
+        </w:rPr>
+        <w:t>người(</w:t>
+      </w:r>
+      <w:proofErr w:type="gramEnd"/>
+      <w:r>
+        <w:rPr>
+          <w:rFonts w:ascii="Times New Roman" w:hAnsi="Times New Roman" w:cs="Times New Roman"/>
+          <w:sz w:val="24"/>
+          <w:szCs w:val="24"/>
+        </w:rPr>
+        <w:t>về du lịch).</w:t>
       </w:r>
     </w:p>
     <w:p>
@@ -1650,13 +2066,36 @@
         <w:ind w:left="2610"/>
         <w:rPr>
           <w:rFonts w:ascii="Times New Roman" w:hAnsi="Times New Roman" w:cs="Times New Roman"/>
-        </w:rPr>
-      </w:pPr>
-      <w:r>
-        <w:rPr>
-          <w:rFonts w:ascii="Times New Roman" w:hAnsi="Times New Roman" w:cs="Times New Roman"/>
-        </w:rPr>
-        <w:t>Đảm bảo khả năng mở rộng và phổ biến rộng rãi(điện thoại thông minh).</w:t>
+          <w:sz w:val="24"/>
+          <w:szCs w:val="24"/>
+        </w:rPr>
+      </w:pPr>
+      <w:r>
+        <w:rPr>
+          <w:rFonts w:ascii="Times New Roman" w:hAnsi="Times New Roman" w:cs="Times New Roman"/>
+          <w:sz w:val="24"/>
+          <w:szCs w:val="24"/>
+        </w:rPr>
+        <w:lastRenderedPageBreak/>
+        <w:t xml:space="preserve">Đảm bảo khả năng mở rộng và phổ biến rộng </w:t>
+      </w:r>
+      <w:proofErr w:type="gramStart"/>
+      <w:r>
+        <w:rPr>
+          <w:rFonts w:ascii="Times New Roman" w:hAnsi="Times New Roman" w:cs="Times New Roman"/>
+          <w:sz w:val="24"/>
+          <w:szCs w:val="24"/>
+        </w:rPr>
+        <w:t>rãi(</w:t>
+      </w:r>
+      <w:proofErr w:type="gramEnd"/>
+      <w:r>
+        <w:rPr>
+          <w:rFonts w:ascii="Times New Roman" w:hAnsi="Times New Roman" w:cs="Times New Roman"/>
+          <w:sz w:val="24"/>
+          <w:szCs w:val="24"/>
+        </w:rPr>
+        <w:t>điện thoại thông minh).</w:t>
       </w:r>
     </w:p>
     <w:p>
@@ -1669,13 +2108,35 @@
         <w:ind w:left="1980"/>
         <w:rPr>
           <w:rFonts w:ascii="Times New Roman" w:hAnsi="Times New Roman" w:cs="Times New Roman"/>
-        </w:rPr>
-      </w:pPr>
-      <w:r>
-        <w:rPr>
-          <w:rFonts w:ascii="Times New Roman" w:hAnsi="Times New Roman" w:cs="Times New Roman"/>
-        </w:rPr>
-        <w:t>Dự án được xây dựng hướng tới mục tiêu lâu dài. Với xu thế càng nhiều thông tin càng lớn mạnh, dự án chính vừa là sự quảng bá vừa là sự bảo tồn một cách dài hạn đối với du lịch Việt Nam nói riêng và toàn ngành du lịch nói chung.</w:t>
+          <w:sz w:val="24"/>
+          <w:szCs w:val="24"/>
+        </w:rPr>
+      </w:pPr>
+      <w:r>
+        <w:rPr>
+          <w:rFonts w:ascii="Times New Roman" w:hAnsi="Times New Roman" w:cs="Times New Roman"/>
+          <w:sz w:val="24"/>
+          <w:szCs w:val="24"/>
+        </w:rPr>
+        <w:t xml:space="preserve">Dự </w:t>
+      </w:r>
+      <w:proofErr w:type="gramStart"/>
+      <w:r>
+        <w:rPr>
+          <w:rFonts w:ascii="Times New Roman" w:hAnsi="Times New Roman" w:cs="Times New Roman"/>
+          <w:sz w:val="24"/>
+          <w:szCs w:val="24"/>
+        </w:rPr>
+        <w:t>án</w:t>
+      </w:r>
+      <w:proofErr w:type="gramEnd"/>
+      <w:r>
+        <w:rPr>
+          <w:rFonts w:ascii="Times New Roman" w:hAnsi="Times New Roman" w:cs="Times New Roman"/>
+          <w:sz w:val="24"/>
+          <w:szCs w:val="24"/>
+        </w:rPr>
+        <w:t xml:space="preserve"> được xây dựng hướng tới mục tiêu lâu dài. Với xu thế càng nhiều thông tin càng lớn mạnh, dự án chính vừa là sự quảng bá vừa là sự bảo tồn một cách dài hạn đối với du lịch Việt Nam nói riêng và toàn ngành du lịch nói chung.</w:t>
       </w:r>
     </w:p>
     <w:p>
@@ -1684,6 +2145,8 @@
         <w:ind w:left="1980"/>
         <w:rPr>
           <w:rFonts w:ascii="Times New Roman" w:hAnsi="Times New Roman" w:cs="Times New Roman"/>
+          <w:sz w:val="24"/>
+          <w:szCs w:val="24"/>
         </w:rPr>
       </w:pPr>
     </w:p>
@@ -1696,23 +2159,31 @@
         </w:numPr>
         <w:rPr>
           <w:rFonts w:ascii="Times New Roman" w:hAnsi="Times New Roman" w:cs="Times New Roman"/>
-        </w:rPr>
-      </w:pPr>
-      <w:r>
-        <w:rPr>
-          <w:rFonts w:ascii="Times New Roman" w:hAnsi="Times New Roman" w:cs="Times New Roman"/>
+          <w:sz w:val="24"/>
+          <w:szCs w:val="24"/>
+        </w:rPr>
+      </w:pPr>
+      <w:r>
+        <w:rPr>
+          <w:rFonts w:ascii="Times New Roman" w:hAnsi="Times New Roman" w:cs="Times New Roman"/>
+          <w:sz w:val="24"/>
+          <w:szCs w:val="24"/>
         </w:rPr>
         <w:t>Chức năng(</w:t>
       </w:r>
       <w:r>
         <w:rPr>
           <w:rFonts w:ascii="Times New Roman" w:hAnsi="Times New Roman" w:cs="Times New Roman"/>
+          <w:sz w:val="24"/>
+          <w:szCs w:val="24"/>
         </w:rPr>
         <w:t>CN</w:t>
       </w:r>
       <w:r>
         <w:rPr>
           <w:rFonts w:ascii="Times New Roman" w:hAnsi="Times New Roman" w:cs="Times New Roman"/>
+          <w:sz w:val="24"/>
+          <w:szCs w:val="24"/>
         </w:rPr>
         <w:t>)</w:t>
       </w:r>
@@ -1723,19 +2194,43 @@
         <w:ind w:left="1440" w:firstLine="360"/>
         <w:rPr>
           <w:rFonts w:ascii="Times New Roman" w:hAnsi="Times New Roman" w:cs="Times New Roman"/>
-        </w:rPr>
-      </w:pPr>
-      <w:r>
-        <w:rPr>
-          <w:rFonts w:ascii="Times New Roman" w:hAnsi="Times New Roman" w:cs="Times New Roman"/>
+          <w:sz w:val="24"/>
+          <w:szCs w:val="24"/>
+        </w:rPr>
+      </w:pPr>
+      <w:r>
+        <w:rPr>
+          <w:rFonts w:ascii="Times New Roman" w:hAnsi="Times New Roman" w:cs="Times New Roman"/>
+          <w:sz w:val="24"/>
+          <w:szCs w:val="24"/>
         </w:rPr>
         <w:t xml:space="preserve">CN1: </w:t>
       </w:r>
       <w:r>
         <w:rPr>
           <w:rFonts w:ascii="Times New Roman" w:hAnsi="Times New Roman" w:cs="Times New Roman"/>
-        </w:rPr>
-        <w:t>Gợi ý danh sách du lịch theo địa điểm.</w:t>
+          <w:sz w:val="24"/>
+          <w:szCs w:val="24"/>
+        </w:rPr>
+        <w:t xml:space="preserve">Gợi ý danh sách du lịch </w:t>
+      </w:r>
+      <w:proofErr w:type="gramStart"/>
+      <w:r>
+        <w:rPr>
+          <w:rFonts w:ascii="Times New Roman" w:hAnsi="Times New Roman" w:cs="Times New Roman"/>
+          <w:sz w:val="24"/>
+          <w:szCs w:val="24"/>
+        </w:rPr>
+        <w:t>theo</w:t>
+      </w:r>
+      <w:proofErr w:type="gramEnd"/>
+      <w:r>
+        <w:rPr>
+          <w:rFonts w:ascii="Times New Roman" w:hAnsi="Times New Roman" w:cs="Times New Roman"/>
+          <w:sz w:val="24"/>
+          <w:szCs w:val="24"/>
+        </w:rPr>
+        <w:t xml:space="preserve"> địa điểm.</w:t>
       </w:r>
     </w:p>
     <w:p>
@@ -1748,11 +2243,15 @@
         <w:ind w:left="2160" w:hanging="270"/>
         <w:rPr>
           <w:rFonts w:ascii="Times New Roman" w:hAnsi="Times New Roman" w:cs="Times New Roman"/>
-        </w:rPr>
-      </w:pPr>
-      <w:r>
-        <w:rPr>
-          <w:rFonts w:ascii="Times New Roman" w:hAnsi="Times New Roman" w:cs="Times New Roman"/>
+          <w:sz w:val="24"/>
+          <w:szCs w:val="24"/>
+        </w:rPr>
+      </w:pPr>
+      <w:r>
+        <w:rPr>
+          <w:rFonts w:ascii="Times New Roman" w:hAnsi="Times New Roman" w:cs="Times New Roman"/>
+          <w:sz w:val="24"/>
+          <w:szCs w:val="24"/>
         </w:rPr>
         <w:t>Địa điểm du lịch được gợi ý dựa theo một số tiêu chí như vùng miền, lịch sử, sử kiện gần đây, …</w:t>
       </w:r>
@@ -1762,19 +2261,43 @@
         <w:ind w:left="1800"/>
         <w:rPr>
           <w:rFonts w:ascii="Times New Roman" w:hAnsi="Times New Roman" w:cs="Times New Roman"/>
-        </w:rPr>
-      </w:pPr>
-      <w:r>
-        <w:rPr>
-          <w:rFonts w:ascii="Times New Roman" w:hAnsi="Times New Roman" w:cs="Times New Roman"/>
+          <w:sz w:val="24"/>
+          <w:szCs w:val="24"/>
+        </w:rPr>
+      </w:pPr>
+      <w:r>
+        <w:rPr>
+          <w:rFonts w:ascii="Times New Roman" w:hAnsi="Times New Roman" w:cs="Times New Roman"/>
+          <w:sz w:val="24"/>
+          <w:szCs w:val="24"/>
         </w:rPr>
         <w:t xml:space="preserve">CN2: </w:t>
       </w:r>
       <w:r>
         <w:rPr>
           <w:rFonts w:ascii="Times New Roman" w:hAnsi="Times New Roman" w:cs="Times New Roman"/>
-        </w:rPr>
-        <w:t>Chỉ đường dựa theo Google map.</w:t>
+          <w:sz w:val="24"/>
+          <w:szCs w:val="24"/>
+        </w:rPr>
+        <w:t xml:space="preserve">Chỉ đường dựa </w:t>
+      </w:r>
+      <w:proofErr w:type="gramStart"/>
+      <w:r>
+        <w:rPr>
+          <w:rFonts w:ascii="Times New Roman" w:hAnsi="Times New Roman" w:cs="Times New Roman"/>
+          <w:sz w:val="24"/>
+          <w:szCs w:val="24"/>
+        </w:rPr>
+        <w:t>theo</w:t>
+      </w:r>
+      <w:proofErr w:type="gramEnd"/>
+      <w:r>
+        <w:rPr>
+          <w:rFonts w:ascii="Times New Roman" w:hAnsi="Times New Roman" w:cs="Times New Roman"/>
+          <w:sz w:val="24"/>
+          <w:szCs w:val="24"/>
+        </w:rPr>
+        <w:t xml:space="preserve"> Google map.</w:t>
       </w:r>
     </w:p>
     <w:p>
@@ -1787,11 +2310,15 @@
         <w:ind w:left="2160" w:hanging="270"/>
         <w:rPr>
           <w:rFonts w:ascii="Times New Roman" w:hAnsi="Times New Roman" w:cs="Times New Roman"/>
-        </w:rPr>
-      </w:pPr>
-      <w:r>
-        <w:rPr>
-          <w:rFonts w:ascii="Times New Roman" w:hAnsi="Times New Roman" w:cs="Times New Roman"/>
+          <w:sz w:val="24"/>
+          <w:szCs w:val="24"/>
+        </w:rPr>
+      </w:pPr>
+      <w:r>
+        <w:rPr>
+          <w:rFonts w:ascii="Times New Roman" w:hAnsi="Times New Roman" w:cs="Times New Roman"/>
+          <w:sz w:val="24"/>
+          <w:szCs w:val="24"/>
         </w:rPr>
         <w:t>Ứng dụng áp dụng công nghệ Google map để giải quyết vấn đề tìm đường đi.</w:t>
       </w:r>
@@ -1802,6 +2329,8 @@
         <w:ind w:left="2160"/>
         <w:rPr>
           <w:rFonts w:ascii="Times New Roman" w:hAnsi="Times New Roman" w:cs="Times New Roman"/>
+          <w:sz w:val="24"/>
+          <w:szCs w:val="24"/>
         </w:rPr>
       </w:pPr>
     </w:p>
@@ -1811,17 +2340,23 @@
         <w:ind w:left="1800"/>
         <w:rPr>
           <w:rFonts w:ascii="Times New Roman" w:hAnsi="Times New Roman" w:cs="Times New Roman"/>
-        </w:rPr>
-      </w:pPr>
-      <w:r>
-        <w:rPr>
-          <w:rFonts w:ascii="Times New Roman" w:hAnsi="Times New Roman" w:cs="Times New Roman"/>
+          <w:sz w:val="24"/>
+          <w:szCs w:val="24"/>
+        </w:rPr>
+      </w:pPr>
+      <w:r>
+        <w:rPr>
+          <w:rFonts w:ascii="Times New Roman" w:hAnsi="Times New Roman" w:cs="Times New Roman"/>
+          <w:sz w:val="24"/>
+          <w:szCs w:val="24"/>
         </w:rPr>
         <w:t xml:space="preserve">CN3: </w:t>
       </w:r>
       <w:r>
         <w:rPr>
           <w:rFonts w:ascii="Times New Roman" w:hAnsi="Times New Roman" w:cs="Times New Roman"/>
+          <w:sz w:val="24"/>
+          <w:szCs w:val="24"/>
         </w:rPr>
         <w:t>Cung cấp thông tin du lịch</w:t>
       </w:r>
@@ -1836,13 +2371,35 @@
         <w:ind w:left="2160" w:hanging="270"/>
         <w:rPr>
           <w:rFonts w:ascii="Times New Roman" w:hAnsi="Times New Roman" w:cs="Times New Roman"/>
-        </w:rPr>
-      </w:pPr>
-      <w:r>
-        <w:rPr>
-          <w:rFonts w:ascii="Times New Roman" w:hAnsi="Times New Roman" w:cs="Times New Roman"/>
-        </w:rPr>
-        <w:t>Thông tin được cung cấp chi tiết về địa điểm du lịch cụ thể, kèm theo những phản hồi của du khách để đảm bảo tính khách quan.</w:t>
+          <w:sz w:val="24"/>
+          <w:szCs w:val="24"/>
+        </w:rPr>
+      </w:pPr>
+      <w:r>
+        <w:rPr>
+          <w:rFonts w:ascii="Times New Roman" w:hAnsi="Times New Roman" w:cs="Times New Roman"/>
+          <w:sz w:val="24"/>
+          <w:szCs w:val="24"/>
+        </w:rPr>
+        <w:t xml:space="preserve">Thông tin được cung cấp chi tiết về địa điểm du lịch cụ thể, kèm </w:t>
+      </w:r>
+      <w:proofErr w:type="gramStart"/>
+      <w:r>
+        <w:rPr>
+          <w:rFonts w:ascii="Times New Roman" w:hAnsi="Times New Roman" w:cs="Times New Roman"/>
+          <w:sz w:val="24"/>
+          <w:szCs w:val="24"/>
+        </w:rPr>
+        <w:t>theo</w:t>
+      </w:r>
+      <w:proofErr w:type="gramEnd"/>
+      <w:r>
+        <w:rPr>
+          <w:rFonts w:ascii="Times New Roman" w:hAnsi="Times New Roman" w:cs="Times New Roman"/>
+          <w:sz w:val="24"/>
+          <w:szCs w:val="24"/>
+        </w:rPr>
+        <w:t xml:space="preserve"> những phản hồi của du khách để đảm bảo tính khách quan.</w:t>
       </w:r>
     </w:p>
     <w:p>
@@ -1851,6 +2408,8 @@
         <w:ind w:left="2160"/>
         <w:rPr>
           <w:rFonts w:ascii="Times New Roman" w:hAnsi="Times New Roman" w:cs="Times New Roman"/>
+          <w:sz w:val="24"/>
+          <w:szCs w:val="24"/>
         </w:rPr>
       </w:pPr>
     </w:p>
@@ -1860,20 +2419,36 @@
         <w:ind w:left="1800"/>
         <w:rPr>
           <w:rFonts w:ascii="Times New Roman" w:hAnsi="Times New Roman" w:cs="Times New Roman"/>
-        </w:rPr>
-      </w:pPr>
-      <w:r>
-        <w:rPr>
-          <w:rFonts w:ascii="Times New Roman" w:hAnsi="Times New Roman" w:cs="Times New Roman"/>
+          <w:sz w:val="24"/>
+          <w:szCs w:val="24"/>
+        </w:rPr>
+      </w:pPr>
+      <w:r>
+        <w:rPr>
+          <w:rFonts w:ascii="Times New Roman" w:hAnsi="Times New Roman" w:cs="Times New Roman"/>
+          <w:sz w:val="24"/>
+          <w:szCs w:val="24"/>
         </w:rPr>
         <w:t xml:space="preserve">CN4: </w:t>
       </w:r>
       <w:r>
         <w:rPr>
           <w:rFonts w:ascii="Times New Roman" w:hAnsi="Times New Roman" w:cs="Times New Roman"/>
-        </w:rPr>
-        <w:t>Gợi ý quán ăn, nơi ở, phương tiện, …</w:t>
-      </w:r>
+          <w:sz w:val="24"/>
+          <w:szCs w:val="24"/>
+        </w:rPr>
+        <w:t xml:space="preserve">Gợi ý quán ăn, nơi ở, phương </w:t>
+      </w:r>
+      <w:proofErr w:type="gramStart"/>
+      <w:r>
+        <w:rPr>
+          <w:rFonts w:ascii="Times New Roman" w:hAnsi="Times New Roman" w:cs="Times New Roman"/>
+          <w:sz w:val="24"/>
+          <w:szCs w:val="24"/>
+        </w:rPr>
+        <w:t>tiện, …</w:t>
+      </w:r>
+      <w:proofErr w:type="gramEnd"/>
     </w:p>
     <w:p>
       <w:pPr>
@@ -1885,13 +2460,35 @@
         <w:ind w:left="2160" w:hanging="270"/>
         <w:rPr>
           <w:rFonts w:ascii="Times New Roman" w:hAnsi="Times New Roman" w:cs="Times New Roman"/>
-        </w:rPr>
-      </w:pPr>
-      <w:r>
-        <w:rPr>
-          <w:rFonts w:ascii="Times New Roman" w:hAnsi="Times New Roman" w:cs="Times New Roman"/>
-        </w:rPr>
-        <w:t>Danh sách quán ăn, phòng trọ, khách sạn, … xung quanh khu du lịch kèm theo giá cả phù hợp cho từng đối tượng du khách.</w:t>
+          <w:sz w:val="24"/>
+          <w:szCs w:val="24"/>
+        </w:rPr>
+      </w:pPr>
+      <w:r>
+        <w:rPr>
+          <w:rFonts w:ascii="Times New Roman" w:hAnsi="Times New Roman" w:cs="Times New Roman"/>
+          <w:sz w:val="24"/>
+          <w:szCs w:val="24"/>
+        </w:rPr>
+        <w:t xml:space="preserve">Danh sách quán ăn, phòng trọ, khách </w:t>
+      </w:r>
+      <w:proofErr w:type="gramStart"/>
+      <w:r>
+        <w:rPr>
+          <w:rFonts w:ascii="Times New Roman" w:hAnsi="Times New Roman" w:cs="Times New Roman"/>
+          <w:sz w:val="24"/>
+          <w:szCs w:val="24"/>
+        </w:rPr>
+        <w:t>sạn, …</w:t>
+      </w:r>
+      <w:proofErr w:type="gramEnd"/>
+      <w:r>
+        <w:rPr>
+          <w:rFonts w:ascii="Times New Roman" w:hAnsi="Times New Roman" w:cs="Times New Roman"/>
+          <w:sz w:val="24"/>
+          <w:szCs w:val="24"/>
+        </w:rPr>
+        <w:t xml:space="preserve"> xung quanh khu du lịch kèm theo giá cả phù hợp cho từng đối tượng du khách.</w:t>
       </w:r>
     </w:p>
     <w:p>
@@ -1900,6 +2497,8 @@
         <w:ind w:left="2160"/>
         <w:rPr>
           <w:rFonts w:ascii="Times New Roman" w:hAnsi="Times New Roman" w:cs="Times New Roman"/>
+          <w:sz w:val="24"/>
+          <w:szCs w:val="24"/>
         </w:rPr>
       </w:pPr>
     </w:p>
@@ -1909,17 +2508,23 @@
         <w:ind w:left="1800"/>
         <w:rPr>
           <w:rFonts w:ascii="Times New Roman" w:hAnsi="Times New Roman" w:cs="Times New Roman"/>
-        </w:rPr>
-      </w:pPr>
-      <w:r>
-        <w:rPr>
-          <w:rFonts w:ascii="Times New Roman" w:hAnsi="Times New Roman" w:cs="Times New Roman"/>
+          <w:sz w:val="24"/>
+          <w:szCs w:val="24"/>
+        </w:rPr>
+      </w:pPr>
+      <w:r>
+        <w:rPr>
+          <w:rFonts w:ascii="Times New Roman" w:hAnsi="Times New Roman" w:cs="Times New Roman"/>
+          <w:sz w:val="24"/>
+          <w:szCs w:val="24"/>
         </w:rPr>
         <w:t xml:space="preserve">CN5: </w:t>
       </w:r>
       <w:r>
         <w:rPr>
           <w:rFonts w:ascii="Times New Roman" w:hAnsi="Times New Roman" w:cs="Times New Roman"/>
+          <w:sz w:val="24"/>
+          <w:szCs w:val="24"/>
         </w:rPr>
         <w:t>Gợi ý tour du lịch.</w:t>
       </w:r>
@@ -1934,13 +2539,35 @@
         <w:ind w:left="2160" w:hanging="270"/>
         <w:rPr>
           <w:rFonts w:ascii="Times New Roman" w:hAnsi="Times New Roman" w:cs="Times New Roman"/>
-        </w:rPr>
-      </w:pPr>
-      <w:r>
-        <w:rPr>
-          <w:rFonts w:ascii="Times New Roman" w:hAnsi="Times New Roman" w:cs="Times New Roman"/>
-        </w:rPr>
-        <w:t>Gợi ý tour du lịch kết hợp nhiều địa điểm dựa theo thời gian và điều kiện của du khách(phương tiện, tài chính,…).</w:t>
+          <w:sz w:val="24"/>
+          <w:szCs w:val="24"/>
+        </w:rPr>
+      </w:pPr>
+      <w:r>
+        <w:rPr>
+          <w:rFonts w:ascii="Times New Roman" w:hAnsi="Times New Roman" w:cs="Times New Roman"/>
+          <w:sz w:val="24"/>
+          <w:szCs w:val="24"/>
+        </w:rPr>
+        <w:t xml:space="preserve">Gợi ý tour du lịch kết hợp nhiều địa điểm dựa theo thời gian và điều kiện của du </w:t>
+      </w:r>
+      <w:proofErr w:type="gramStart"/>
+      <w:r>
+        <w:rPr>
+          <w:rFonts w:ascii="Times New Roman" w:hAnsi="Times New Roman" w:cs="Times New Roman"/>
+          <w:sz w:val="24"/>
+          <w:szCs w:val="24"/>
+        </w:rPr>
+        <w:t>khách(</w:t>
+      </w:r>
+      <w:proofErr w:type="gramEnd"/>
+      <w:r>
+        <w:rPr>
+          <w:rFonts w:ascii="Times New Roman" w:hAnsi="Times New Roman" w:cs="Times New Roman"/>
+          <w:sz w:val="24"/>
+          <w:szCs w:val="24"/>
+        </w:rPr>
+        <w:t>phương tiện, tài chính,…).</w:t>
       </w:r>
     </w:p>
     <w:p>
@@ -1949,6 +2576,8 @@
         <w:ind w:left="2160"/>
         <w:rPr>
           <w:rFonts w:ascii="Times New Roman" w:hAnsi="Times New Roman" w:cs="Times New Roman"/>
+          <w:sz w:val="24"/>
+          <w:szCs w:val="24"/>
         </w:rPr>
       </w:pPr>
     </w:p>
@@ -1958,17 +2587,23 @@
         <w:ind w:left="1800"/>
         <w:rPr>
           <w:rFonts w:ascii="Times New Roman" w:hAnsi="Times New Roman" w:cs="Times New Roman"/>
-        </w:rPr>
-      </w:pPr>
-      <w:r>
-        <w:rPr>
-          <w:rFonts w:ascii="Times New Roman" w:hAnsi="Times New Roman" w:cs="Times New Roman"/>
+          <w:sz w:val="24"/>
+          <w:szCs w:val="24"/>
+        </w:rPr>
+      </w:pPr>
+      <w:r>
+        <w:rPr>
+          <w:rFonts w:ascii="Times New Roman" w:hAnsi="Times New Roman" w:cs="Times New Roman"/>
+          <w:sz w:val="24"/>
+          <w:szCs w:val="24"/>
         </w:rPr>
         <w:t xml:space="preserve">CN6: </w:t>
       </w:r>
       <w:r>
         <w:rPr>
           <w:rFonts w:ascii="Times New Roman" w:hAnsi="Times New Roman" w:cs="Times New Roman"/>
+          <w:sz w:val="24"/>
+          <w:szCs w:val="24"/>
         </w:rPr>
         <w:t>Chức năng dự tính mở rộng</w:t>
       </w:r>
@@ -1983,61 +2618,18 @@
         <w:ind w:left="2160" w:hanging="270"/>
         <w:rPr>
           <w:rFonts w:ascii="Times New Roman" w:hAnsi="Times New Roman" w:cs="Times New Roman"/>
-        </w:rPr>
-      </w:pPr>
-      <w:r>
-        <w:rPr>
-          <w:rFonts w:ascii="Times New Roman" w:hAnsi="Times New Roman" w:cs="Times New Roman"/>
+          <w:sz w:val="24"/>
+          <w:szCs w:val="24"/>
+        </w:rPr>
+      </w:pPr>
+      <w:r>
+        <w:rPr>
+          <w:rFonts w:ascii="Times New Roman" w:hAnsi="Times New Roman" w:cs="Times New Roman"/>
+          <w:sz w:val="24"/>
+          <w:szCs w:val="24"/>
         </w:rPr>
         <w:t>Diễn đàn chia sẻ kinh nghiệm, hỏi đáp và giúp đỡ lẫn nhau giữa du khách.</w:t>
       </w:r>
-    </w:p>
-    <w:p>
-      <w:pPr>
-        <w:rPr>
-          <w:rFonts w:ascii="Times New Roman" w:hAnsi="Times New Roman" w:cs="Times New Roman"/>
-        </w:rPr>
-      </w:pPr>
-    </w:p>
-    <w:p>
-      <w:pPr>
-        <w:pStyle w:val="ListParagraph"/>
-        <w:rPr>
-          <w:rFonts w:ascii="Times New Roman" w:hAnsi="Times New Roman" w:cs="Times New Roman"/>
-        </w:rPr>
-      </w:pPr>
-    </w:p>
-    <w:p>
-      <w:pPr>
-        <w:pStyle w:val="ListParagraph"/>
-        <w:rPr>
-          <w:rFonts w:ascii="Times New Roman" w:hAnsi="Times New Roman" w:cs="Times New Roman"/>
-        </w:rPr>
-      </w:pPr>
-    </w:p>
-    <w:p>
-      <w:pPr>
-        <w:pStyle w:val="ListParagraph"/>
-        <w:rPr>
-          <w:rFonts w:ascii="Times New Roman" w:hAnsi="Times New Roman" w:cs="Times New Roman"/>
-        </w:rPr>
-      </w:pPr>
-    </w:p>
-    <w:p>
-      <w:pPr>
-        <w:pStyle w:val="ListParagraph"/>
-        <w:rPr>
-          <w:rFonts w:ascii="Times New Roman" w:hAnsi="Times New Roman" w:cs="Times New Roman"/>
-        </w:rPr>
-      </w:pPr>
-    </w:p>
-    <w:p>
-      <w:pPr>
-        <w:pStyle w:val="ListParagraph"/>
-        <w:rPr>
-          <w:rFonts w:ascii="Times New Roman" w:hAnsi="Times New Roman" w:cs="Times New Roman"/>
-        </w:rPr>
-      </w:pPr>
     </w:p>
     <w:p>
       <w:pPr>
@@ -2059,18 +2651,54 @@
         </w:numPr>
         <w:rPr>
           <w:rFonts w:ascii="Times New Roman" w:hAnsi="Times New Roman" w:cs="Times New Roman"/>
-          <w:sz w:val="24"/>
-          <w:szCs w:val="24"/>
-        </w:rPr>
-      </w:pPr>
-      <w:r>
-        <w:rPr>
-          <w:rFonts w:ascii="Times New Roman" w:hAnsi="Times New Roman" w:cs="Times New Roman"/>
-          <w:sz w:val="24"/>
-          <w:szCs w:val="24"/>
+          <w:sz w:val="26"/>
+          <w:szCs w:val="26"/>
+        </w:rPr>
+      </w:pPr>
+      <w:r>
+        <w:rPr>
+          <w:rFonts w:ascii="Times New Roman" w:hAnsi="Times New Roman" w:cs="Times New Roman"/>
+          <w:sz w:val="26"/>
+          <w:szCs w:val="26"/>
         </w:rPr>
         <w:t>Xác định sơ đồ hoàn cảnh hệ thống</w:t>
       </w:r>
+    </w:p>
+    <w:p>
+      <w:pPr>
+        <w:rPr>
+          <w:rFonts w:ascii="Times New Roman" w:hAnsi="Times New Roman" w:cs="Times New Roman"/>
+          <w:sz w:val="26"/>
+          <w:szCs w:val="26"/>
+        </w:rPr>
+      </w:pPr>
+    </w:p>
+    <w:p>
+      <w:pPr>
+        <w:rPr>
+          <w:rFonts w:ascii="Times New Roman" w:hAnsi="Times New Roman" w:cs="Times New Roman"/>
+          <w:sz w:val="26"/>
+          <w:szCs w:val="26"/>
+        </w:rPr>
+      </w:pPr>
+    </w:p>
+    <w:p>
+      <w:pPr>
+        <w:rPr>
+          <w:rFonts w:ascii="Times New Roman" w:hAnsi="Times New Roman" w:cs="Times New Roman"/>
+          <w:sz w:val="26"/>
+          <w:szCs w:val="26"/>
+        </w:rPr>
+      </w:pPr>
+    </w:p>
+    <w:p>
+      <w:pPr>
+        <w:rPr>
+          <w:rFonts w:ascii="Times New Roman" w:hAnsi="Times New Roman" w:cs="Times New Roman"/>
+          <w:sz w:val="26"/>
+          <w:szCs w:val="26"/>
+        </w:rPr>
+      </w:pPr>
     </w:p>
     <w:p>
       <w:pPr>
@@ -4093,6 +4721,7 @@
                                 <w:szCs w:val="20"/>
                               </w:rPr>
                             </w:pPr>
+                            <w:proofErr w:type="gramStart"/>
                             <w:r>
                               <w:rPr>
                                 <w:rFonts w:ascii="Times New Roman" w:hAnsi="Times New Roman" w:cs="Times New Roman"/>
@@ -4101,6 +4730,7 @@
                               </w:rPr>
                               <w:t>Trả về danh sách các địa điểm.</w:t>
                             </w:r>
+                            <w:proofErr w:type="gramEnd"/>
                           </w:p>
                         </w:txbxContent>
                       </wps:txbx>
@@ -4263,10 +4893,10 @@
                   <wp:posOffset>4086225</wp:posOffset>
                 </wp:positionH>
                 <wp:positionV relativeFrom="paragraph">
-                  <wp:posOffset>217804</wp:posOffset>
+                  <wp:posOffset>219075</wp:posOffset>
                 </wp:positionV>
-                <wp:extent cx="914400" cy="638175"/>
-                <wp:effectExtent l="0" t="0" r="19050" b="28575"/>
+                <wp:extent cx="914400" cy="723900"/>
+                <wp:effectExtent l="0" t="0" r="19050" b="19050"/>
                 <wp:wrapNone/>
                 <wp:docPr id="9" name="Rectangle 9"/>
                 <wp:cNvGraphicFramePr/>
@@ -4277,7 +4907,7 @@
                       <wps:spPr>
                         <a:xfrm>
                           <a:off x="0" y="0"/>
-                          <a:ext cx="914400" cy="638175"/>
+                          <a:ext cx="914400" cy="723900"/>
                         </a:xfrm>
                         <a:prstGeom prst="rect">
                           <a:avLst/>
@@ -4316,7 +4946,25 @@
                                 <w:sz w:val="24"/>
                                 <w:szCs w:val="24"/>
                               </w:rPr>
-                              <w:t>Các thư viện bên thứ 3</w:t>
+                              <w:t xml:space="preserve">Các </w:t>
+                            </w:r>
+                            <w:proofErr w:type="gramStart"/>
+                            <w:r>
+                              <w:rPr>
+                                <w:rFonts w:ascii="Times New Roman" w:hAnsi="Times New Roman" w:cs="Times New Roman"/>
+                                <w:sz w:val="24"/>
+                                <w:szCs w:val="24"/>
+                              </w:rPr>
+                              <w:t>thư</w:t>
+                            </w:r>
+                            <w:proofErr w:type="gramEnd"/>
+                            <w:r>
+                              <w:rPr>
+                                <w:rFonts w:ascii="Times New Roman" w:hAnsi="Times New Roman" w:cs="Times New Roman"/>
+                                <w:sz w:val="24"/>
+                                <w:szCs w:val="24"/>
+                              </w:rPr>
+                              <w:t xml:space="preserve"> viện bên thứ 3</w:t>
                             </w:r>
                           </w:p>
                         </w:txbxContent>
@@ -4341,7 +4989,7 @@
           </mc:Choice>
           <mc:Fallback>
             <w:pict>
-              <v:rect id="Rectangle 9" o:spid="_x0000_s1037" style="position:absolute;left:0;text-align:left;margin-left:321.75pt;margin-top:17.15pt;width:1in;height:50.25pt;z-index:251664384;visibility:visible;mso-wrap-style:square;mso-width-percent:0;mso-height-percent:0;mso-wrap-distance-left:9pt;mso-wrap-distance-top:0;mso-wrap-distance-right:9pt;mso-wrap-distance-bottom:0;mso-position-horizontal:absolute;mso-position-horizontal-relative:text;mso-position-vertical:absolute;mso-position-vertical-relative:text;mso-width-percent:0;mso-height-percent:0;mso-width-relative:margin;mso-height-relative:margin;v-text-anchor:middle" o:gfxdata="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" fillcolor="#4f81bd [3204]" strokecolor="#243f60 [1604]" strokeweight="2pt">
+              <v:rect id="Rectangle 9" o:spid="_x0000_s1037" style="position:absolute;left:0;text-align:left;margin-left:321.75pt;margin-top:17.25pt;width:1in;height:57pt;z-index:251664384;visibility:visible;mso-wrap-style:square;mso-width-percent:0;mso-height-percent:0;mso-wrap-distance-left:9pt;mso-wrap-distance-top:0;mso-wrap-distance-right:9pt;mso-wrap-distance-bottom:0;mso-position-horizontal:absolute;mso-position-horizontal-relative:text;mso-position-vertical:absolute;mso-position-vertical-relative:text;mso-width-percent:0;mso-height-percent:0;mso-width-relative:margin;mso-height-relative:margin;v-text-anchor:middle" o:gfxdata="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" fillcolor="#4f81bd [3204]" strokecolor="#243f60 [1604]" strokeweight="2pt">
                 <v:textbox>
                   <w:txbxContent>
                     <w:p>
@@ -4816,15 +5464,15 @@
         </w:numPr>
         <w:rPr>
           <w:rFonts w:ascii="Times New Roman" w:hAnsi="Times New Roman" w:cs="Times New Roman"/>
-          <w:sz w:val="24"/>
-          <w:szCs w:val="24"/>
-        </w:rPr>
-      </w:pPr>
-      <w:r>
-        <w:rPr>
-          <w:rFonts w:ascii="Times New Roman" w:hAnsi="Times New Roman" w:cs="Times New Roman"/>
-          <w:sz w:val="24"/>
-          <w:szCs w:val="24"/>
+          <w:sz w:val="26"/>
+          <w:szCs w:val="26"/>
+        </w:rPr>
+      </w:pPr>
+      <w:r>
+        <w:rPr>
+          <w:rFonts w:ascii="Times New Roman" w:hAnsi="Times New Roman" w:cs="Times New Roman"/>
+          <w:sz w:val="26"/>
+          <w:szCs w:val="26"/>
         </w:rPr>
         <w:t>Đánh giá dự án</w:t>
       </w:r>
@@ -4865,17 +5513,35 @@
         <w:ind w:left="2070" w:hanging="270"/>
         <w:rPr>
           <w:rFonts w:ascii="Times New Roman" w:hAnsi="Times New Roman" w:cs="Times New Roman"/>
-          <w:sz w:val="26"/>
-          <w:szCs w:val="26"/>
-        </w:rPr>
-      </w:pPr>
-      <w:r>
-        <w:rPr>
-          <w:rFonts w:ascii="Times New Roman" w:hAnsi="Times New Roman" w:cs="Times New Roman"/>
-          <w:sz w:val="26"/>
-          <w:szCs w:val="26"/>
-        </w:rPr>
-        <w:t>Nguồn dữ liệu về địa điểm du lịch vô cùng lớn nên việc thu thập khó khăn và tốn nhiều chi phí.</w:t>
+          <w:sz w:val="24"/>
+          <w:szCs w:val="24"/>
+        </w:rPr>
+      </w:pPr>
+      <w:r>
+        <w:rPr>
+          <w:rFonts w:ascii="Times New Roman" w:hAnsi="Times New Roman" w:cs="Times New Roman"/>
+          <w:sz w:val="24"/>
+          <w:szCs w:val="24"/>
+        </w:rPr>
+        <w:t xml:space="preserve">Nguồn dữ liệu về địa điểm du lịch vô cùng lớn nên việc </w:t>
+      </w:r>
+      <w:proofErr w:type="gramStart"/>
+      <w:r>
+        <w:rPr>
+          <w:rFonts w:ascii="Times New Roman" w:hAnsi="Times New Roman" w:cs="Times New Roman"/>
+          <w:sz w:val="24"/>
+          <w:szCs w:val="24"/>
+        </w:rPr>
+        <w:t>thu</w:t>
+      </w:r>
+      <w:proofErr w:type="gramEnd"/>
+      <w:r>
+        <w:rPr>
+          <w:rFonts w:ascii="Times New Roman" w:hAnsi="Times New Roman" w:cs="Times New Roman"/>
+          <w:sz w:val="24"/>
+          <w:szCs w:val="24"/>
+        </w:rPr>
+        <w:t xml:space="preserve"> thập khó khăn và tốn nhiều chi phí.</w:t>
       </w:r>
     </w:p>
     <w:p>
@@ -4892,15 +5558,15 @@
         <w:ind w:left="2070" w:hanging="270"/>
         <w:rPr>
           <w:rFonts w:ascii="Times New Roman" w:hAnsi="Times New Roman" w:cs="Times New Roman"/>
-          <w:sz w:val="26"/>
-          <w:szCs w:val="26"/>
-        </w:rPr>
-      </w:pPr>
-      <w:r>
-        <w:rPr>
-          <w:rFonts w:ascii="Times New Roman" w:hAnsi="Times New Roman" w:cs="Times New Roman"/>
-          <w:sz w:val="26"/>
-          <w:szCs w:val="26"/>
+          <w:sz w:val="24"/>
+          <w:szCs w:val="24"/>
+        </w:rPr>
+      </w:pPr>
+      <w:r>
+        <w:rPr>
+          <w:rFonts w:ascii="Times New Roman" w:hAnsi="Times New Roman" w:cs="Times New Roman"/>
+          <w:sz w:val="24"/>
+          <w:szCs w:val="24"/>
         </w:rPr>
         <w:t>Thông tin cần có độ tin cậy cao, cần phải chọn lọc kỹ.</w:t>
       </w:r>
@@ -4919,15 +5585,15 @@
         <w:ind w:left="2070" w:hanging="270"/>
         <w:rPr>
           <w:rFonts w:ascii="Times New Roman" w:hAnsi="Times New Roman" w:cs="Times New Roman"/>
-          <w:sz w:val="26"/>
-          <w:szCs w:val="26"/>
-        </w:rPr>
-      </w:pPr>
-      <w:r>
-        <w:rPr>
-          <w:rFonts w:ascii="Times New Roman" w:hAnsi="Times New Roman" w:cs="Times New Roman"/>
-          <w:sz w:val="26"/>
-          <w:szCs w:val="26"/>
+          <w:sz w:val="24"/>
+          <w:szCs w:val="24"/>
+        </w:rPr>
+      </w:pPr>
+      <w:r>
+        <w:rPr>
+          <w:rFonts w:ascii="Times New Roman" w:hAnsi="Times New Roman" w:cs="Times New Roman"/>
+          <w:sz w:val="24"/>
+          <w:szCs w:val="24"/>
         </w:rPr>
         <w:t>Việc cập nhật thông tin liên tục về các địa điểm như chương trình lễ hội, khuyến mãi… gặp khó khắn.</w:t>
       </w:r>
@@ -4946,23 +5612,41 @@
         <w:ind w:left="2070" w:hanging="270"/>
         <w:rPr>
           <w:rFonts w:ascii="Times New Roman" w:hAnsi="Times New Roman" w:cs="Times New Roman"/>
-          <w:sz w:val="26"/>
-          <w:szCs w:val="26"/>
-        </w:rPr>
-      </w:pPr>
-      <w:r>
-        <w:rPr>
-          <w:rFonts w:ascii="Times New Roman" w:hAnsi="Times New Roman" w:cs="Times New Roman"/>
-          <w:sz w:val="26"/>
-          <w:szCs w:val="26"/>
-        </w:rPr>
-        <w:t>Các đối thủ cạnh tranh như Foody, Clingme ra đời khá lâu và có lượng người dùng lớn nên khó cạnh tranh(các đối thủ này tập trung vào ẩm thực nhưng vẫn có các địa điểm vui chơi giải trí)</w:t>
-      </w:r>
-      <w:r>
-        <w:rPr>
-          <w:rFonts w:ascii="Times New Roman" w:hAnsi="Times New Roman" w:cs="Times New Roman"/>
-          <w:sz w:val="26"/>
-          <w:szCs w:val="26"/>
+          <w:sz w:val="24"/>
+          <w:szCs w:val="24"/>
+        </w:rPr>
+      </w:pPr>
+      <w:r>
+        <w:rPr>
+          <w:rFonts w:ascii="Times New Roman" w:hAnsi="Times New Roman" w:cs="Times New Roman"/>
+          <w:sz w:val="24"/>
+          <w:szCs w:val="24"/>
+        </w:rPr>
+        <w:t xml:space="preserve">Các đối thủ cạnh tranh như Foody, Clingme ra đời khá lâu và có lượng người dùng lớn nên khó cạnh </w:t>
+      </w:r>
+      <w:proofErr w:type="gramStart"/>
+      <w:r>
+        <w:rPr>
+          <w:rFonts w:ascii="Times New Roman" w:hAnsi="Times New Roman" w:cs="Times New Roman"/>
+          <w:sz w:val="24"/>
+          <w:szCs w:val="24"/>
+        </w:rPr>
+        <w:t>tranh(</w:t>
+      </w:r>
+      <w:proofErr w:type="gramEnd"/>
+      <w:r>
+        <w:rPr>
+          <w:rFonts w:ascii="Times New Roman" w:hAnsi="Times New Roman" w:cs="Times New Roman"/>
+          <w:sz w:val="24"/>
+          <w:szCs w:val="24"/>
+        </w:rPr>
+        <w:t>các đối thủ này tập trung vào ẩm thực nhưng vẫn có các địa điểm vui chơi giải trí)</w:t>
+      </w:r>
+      <w:r>
+        <w:rPr>
+          <w:rFonts w:ascii="Times New Roman" w:hAnsi="Times New Roman" w:cs="Times New Roman"/>
+          <w:sz w:val="24"/>
+          <w:szCs w:val="24"/>
         </w:rPr>
         <w:t>.</w:t>
       </w:r>
@@ -4981,23 +5665,23 @@
         <w:ind w:left="2070" w:hanging="270"/>
         <w:rPr>
           <w:rFonts w:ascii="Times New Roman" w:hAnsi="Times New Roman" w:cs="Times New Roman"/>
-          <w:sz w:val="26"/>
-          <w:szCs w:val="26"/>
-        </w:rPr>
-      </w:pPr>
-      <w:r>
-        <w:rPr>
-          <w:rFonts w:ascii="Times New Roman" w:hAnsi="Times New Roman" w:cs="Times New Roman"/>
-          <w:sz w:val="26"/>
-          <w:szCs w:val="26"/>
+          <w:sz w:val="24"/>
+          <w:szCs w:val="24"/>
+        </w:rPr>
+      </w:pPr>
+      <w:r>
+        <w:rPr>
+          <w:rFonts w:ascii="Times New Roman" w:hAnsi="Times New Roman" w:cs="Times New Roman"/>
+          <w:sz w:val="24"/>
+          <w:szCs w:val="24"/>
         </w:rPr>
         <w:t>Việc hỗ trợ offline cho phần mềm sẽ gặp nhiều khó khăn</w:t>
       </w:r>
       <w:r>
         <w:rPr>
           <w:rFonts w:ascii="Times New Roman" w:hAnsi="Times New Roman" w:cs="Times New Roman"/>
-          <w:sz w:val="26"/>
-          <w:szCs w:val="26"/>
+          <w:sz w:val="24"/>
+          <w:szCs w:val="24"/>
         </w:rPr>
         <w:t>.</w:t>
       </w:r>
@@ -5055,16 +5739,7 @@
           <w:sz w:val="24"/>
           <w:szCs w:val="24"/>
         </w:rPr>
-        <w:t xml:space="preserve">Phụ thuộc chặt chẽ vào sự phát triển hay xuống dốc của ngành du lịch Việt Nam, nếu ngành du lịch rơi vào tình trạng suy thoái, số lượng khách du lịch </w:t>
-      </w:r>
-      <w:r>
-        <w:rPr>
-          <w:rFonts w:ascii="Times New Roman" w:hAnsi="Times New Roman" w:cs="Times New Roman"/>
-          <w:sz w:val="24"/>
-          <w:szCs w:val="24"/>
-        </w:rPr>
-        <w:lastRenderedPageBreak/>
-        <w:t>đến các địa điểm ở Việt Nam giảm thì khả năng cao là số user sử dụng cũng giảm xuống.</w:t>
+        <w:t>Phụ thuộc chặt chẽ vào sự phát triển hay xuống dốc của ngành du lịch Việt Nam, nếu ngành du lịch rơi vào tình trạng suy thoái, số lượng khách du lịch đến các địa điểm ở Việt Nam giảm thì khả năng cao là số user sử dụng cũng giảm xuống.</w:t>
       </w:r>
     </w:p>
     <w:p>
@@ -5133,7 +5808,25 @@
           <w:sz w:val="24"/>
           <w:szCs w:val="24"/>
         </w:rPr>
-        <w:t>Lượng dữ liệu cần thiết cho ứng dụng là rất lớn và không dễ để tiến hành thu thập, nguy cơ thu thập thiếu sót dữ liệu là cao.</w:t>
+        <w:t xml:space="preserve">Lượng dữ liệu cần thiết cho ứng dụng là rất lớn và không dễ để tiến hành </w:t>
+      </w:r>
+      <w:proofErr w:type="gramStart"/>
+      <w:r>
+        <w:rPr>
+          <w:rFonts w:ascii="Times New Roman" w:hAnsi="Times New Roman" w:cs="Times New Roman"/>
+          <w:sz w:val="24"/>
+          <w:szCs w:val="24"/>
+        </w:rPr>
+        <w:t>thu</w:t>
+      </w:r>
+      <w:proofErr w:type="gramEnd"/>
+      <w:r>
+        <w:rPr>
+          <w:rFonts w:ascii="Times New Roman" w:hAnsi="Times New Roman" w:cs="Times New Roman"/>
+          <w:sz w:val="24"/>
+          <w:szCs w:val="24"/>
+        </w:rPr>
+        <w:t xml:space="preserve"> thập, nguy cơ thu thập thiếu sót dữ liệu là cao.</w:t>
       </w:r>
     </w:p>
     <w:p>
@@ -5155,6 +5848,7 @@
           <w:sz w:val="24"/>
           <w:szCs w:val="24"/>
         </w:rPr>
+        <w:lastRenderedPageBreak/>
         <w:t>Cơ hội của dự án:</w:t>
       </w:r>
     </w:p>
@@ -5178,8 +5872,18 @@
           <w:sz w:val="24"/>
           <w:szCs w:val="24"/>
         </w:rPr>
-        <w:t>Hiện tại các ứng dụng tìm kiếm địa điểm du lịch trên điện thoại vẫn còn khá ít. Và độ đa dạng các địa điểm du lịch mà những phần mềm đó đưa ra là chưa cao, giao diện chưa thật sự tiện dụng đối với 1 ứng dụng điện thoại nên số người dùng .</w:t>
-      </w:r>
+        <w:t xml:space="preserve">Hiện tại các ứng dụng tìm kiếm địa điểm du lịch trên điện thoại vẫn còn khá ít. Và độ đa dạng các địa điểm du lịch mà những phần mềm đó đưa ra là chưa cao, giao diện chưa thật sự tiện dụng đối với 1 ứng dụng điện thoại nên số người </w:t>
+      </w:r>
+      <w:proofErr w:type="gramStart"/>
+      <w:r>
+        <w:rPr>
+          <w:rFonts w:ascii="Times New Roman" w:hAnsi="Times New Roman" w:cs="Times New Roman"/>
+          <w:sz w:val="24"/>
+          <w:szCs w:val="24"/>
+        </w:rPr>
+        <w:t>dùng .</w:t>
+      </w:r>
+      <w:proofErr w:type="gramEnd"/>
     </w:p>
     <w:p>
       <w:pPr>
@@ -5308,7 +6012,7 @@
     <w:p>
       <w:pPr>
         <w:pStyle w:val="ListParagraph"/>
-        <w:ind w:left="2430" w:hanging="360"/>
+        <w:ind w:left="2430"/>
         <w:rPr>
           <w:rFonts w:ascii="Times New Roman" w:hAnsi="Times New Roman" w:cs="Times New Roman"/>
           <w:sz w:val="24"/>
@@ -5512,7 +6216,6 @@
           <w:sz w:val="24"/>
           <w:szCs w:val="24"/>
         </w:rPr>
-        <w:lastRenderedPageBreak/>
         <w:t>Về sau có thể chia các phiên bản, free, pro và sẽ hỗ trợ các chức năng khác nhau.</w:t>
       </w:r>
     </w:p>
@@ -5537,7 +6240,25 @@
           <w:sz w:val="24"/>
           <w:szCs w:val="24"/>
         </w:rPr>
-        <w:t>Nếu phát triển tốt thì có thể thu nhập cao như foody hiện nay là 40000$/tháng.</w:t>
+        <w:t xml:space="preserve">Nếu phát triển tốt thì có thể </w:t>
+      </w:r>
+      <w:proofErr w:type="gramStart"/>
+      <w:r>
+        <w:rPr>
+          <w:rFonts w:ascii="Times New Roman" w:hAnsi="Times New Roman" w:cs="Times New Roman"/>
+          <w:sz w:val="24"/>
+          <w:szCs w:val="24"/>
+        </w:rPr>
+        <w:t>thu</w:t>
+      </w:r>
+      <w:proofErr w:type="gramEnd"/>
+      <w:r>
+        <w:rPr>
+          <w:rFonts w:ascii="Times New Roman" w:hAnsi="Times New Roman" w:cs="Times New Roman"/>
+          <w:sz w:val="24"/>
+          <w:szCs w:val="24"/>
+        </w:rPr>
+        <w:t xml:space="preserve"> nhập cao như foody hiện nay là 40000$/tháng.</w:t>
       </w:r>
     </w:p>
     <w:p>
@@ -5619,8 +6340,285 @@
           <w:sz w:val="24"/>
           <w:szCs w:val="24"/>
         </w:rPr>
+        <w:lastRenderedPageBreak/>
         <w:t>Đầu tư data dữ liệu lớn, chú trọng các dữ liệu nếu dữ liệu bản quyền.</w:t>
       </w:r>
+    </w:p>
+    <w:p>
+      <w:pPr>
+        <w:spacing w:after="160" w:line="256" w:lineRule="auto"/>
+        <w:rPr>
+          <w:rFonts w:ascii="Times New Roman" w:hAnsi="Times New Roman" w:cs="Times New Roman"/>
+          <w:sz w:val="24"/>
+          <w:szCs w:val="24"/>
+        </w:rPr>
+      </w:pPr>
+    </w:p>
+    <w:p>
+      <w:pPr>
+        <w:spacing w:after="160" w:line="256" w:lineRule="auto"/>
+        <w:rPr>
+          <w:rFonts w:ascii="Times New Roman" w:hAnsi="Times New Roman" w:cs="Times New Roman"/>
+          <w:sz w:val="24"/>
+          <w:szCs w:val="24"/>
+        </w:rPr>
+      </w:pPr>
+    </w:p>
+    <w:p>
+      <w:pPr>
+        <w:spacing w:after="160" w:line="256" w:lineRule="auto"/>
+        <w:rPr>
+          <w:rFonts w:ascii="Times New Roman" w:hAnsi="Times New Roman" w:cs="Times New Roman"/>
+          <w:sz w:val="24"/>
+          <w:szCs w:val="24"/>
+        </w:rPr>
+      </w:pPr>
+    </w:p>
+    <w:p>
+      <w:pPr>
+        <w:spacing w:after="160" w:line="256" w:lineRule="auto"/>
+        <w:rPr>
+          <w:rFonts w:ascii="Times New Roman" w:hAnsi="Times New Roman" w:cs="Times New Roman"/>
+          <w:sz w:val="24"/>
+          <w:szCs w:val="24"/>
+        </w:rPr>
+      </w:pPr>
+    </w:p>
+    <w:p>
+      <w:pPr>
+        <w:spacing w:after="160" w:line="256" w:lineRule="auto"/>
+        <w:rPr>
+          <w:rFonts w:ascii="Times New Roman" w:hAnsi="Times New Roman" w:cs="Times New Roman"/>
+          <w:sz w:val="24"/>
+          <w:szCs w:val="24"/>
+        </w:rPr>
+      </w:pPr>
+    </w:p>
+    <w:p>
+      <w:pPr>
+        <w:spacing w:after="160" w:line="256" w:lineRule="auto"/>
+        <w:rPr>
+          <w:rFonts w:ascii="Times New Roman" w:hAnsi="Times New Roman" w:cs="Times New Roman"/>
+          <w:sz w:val="24"/>
+          <w:szCs w:val="24"/>
+        </w:rPr>
+      </w:pPr>
+    </w:p>
+    <w:p>
+      <w:pPr>
+        <w:spacing w:after="160" w:line="256" w:lineRule="auto"/>
+        <w:rPr>
+          <w:rFonts w:ascii="Times New Roman" w:hAnsi="Times New Roman" w:cs="Times New Roman"/>
+          <w:sz w:val="24"/>
+          <w:szCs w:val="24"/>
+        </w:rPr>
+      </w:pPr>
+    </w:p>
+    <w:p>
+      <w:pPr>
+        <w:spacing w:after="160" w:line="256" w:lineRule="auto"/>
+        <w:rPr>
+          <w:rFonts w:ascii="Times New Roman" w:hAnsi="Times New Roman" w:cs="Times New Roman"/>
+          <w:sz w:val="24"/>
+          <w:szCs w:val="24"/>
+        </w:rPr>
+      </w:pPr>
+    </w:p>
+    <w:p>
+      <w:pPr>
+        <w:spacing w:after="160" w:line="256" w:lineRule="auto"/>
+        <w:rPr>
+          <w:rFonts w:ascii="Times New Roman" w:hAnsi="Times New Roman" w:cs="Times New Roman"/>
+          <w:sz w:val="24"/>
+          <w:szCs w:val="24"/>
+        </w:rPr>
+      </w:pPr>
+    </w:p>
+    <w:p>
+      <w:pPr>
+        <w:spacing w:after="160" w:line="256" w:lineRule="auto"/>
+        <w:rPr>
+          <w:rFonts w:ascii="Times New Roman" w:hAnsi="Times New Roman" w:cs="Times New Roman"/>
+          <w:sz w:val="24"/>
+          <w:szCs w:val="24"/>
+        </w:rPr>
+      </w:pPr>
+    </w:p>
+    <w:p>
+      <w:pPr>
+        <w:spacing w:after="160" w:line="256" w:lineRule="auto"/>
+        <w:rPr>
+          <w:rFonts w:ascii="Times New Roman" w:hAnsi="Times New Roman" w:cs="Times New Roman"/>
+          <w:sz w:val="24"/>
+          <w:szCs w:val="24"/>
+        </w:rPr>
+      </w:pPr>
+    </w:p>
+    <w:p>
+      <w:pPr>
+        <w:spacing w:after="160" w:line="256" w:lineRule="auto"/>
+        <w:rPr>
+          <w:rFonts w:ascii="Times New Roman" w:hAnsi="Times New Roman" w:cs="Times New Roman"/>
+          <w:sz w:val="24"/>
+          <w:szCs w:val="24"/>
+        </w:rPr>
+      </w:pPr>
+    </w:p>
+    <w:p>
+      <w:pPr>
+        <w:spacing w:after="160" w:line="256" w:lineRule="auto"/>
+        <w:rPr>
+          <w:rFonts w:ascii="Times New Roman" w:hAnsi="Times New Roman" w:cs="Times New Roman"/>
+          <w:sz w:val="24"/>
+          <w:szCs w:val="24"/>
+        </w:rPr>
+      </w:pPr>
+    </w:p>
+    <w:p>
+      <w:pPr>
+        <w:spacing w:after="160" w:line="256" w:lineRule="auto"/>
+        <w:rPr>
+          <w:rFonts w:ascii="Times New Roman" w:hAnsi="Times New Roman" w:cs="Times New Roman"/>
+          <w:sz w:val="24"/>
+          <w:szCs w:val="24"/>
+        </w:rPr>
+      </w:pPr>
+    </w:p>
+    <w:p>
+      <w:pPr>
+        <w:spacing w:after="160" w:line="256" w:lineRule="auto"/>
+        <w:rPr>
+          <w:rFonts w:ascii="Times New Roman" w:hAnsi="Times New Roman" w:cs="Times New Roman"/>
+          <w:sz w:val="24"/>
+          <w:szCs w:val="24"/>
+        </w:rPr>
+      </w:pPr>
+    </w:p>
+    <w:p>
+      <w:pPr>
+        <w:spacing w:after="160" w:line="256" w:lineRule="auto"/>
+        <w:rPr>
+          <w:rFonts w:ascii="Times New Roman" w:hAnsi="Times New Roman" w:cs="Times New Roman"/>
+          <w:sz w:val="24"/>
+          <w:szCs w:val="24"/>
+        </w:rPr>
+      </w:pPr>
+    </w:p>
+    <w:p>
+      <w:pPr>
+        <w:spacing w:after="160" w:line="256" w:lineRule="auto"/>
+        <w:rPr>
+          <w:rFonts w:ascii="Times New Roman" w:hAnsi="Times New Roman" w:cs="Times New Roman"/>
+          <w:sz w:val="24"/>
+          <w:szCs w:val="24"/>
+        </w:rPr>
+      </w:pPr>
+    </w:p>
+    <w:p>
+      <w:pPr>
+        <w:spacing w:after="160" w:line="256" w:lineRule="auto"/>
+        <w:rPr>
+          <w:rFonts w:ascii="Times New Roman" w:hAnsi="Times New Roman" w:cs="Times New Roman"/>
+          <w:sz w:val="24"/>
+          <w:szCs w:val="24"/>
+        </w:rPr>
+      </w:pPr>
+    </w:p>
+    <w:p>
+      <w:pPr>
+        <w:spacing w:after="160" w:line="256" w:lineRule="auto"/>
+        <w:rPr>
+          <w:rFonts w:ascii="Times New Roman" w:hAnsi="Times New Roman" w:cs="Times New Roman"/>
+          <w:sz w:val="24"/>
+          <w:szCs w:val="24"/>
+        </w:rPr>
+      </w:pPr>
+    </w:p>
+    <w:p>
+      <w:pPr>
+        <w:spacing w:after="160" w:line="256" w:lineRule="auto"/>
+        <w:rPr>
+          <w:rFonts w:ascii="Times New Roman" w:hAnsi="Times New Roman" w:cs="Times New Roman"/>
+          <w:sz w:val="24"/>
+          <w:szCs w:val="24"/>
+        </w:rPr>
+      </w:pPr>
+    </w:p>
+    <w:p>
+      <w:pPr>
+        <w:spacing w:after="160" w:line="256" w:lineRule="auto"/>
+        <w:rPr>
+          <w:rFonts w:ascii="Times New Roman" w:hAnsi="Times New Roman" w:cs="Times New Roman"/>
+          <w:sz w:val="24"/>
+          <w:szCs w:val="24"/>
+        </w:rPr>
+      </w:pPr>
+    </w:p>
+    <w:p>
+      <w:pPr>
+        <w:pStyle w:val="ListParagraph"/>
+        <w:ind w:left="1440"/>
+        <w:rPr>
+          <w:rFonts w:ascii="Times New Roman" w:hAnsi="Times New Roman" w:cs="Times New Roman"/>
+          <w:sz w:val="24"/>
+          <w:szCs w:val="24"/>
+        </w:rPr>
+      </w:pPr>
+    </w:p>
+    <w:p>
+      <w:pPr>
+        <w:pStyle w:val="ListParagraph"/>
+        <w:ind w:left="1440"/>
+        <w:rPr>
+          <w:rFonts w:ascii="Times New Roman" w:hAnsi="Times New Roman" w:cs="Times New Roman"/>
+          <w:sz w:val="24"/>
+          <w:szCs w:val="24"/>
+        </w:rPr>
+      </w:pPr>
+    </w:p>
+    <w:p>
+      <w:pPr>
+        <w:pStyle w:val="ListParagraph"/>
+        <w:ind w:left="1440"/>
+        <w:rPr>
+          <w:rFonts w:ascii="Times New Roman" w:hAnsi="Times New Roman" w:cs="Times New Roman"/>
+          <w:sz w:val="24"/>
+          <w:szCs w:val="24"/>
+        </w:rPr>
+      </w:pPr>
+    </w:p>
+    <w:p>
+      <w:pPr>
+        <w:pStyle w:val="ListParagraph"/>
+        <w:ind w:left="1440"/>
+        <w:rPr>
+          <w:rFonts w:ascii="Times New Roman" w:hAnsi="Times New Roman" w:cs="Times New Roman"/>
+          <w:sz w:val="24"/>
+          <w:szCs w:val="24"/>
+        </w:rPr>
+      </w:pPr>
+    </w:p>
+    <w:p>
+      <w:pPr>
+        <w:pStyle w:val="ListParagraph"/>
+        <w:ind w:left="1440"/>
+        <w:rPr>
+          <w:rFonts w:ascii="Times New Roman" w:hAnsi="Times New Roman" w:cs="Times New Roman"/>
+          <w:sz w:val="24"/>
+          <w:szCs w:val="24"/>
+        </w:rPr>
+      </w:pPr>
+    </w:p>
+    <w:p>
+      <w:pPr>
+        <w:pStyle w:val="ListParagraph"/>
+        <w:ind w:left="1440"/>
+        <w:rPr>
+          <w:rFonts w:ascii="Times New Roman" w:hAnsi="Times New Roman" w:cs="Times New Roman"/>
+          <w:sz w:val="24"/>
+          <w:szCs w:val="24"/>
+        </w:rPr>
+      </w:pPr>
     </w:p>
     <w:p>
       <w:pPr>
@@ -5661,8 +6659,33 @@
           <w:sz w:val="36"/>
           <w:szCs w:val="36"/>
         </w:rPr>
+        <w:lastRenderedPageBreak/>
         <w:t>PHẦN 2: LÊN KẾ HOẠCH THỰC HIỆN DỰ ÁN</w:t>
       </w:r>
+    </w:p>
+    <w:p>
+      <w:pPr>
+        <w:pStyle w:val="ListParagraph"/>
+        <w:ind w:left="1080"/>
+        <w:jc w:val="center"/>
+        <w:rPr>
+          <w:rFonts w:ascii="Times New Roman" w:hAnsi="Times New Roman" w:cs="Times New Roman"/>
+          <w:sz w:val="36"/>
+          <w:szCs w:val="36"/>
+        </w:rPr>
+      </w:pPr>
+    </w:p>
+    <w:p>
+      <w:pPr>
+        <w:pStyle w:val="ListParagraph"/>
+        <w:ind w:left="1080"/>
+        <w:jc w:val="center"/>
+        <w:rPr>
+          <w:rFonts w:ascii="Times New Roman" w:hAnsi="Times New Roman" w:cs="Times New Roman"/>
+          <w:sz w:val="36"/>
+          <w:szCs w:val="36"/>
+        </w:rPr>
+      </w:pPr>
     </w:p>
     <w:p>
       <w:pPr>
@@ -5686,6 +6709,7 @@
         <w:ind w:left="1080"/>
         <w:rPr>
           <w:rFonts w:ascii="Times New Roman" w:hAnsi="Times New Roman" w:cs="Times New Roman"/>
+          <w:b/>
           <w:sz w:val="26"/>
           <w:szCs w:val="26"/>
         </w:rPr>
@@ -5693,11 +6717,1553 @@
       <w:r>
         <w:rPr>
           <w:rFonts w:ascii="Times New Roman" w:hAnsi="Times New Roman" w:cs="Times New Roman"/>
+          <w:b/>
           <w:sz w:val="26"/>
           <w:szCs w:val="26"/>
         </w:rPr>
-        <w:t>Khảo sát thị trường</w:t>
-      </w:r>
+        <w:t>KHẢO SÁT THỊ TRƯỜNG</w:t>
+      </w:r>
+    </w:p>
+    <w:p>
+      <w:pPr>
+        <w:pStyle w:val="ListParagraph"/>
+        <w:ind w:left="1080"/>
+        <w:rPr>
+          <w:rFonts w:ascii="Times New Roman" w:hAnsi="Times New Roman" w:cs="Times New Roman"/>
+          <w:b/>
+          <w:sz w:val="26"/>
+          <w:szCs w:val="26"/>
+        </w:rPr>
+      </w:pPr>
+    </w:p>
+    <w:p>
+      <w:pPr>
+        <w:pStyle w:val="ListParagraph"/>
+        <w:numPr>
+          <w:ilvl w:val="0"/>
+          <w:numId w:val="28"/>
+        </w:numPr>
+        <w:rPr>
+          <w:rFonts w:ascii="Times New Roman" w:hAnsi="Times New Roman" w:cs="Times New Roman"/>
+          <w:sz w:val="26"/>
+          <w:szCs w:val="26"/>
+        </w:rPr>
+      </w:pPr>
+      <w:r>
+        <w:rPr>
+          <w:rFonts w:ascii="Times New Roman" w:hAnsi="Times New Roman" w:cs="Times New Roman"/>
+          <w:sz w:val="26"/>
+          <w:szCs w:val="26"/>
+        </w:rPr>
+        <w:t>Thống kê thị trường du lịch Việt Nam</w:t>
+      </w:r>
+    </w:p>
+    <w:p>
+      <w:pPr>
+        <w:rPr>
+          <w:rFonts w:ascii="Times New Roman" w:hAnsi="Times New Roman" w:cs="Times New Roman"/>
+          <w:sz w:val="26"/>
+          <w:szCs w:val="26"/>
+        </w:rPr>
+      </w:pPr>
+      <w:r>
+        <w:rPr>
+          <w:rFonts w:ascii="Times New Roman" w:hAnsi="Times New Roman" w:cs="Times New Roman"/>
+          <w:sz w:val="26"/>
+          <w:szCs w:val="26"/>
+        </w:rPr>
+        <mc:AlternateContent>
+          <mc:Choice Requires="wps">
+            <w:drawing>
+              <wp:anchor distT="0" distB="0" distL="114300" distR="114300" simplePos="0" relativeHeight="251686912" behindDoc="0" locked="0" layoutInCell="1" allowOverlap="1" wp14:anchorId="77C2A5C0" wp14:editId="015DB323">
+                <wp:simplePos x="0" y="0"/>
+                <wp:positionH relativeFrom="column">
+                  <wp:posOffset>3495675</wp:posOffset>
+                </wp:positionH>
+                <wp:positionV relativeFrom="paragraph">
+                  <wp:posOffset>133985</wp:posOffset>
+                </wp:positionV>
+                <wp:extent cx="1666875" cy="1590675"/>
+                <wp:effectExtent l="0" t="0" r="28575" b="28575"/>
+                <wp:wrapSquare wrapText="bothSides"/>
+                <wp:docPr id="8" name="Oval 7"/>
+                <wp:cNvGraphicFramePr/>
+                <a:graphic xmlns:a="http://schemas.openxmlformats.org/drawingml/2006/main">
+                  <a:graphicData uri="http://schemas.microsoft.com/office/word/2010/wordprocessingShape">
+                    <wps:wsp>
+                      <wps:cNvSpPr/>
+                      <wps:spPr>
+                        <a:xfrm>
+                          <a:off x="0" y="0"/>
+                          <a:ext cx="1666875" cy="1590675"/>
+                        </a:xfrm>
+                        <a:prstGeom prst="ellipse">
+                          <a:avLst/>
+                        </a:prstGeom>
+                      </wps:spPr>
+                      <wps:style>
+                        <a:lnRef idx="2">
+                          <a:schemeClr val="accent1">
+                            <a:shade val="50000"/>
+                          </a:schemeClr>
+                        </a:lnRef>
+                        <a:fillRef idx="1">
+                          <a:schemeClr val="accent1"/>
+                        </a:fillRef>
+                        <a:effectRef idx="0">
+                          <a:schemeClr val="accent1"/>
+                        </a:effectRef>
+                        <a:fontRef idx="minor">
+                          <a:schemeClr val="lt1"/>
+                        </a:fontRef>
+                      </wps:style>
+                      <wps:txbx>
+                        <w:txbxContent>
+                          <w:p>
+                            <w:pPr>
+                              <w:pStyle w:val="NormalWeb"/>
+                              <w:spacing w:before="0" w:beforeAutospacing="0" w:after="160" w:afterAutospacing="0" w:line="256" w:lineRule="auto"/>
+                              <w:jc w:val="center"/>
+                            </w:pPr>
+                            <w:r>
+                              <w:rPr>
+                                <w:rFonts w:eastAsia="Calibri"/>
+                                <w:color w:val="FFFFFF" w:themeColor="light1"/>
+                                <w:kern w:val="24"/>
+                                <w:sz w:val="48"/>
+                                <w:szCs w:val="48"/>
+                              </w:rPr>
+                              <w:t>32-35 triệu</w:t>
+                            </w:r>
+                          </w:p>
+                        </w:txbxContent>
+                      </wps:txbx>
+                      <wps:bodyPr rot="0" spcFirstLastPara="0" vert="horz" wrap="square" lIns="91440" tIns="45720" rIns="91440" bIns="45720" numCol="1" spcCol="0" rtlCol="0" fromWordArt="0" anchor="ctr" anchorCtr="0" forceAA="0" compatLnSpc="1">
+                        <a:prstTxWarp prst="textNoShape">
+                          <a:avLst/>
+                        </a:prstTxWarp>
+                        <a:noAutofit/>
+                      </wps:bodyPr>
+                    </wps:wsp>
+                  </a:graphicData>
+                </a:graphic>
+                <wp14:sizeRelH relativeFrom="margin">
+                  <wp14:pctWidth>0</wp14:pctWidth>
+                </wp14:sizeRelH>
+                <wp14:sizeRelV relativeFrom="margin">
+                  <wp14:pctHeight>0</wp14:pctHeight>
+                </wp14:sizeRelV>
+              </wp:anchor>
+            </w:drawing>
+          </mc:Choice>
+          <mc:Fallback>
+            <w:pict>
+              <v:oval id="Oval 7" o:spid="_x0000_s1041" style="position:absolute;margin-left:275.25pt;margin-top:10.55pt;width:131.25pt;height:125.25pt;z-index:251686912;visibility:visible;mso-wrap-style:square;mso-width-percent:0;mso-height-percent:0;mso-wrap-distance-left:9pt;mso-wrap-distance-top:0;mso-wrap-distance-right:9pt;mso-wrap-distance-bottom:0;mso-position-horizontal:absolute;mso-position-horizontal-relative:text;mso-position-vertical:absolute;mso-position-vertical-relative:text;mso-width-percent:0;mso-height-percent:0;mso-width-relative:margin;mso-height-relative:margin;v-text-anchor:middle" o:gfxdata="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" fillcolor="#4f81bd [3204]" strokecolor="#243f60 [1604]" strokeweight="2pt">
+                <v:textbox>
+                  <w:txbxContent>
+                    <w:p>
+                      <w:pPr>
+                        <w:pStyle w:val="NormalWeb"/>
+                        <w:spacing w:before="0" w:beforeAutospacing="0" w:after="160" w:afterAutospacing="0" w:line="256" w:lineRule="auto"/>
+                        <w:jc w:val="center"/>
+                      </w:pPr>
+                      <w:r>
+                        <w:rPr>
+                          <w:rFonts w:eastAsia="Calibri"/>
+                          <w:color w:val="FFFFFF" w:themeColor="light1"/>
+                          <w:kern w:val="24"/>
+                          <w:sz w:val="48"/>
+                          <w:szCs w:val="48"/>
+                        </w:rPr>
+                        <w:t>32-35 triệu</w:t>
+                      </w:r>
+                    </w:p>
+                  </w:txbxContent>
+                </v:textbox>
+                <w10:wrap type="square"/>
+              </v:oval>
+            </w:pict>
+          </mc:Fallback>
+        </mc:AlternateContent>
+      </w:r>
+    </w:p>
+    <w:p>
+      <w:pPr>
+        <w:rPr>
+          <w:rFonts w:ascii="Times New Roman" w:hAnsi="Times New Roman" w:cs="Times New Roman"/>
+          <w:sz w:val="26"/>
+          <w:szCs w:val="26"/>
+        </w:rPr>
+      </w:pPr>
+      <w:r>
+        <w:rPr>
+          <w:rFonts w:ascii="Times New Roman" w:hAnsi="Times New Roman" w:cs="Times New Roman"/>
+          <w:sz w:val="26"/>
+          <w:szCs w:val="26"/>
+        </w:rPr>
+        <mc:AlternateContent>
+          <mc:Choice Requires="wps">
+            <w:drawing>
+              <wp:anchor distT="0" distB="0" distL="114300" distR="114300" simplePos="0" relativeHeight="251684864" behindDoc="0" locked="0" layoutInCell="1" allowOverlap="1" wp14:anchorId="226D0F9A" wp14:editId="4CFC5459">
+                <wp:simplePos x="0" y="0"/>
+                <wp:positionH relativeFrom="column">
+                  <wp:posOffset>1323975</wp:posOffset>
+                </wp:positionH>
+                <wp:positionV relativeFrom="paragraph">
+                  <wp:posOffset>74295</wp:posOffset>
+                </wp:positionV>
+                <wp:extent cx="1123950" cy="1114425"/>
+                <wp:effectExtent l="0" t="0" r="19050" b="28575"/>
+                <wp:wrapSquare wrapText="bothSides"/>
+                <wp:docPr id="1" name="Oval 6"/>
+                <wp:cNvGraphicFramePr/>
+                <a:graphic xmlns:a="http://schemas.openxmlformats.org/drawingml/2006/main">
+                  <a:graphicData uri="http://schemas.microsoft.com/office/word/2010/wordprocessingShape">
+                    <wps:wsp>
+                      <wps:cNvSpPr/>
+                      <wps:spPr>
+                        <a:xfrm>
+                          <a:off x="0" y="0"/>
+                          <a:ext cx="1123950" cy="1114425"/>
+                        </a:xfrm>
+                        <a:prstGeom prst="ellipse">
+                          <a:avLst/>
+                        </a:prstGeom>
+                      </wps:spPr>
+                      <wps:style>
+                        <a:lnRef idx="2">
+                          <a:schemeClr val="accent1">
+                            <a:shade val="50000"/>
+                          </a:schemeClr>
+                        </a:lnRef>
+                        <a:fillRef idx="1">
+                          <a:schemeClr val="accent1"/>
+                        </a:fillRef>
+                        <a:effectRef idx="0">
+                          <a:schemeClr val="accent1"/>
+                        </a:effectRef>
+                        <a:fontRef idx="minor">
+                          <a:schemeClr val="lt1"/>
+                        </a:fontRef>
+                      </wps:style>
+                      <wps:txbx>
+                        <w:txbxContent>
+                          <w:p>
+                            <w:pPr>
+                              <w:pStyle w:val="NormalWeb"/>
+                              <w:spacing w:before="0" w:beforeAutospacing="0" w:after="160" w:afterAutospacing="0" w:line="256" w:lineRule="auto"/>
+                              <w:jc w:val="center"/>
+                            </w:pPr>
+                            <w:r>
+                              <w:rPr>
+                                <w:rFonts w:eastAsia="Calibri"/>
+                                <w:color w:val="FFFFFF" w:themeColor="light1"/>
+                                <w:kern w:val="24"/>
+                                <w:sz w:val="48"/>
+                                <w:szCs w:val="48"/>
+                              </w:rPr>
+                              <w:t>8 triệu</w:t>
+                            </w:r>
+                          </w:p>
+                        </w:txbxContent>
+                      </wps:txbx>
+                      <wps:bodyPr rot="0" spcFirstLastPara="0" vert="horz" wrap="square" lIns="91440" tIns="45720" rIns="91440" bIns="45720" numCol="1" spcCol="0" rtlCol="0" fromWordArt="0" anchor="ctr" anchorCtr="0" forceAA="0" compatLnSpc="1">
+                        <a:prstTxWarp prst="textNoShape">
+                          <a:avLst/>
+                        </a:prstTxWarp>
+                        <a:noAutofit/>
+                      </wps:bodyPr>
+                    </wps:wsp>
+                  </a:graphicData>
+                </a:graphic>
+                <wp14:sizeRelH relativeFrom="margin">
+                  <wp14:pctWidth>0</wp14:pctWidth>
+                </wp14:sizeRelH>
+                <wp14:sizeRelV relativeFrom="margin">
+                  <wp14:pctHeight>0</wp14:pctHeight>
+                </wp14:sizeRelV>
+              </wp:anchor>
+            </w:drawing>
+          </mc:Choice>
+          <mc:Fallback>
+            <w:pict>
+              <v:oval id="Oval 6" o:spid="_x0000_s1042" style="position:absolute;margin-left:104.25pt;margin-top:5.85pt;width:88.5pt;height:87.75pt;z-index:251684864;visibility:visible;mso-wrap-style:square;mso-width-percent:0;mso-height-percent:0;mso-wrap-distance-left:9pt;mso-wrap-distance-top:0;mso-wrap-distance-right:9pt;mso-wrap-distance-bottom:0;mso-position-horizontal:absolute;mso-position-horizontal-relative:text;mso-position-vertical:absolute;mso-position-vertical-relative:text;mso-width-percent:0;mso-height-percent:0;mso-width-relative:margin;mso-height-relative:margin;v-text-anchor:middle" o:gfxdata="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" fillcolor="#4f81bd [3204]" strokecolor="#243f60 [1604]" strokeweight="2pt">
+                <v:textbox>
+                  <w:txbxContent>
+                    <w:p>
+                      <w:pPr>
+                        <w:pStyle w:val="NormalWeb"/>
+                        <w:spacing w:before="0" w:beforeAutospacing="0" w:after="160" w:afterAutospacing="0" w:line="256" w:lineRule="auto"/>
+                        <w:jc w:val="center"/>
+                      </w:pPr>
+                      <w:r>
+                        <w:rPr>
+                          <w:rFonts w:eastAsia="Calibri"/>
+                          <w:color w:val="FFFFFF" w:themeColor="light1"/>
+                          <w:kern w:val="24"/>
+                          <w:sz w:val="48"/>
+                          <w:szCs w:val="48"/>
+                        </w:rPr>
+                        <w:t>8 triệu</w:t>
+                      </w:r>
+                    </w:p>
+                  </w:txbxContent>
+                </v:textbox>
+                <w10:wrap type="square"/>
+              </v:oval>
+            </w:pict>
+          </mc:Fallback>
+        </mc:AlternateContent>
+      </w:r>
+    </w:p>
+    <w:p>
+      <w:pPr>
+        <w:rPr>
+          <w:rFonts w:ascii="Times New Roman" w:hAnsi="Times New Roman" w:cs="Times New Roman"/>
+          <w:sz w:val="26"/>
+          <w:szCs w:val="26"/>
+        </w:rPr>
+      </w:pPr>
+    </w:p>
+    <w:p>
+      <w:pPr>
+        <w:rPr>
+          <w:rFonts w:ascii="Times New Roman" w:hAnsi="Times New Roman" w:cs="Times New Roman"/>
+          <w:sz w:val="26"/>
+          <w:szCs w:val="26"/>
+        </w:rPr>
+      </w:pPr>
+    </w:p>
+    <w:p>
+      <w:pPr>
+        <w:rPr>
+          <w:rFonts w:ascii="Times New Roman" w:hAnsi="Times New Roman" w:cs="Times New Roman"/>
+          <w:sz w:val="26"/>
+          <w:szCs w:val="26"/>
+        </w:rPr>
+      </w:pPr>
+    </w:p>
+    <w:p>
+      <w:pPr>
+        <w:rPr>
+          <w:rFonts w:ascii="Times New Roman" w:hAnsi="Times New Roman" w:cs="Times New Roman"/>
+          <w:sz w:val="26"/>
+          <w:szCs w:val="26"/>
+        </w:rPr>
+      </w:pPr>
+      <w:r>
+        <w:rPr>
+          <w:rFonts w:ascii="Times New Roman" w:hAnsi="Times New Roman" w:cs="Times New Roman"/>
+          <w:noProof/>
+          <w:sz w:val="26"/>
+          <w:szCs w:val="26"/>
+        </w:rPr>
+        <mc:AlternateContent>
+          <mc:Choice Requires="wps">
+            <w:drawing>
+              <wp:anchor distT="0" distB="0" distL="114300" distR="114300" simplePos="0" relativeHeight="251687936" behindDoc="0" locked="0" layoutInCell="1" allowOverlap="1" wp14:anchorId="3340C299" wp14:editId="56763655">
+                <wp:simplePos x="0" y="0"/>
+                <wp:positionH relativeFrom="column">
+                  <wp:posOffset>1285875</wp:posOffset>
+                </wp:positionH>
+                <wp:positionV relativeFrom="paragraph">
+                  <wp:posOffset>255270</wp:posOffset>
+                </wp:positionV>
+                <wp:extent cx="1257300" cy="285750"/>
+                <wp:effectExtent l="0" t="0" r="19050" b="19050"/>
+                <wp:wrapNone/>
+                <wp:docPr id="3" name="Rounded Rectangle 3"/>
+                <wp:cNvGraphicFramePr/>
+                <a:graphic xmlns:a="http://schemas.openxmlformats.org/drawingml/2006/main">
+                  <a:graphicData uri="http://schemas.microsoft.com/office/word/2010/wordprocessingShape">
+                    <wps:wsp>
+                      <wps:cNvSpPr/>
+                      <wps:spPr>
+                        <a:xfrm>
+                          <a:off x="0" y="0"/>
+                          <a:ext cx="1257300" cy="285750"/>
+                        </a:xfrm>
+                        <a:prstGeom prst="roundRect">
+                          <a:avLst/>
+                        </a:prstGeom>
+                      </wps:spPr>
+                      <wps:style>
+                        <a:lnRef idx="2">
+                          <a:schemeClr val="accent1">
+                            <a:shade val="50000"/>
+                          </a:schemeClr>
+                        </a:lnRef>
+                        <a:fillRef idx="1">
+                          <a:schemeClr val="accent1"/>
+                        </a:fillRef>
+                        <a:effectRef idx="0">
+                          <a:schemeClr val="accent1"/>
+                        </a:effectRef>
+                        <a:fontRef idx="minor">
+                          <a:schemeClr val="lt1"/>
+                        </a:fontRef>
+                      </wps:style>
+                      <wps:txbx>
+                        <w:txbxContent>
+                          <w:p>
+                            <w:pPr>
+                              <w:jc w:val="center"/>
+                            </w:pPr>
+                            <w:r>
+                              <w:t>Khách quốc tế</w:t>
+                            </w:r>
+                          </w:p>
+                        </w:txbxContent>
+                      </wps:txbx>
+                      <wps:bodyPr rot="0" spcFirstLastPara="0" vertOverflow="overflow" horzOverflow="overflow" vert="horz" wrap="square" lIns="91440" tIns="45720" rIns="91440" bIns="45720" numCol="1" spcCol="0" rtlCol="0" fromWordArt="0" anchor="ctr" anchorCtr="0" forceAA="0" compatLnSpc="1">
+                        <a:prstTxWarp prst="textNoShape">
+                          <a:avLst/>
+                        </a:prstTxWarp>
+                        <a:noAutofit/>
+                      </wps:bodyPr>
+                    </wps:wsp>
+                  </a:graphicData>
+                </a:graphic>
+              </wp:anchor>
+            </w:drawing>
+          </mc:Choice>
+          <mc:Fallback>
+            <w:pict>
+              <v:roundrect id="Rounded Rectangle 3" o:spid="_x0000_s1043" style="position:absolute;margin-left:101.25pt;margin-top:20.1pt;width:99pt;height:22.5pt;z-index:251687936;visibility:visible;mso-wrap-style:square;mso-wrap-distance-left:9pt;mso-wrap-distance-top:0;mso-wrap-distance-right:9pt;mso-wrap-distance-bottom:0;mso-position-horizontal:absolute;mso-position-horizontal-relative:text;mso-position-vertical:absolute;mso-position-vertical-relative:text;v-text-anchor:middle" arcsize="10923f" o:gfxdata="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" fillcolor="#4f81bd [3204]" strokecolor="#243f60 [1604]" strokeweight="2pt">
+                <v:textbox>
+                  <w:txbxContent>
+                    <w:p>
+                      <w:pPr>
+                        <w:jc w:val="center"/>
+                      </w:pPr>
+                      <w:r>
+                        <w:t>Khách quốc tế</w:t>
+                      </w:r>
+                    </w:p>
+                  </w:txbxContent>
+                </v:textbox>
+              </v:roundrect>
+            </w:pict>
+          </mc:Fallback>
+        </mc:AlternateContent>
+      </w:r>
+      <w:r>
+        <w:rPr>
+          <w:rFonts w:ascii="Times New Roman" w:hAnsi="Times New Roman" w:cs="Times New Roman"/>
+          <w:noProof/>
+          <w:sz w:val="26"/>
+          <w:szCs w:val="26"/>
+        </w:rPr>
+        <mc:AlternateContent>
+          <mc:Choice Requires="wps">
+            <w:drawing>
+              <wp:anchor distT="0" distB="0" distL="114300" distR="114300" simplePos="0" relativeHeight="251689984" behindDoc="0" locked="0" layoutInCell="1" allowOverlap="1" wp14:anchorId="4699D635" wp14:editId="16BB8743">
+                <wp:simplePos x="0" y="0"/>
+                <wp:positionH relativeFrom="column">
+                  <wp:posOffset>3695700</wp:posOffset>
+                </wp:positionH>
+                <wp:positionV relativeFrom="paragraph">
+                  <wp:posOffset>255270</wp:posOffset>
+                </wp:positionV>
+                <wp:extent cx="1257300" cy="285750"/>
+                <wp:effectExtent l="0" t="0" r="19050" b="19050"/>
+                <wp:wrapNone/>
+                <wp:docPr id="10" name="Rounded Rectangle 10"/>
+                <wp:cNvGraphicFramePr/>
+                <a:graphic xmlns:a="http://schemas.openxmlformats.org/drawingml/2006/main">
+                  <a:graphicData uri="http://schemas.microsoft.com/office/word/2010/wordprocessingShape">
+                    <wps:wsp>
+                      <wps:cNvSpPr/>
+                      <wps:spPr>
+                        <a:xfrm>
+                          <a:off x="0" y="0"/>
+                          <a:ext cx="1257300" cy="285750"/>
+                        </a:xfrm>
+                        <a:prstGeom prst="roundRect">
+                          <a:avLst/>
+                        </a:prstGeom>
+                      </wps:spPr>
+                      <wps:style>
+                        <a:lnRef idx="2">
+                          <a:schemeClr val="accent1">
+                            <a:shade val="50000"/>
+                          </a:schemeClr>
+                        </a:lnRef>
+                        <a:fillRef idx="1">
+                          <a:schemeClr val="accent1"/>
+                        </a:fillRef>
+                        <a:effectRef idx="0">
+                          <a:schemeClr val="accent1"/>
+                        </a:effectRef>
+                        <a:fontRef idx="minor">
+                          <a:schemeClr val="lt1"/>
+                        </a:fontRef>
+                      </wps:style>
+                      <wps:txbx>
+                        <w:txbxContent>
+                          <w:p>
+                            <w:pPr>
+                              <w:jc w:val="center"/>
+                            </w:pPr>
+                            <w:r>
+                              <w:t>Khách nội địa</w:t>
+                            </w:r>
+                          </w:p>
+                        </w:txbxContent>
+                      </wps:txbx>
+                      <wps:bodyPr rot="0" spcFirstLastPara="0" vertOverflow="overflow" horzOverflow="overflow" vert="horz" wrap="square" lIns="91440" tIns="45720" rIns="91440" bIns="45720" numCol="1" spcCol="0" rtlCol="0" fromWordArt="0" anchor="ctr" anchorCtr="0" forceAA="0" compatLnSpc="1">
+                        <a:prstTxWarp prst="textNoShape">
+                          <a:avLst/>
+                        </a:prstTxWarp>
+                        <a:noAutofit/>
+                      </wps:bodyPr>
+                    </wps:wsp>
+                  </a:graphicData>
+                </a:graphic>
+              </wp:anchor>
+            </w:drawing>
+          </mc:Choice>
+          <mc:Fallback>
+            <w:pict>
+              <v:roundrect id="Rounded Rectangle 10" o:spid="_x0000_s1044" style="position:absolute;margin-left:291pt;margin-top:20.1pt;width:99pt;height:22.5pt;z-index:251689984;visibility:visible;mso-wrap-style:square;mso-wrap-distance-left:9pt;mso-wrap-distance-top:0;mso-wrap-distance-right:9pt;mso-wrap-distance-bottom:0;mso-position-horizontal:absolute;mso-position-horizontal-relative:text;mso-position-vertical:absolute;mso-position-vertical-relative:text;v-text-anchor:middle" arcsize="10923f" o:gfxdata="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" fillcolor="#4f81bd [3204]" strokecolor="#243f60 [1604]" strokeweight="2pt">
+                <v:textbox>
+                  <w:txbxContent>
+                    <w:p>
+                      <w:pPr>
+                        <w:jc w:val="center"/>
+                      </w:pPr>
+                      <w:r>
+                        <w:t>Khách nội địa</w:t>
+                      </w:r>
+                    </w:p>
+                  </w:txbxContent>
+                </v:textbox>
+              </v:roundrect>
+            </w:pict>
+          </mc:Fallback>
+        </mc:AlternateContent>
+      </w:r>
+    </w:p>
+    <w:p>
+      <w:pPr>
+        <w:rPr>
+          <w:rFonts w:ascii="Times New Roman" w:hAnsi="Times New Roman" w:cs="Times New Roman"/>
+          <w:sz w:val="26"/>
+          <w:szCs w:val="26"/>
+        </w:rPr>
+      </w:pPr>
+    </w:p>
+    <w:p>
+      <w:pPr>
+        <w:rPr>
+          <w:rFonts w:ascii="Times New Roman" w:hAnsi="Times New Roman" w:cs="Times New Roman"/>
+          <w:sz w:val="24"/>
+          <w:szCs w:val="24"/>
+        </w:rPr>
+      </w:pPr>
+      <w:r>
+        <w:rPr>
+          <w:rFonts w:ascii="Times New Roman" w:hAnsi="Times New Roman" w:cs="Times New Roman"/>
+          <w:sz w:val="26"/>
+          <w:szCs w:val="26"/>
+        </w:rPr>
+        <w:tab/>
+      </w:r>
+      <w:r>
+        <w:rPr>
+          <w:rFonts w:ascii="Times New Roman" w:hAnsi="Times New Roman" w:cs="Times New Roman"/>
+          <w:sz w:val="26"/>
+          <w:szCs w:val="26"/>
+        </w:rPr>
+        <w:tab/>
+      </w:r>
+      <w:r>
+        <w:rPr>
+          <w:rFonts w:ascii="Times New Roman" w:hAnsi="Times New Roman" w:cs="Times New Roman"/>
+          <w:sz w:val="24"/>
+          <w:szCs w:val="24"/>
+        </w:rPr>
+        <w:t>Số liệu thống kế năm 2014</w:t>
+      </w:r>
+    </w:p>
+    <w:p>
+      <w:pPr>
+        <w:ind w:left="1440"/>
+        <w:rPr>
+          <w:rFonts w:ascii="Times New Roman" w:hAnsi="Times New Roman" w:cs="Times New Roman"/>
+          <w:sz w:val="24"/>
+          <w:szCs w:val="24"/>
+        </w:rPr>
+      </w:pPr>
+      <w:r>
+        <w:rPr>
+          <w:rFonts w:ascii="Times New Roman" w:hAnsi="Times New Roman" w:cs="Times New Roman"/>
+          <w:sz w:val="24"/>
+          <w:szCs w:val="24"/>
+        </w:rPr>
+        <w:t xml:space="preserve">Nguồn: </w:t>
+      </w:r>
+      <w:hyperlink r:id="rId10" w:history="1">
+        <w:r>
+          <w:rPr>
+            <w:rStyle w:val="Hyperlink"/>
+            <w:rFonts w:ascii="Times New Roman" w:hAnsi="Times New Roman" w:cs="Times New Roman"/>
+            <w:sz w:val="24"/>
+            <w:szCs w:val="24"/>
+          </w:rPr>
+          <w:t>http://vietnamtourism.gov.vn/index.php/cat/1205</w:t>
+        </w:r>
+      </w:hyperlink>
+      <w:r>
+        <w:rPr>
+          <w:rFonts w:ascii="Times New Roman" w:hAnsi="Times New Roman" w:cs="Times New Roman"/>
+          <w:sz w:val="24"/>
+          <w:szCs w:val="24"/>
+        </w:rPr>
+        <w:t xml:space="preserve"> (Bộ văn hóa thể thao và du lịch)</w:t>
+      </w:r>
+    </w:p>
+    <w:p>
+      <w:pPr>
+        <w:pStyle w:val="ListParagraph"/>
+        <w:ind w:left="1440"/>
+        <w:rPr>
+          <w:rFonts w:ascii="Times New Roman" w:hAnsi="Times New Roman" w:cs="Times New Roman"/>
+          <w:sz w:val="26"/>
+          <w:szCs w:val="26"/>
+        </w:rPr>
+      </w:pPr>
+    </w:p>
+    <w:p>
+      <w:pPr>
+        <w:pStyle w:val="ListParagraph"/>
+        <w:ind w:left="1440"/>
+        <w:rPr>
+          <w:rFonts w:ascii="Times New Roman" w:hAnsi="Times New Roman" w:cs="Times New Roman"/>
+          <w:sz w:val="26"/>
+          <w:szCs w:val="26"/>
+        </w:rPr>
+      </w:pPr>
+    </w:p>
+    <w:p>
+      <w:pPr>
+        <w:pStyle w:val="ListParagraph"/>
+        <w:ind w:left="1440"/>
+        <w:rPr>
+          <w:rFonts w:ascii="Times New Roman" w:hAnsi="Times New Roman" w:cs="Times New Roman"/>
+          <w:sz w:val="26"/>
+          <w:szCs w:val="26"/>
+        </w:rPr>
+      </w:pPr>
+    </w:p>
+    <w:p>
+      <w:pPr>
+        <w:pStyle w:val="ListParagraph"/>
+        <w:ind w:left="1440"/>
+        <w:rPr>
+          <w:rFonts w:ascii="Times New Roman" w:hAnsi="Times New Roman" w:cs="Times New Roman"/>
+          <w:sz w:val="26"/>
+          <w:szCs w:val="26"/>
+        </w:rPr>
+      </w:pPr>
+    </w:p>
+    <w:p>
+      <w:pPr>
+        <w:pStyle w:val="ListParagraph"/>
+        <w:ind w:left="1440"/>
+        <w:rPr>
+          <w:rFonts w:ascii="Times New Roman" w:hAnsi="Times New Roman" w:cs="Times New Roman"/>
+          <w:sz w:val="26"/>
+          <w:szCs w:val="26"/>
+        </w:rPr>
+      </w:pPr>
+    </w:p>
+    <w:p>
+      <w:pPr>
+        <w:pStyle w:val="ListParagraph"/>
+        <w:ind w:left="1440"/>
+        <w:rPr>
+          <w:rFonts w:ascii="Times New Roman" w:hAnsi="Times New Roman" w:cs="Times New Roman"/>
+          <w:sz w:val="26"/>
+          <w:szCs w:val="26"/>
+        </w:rPr>
+      </w:pPr>
+    </w:p>
+    <w:p>
+      <w:pPr>
+        <w:pStyle w:val="ListParagraph"/>
+        <w:ind w:left="1440"/>
+        <w:rPr>
+          <w:rFonts w:ascii="Times New Roman" w:hAnsi="Times New Roman" w:cs="Times New Roman"/>
+          <w:sz w:val="26"/>
+          <w:szCs w:val="26"/>
+        </w:rPr>
+      </w:pPr>
+    </w:p>
+    <w:p>
+      <w:pPr>
+        <w:pStyle w:val="ListParagraph"/>
+        <w:ind w:left="1440"/>
+        <w:rPr>
+          <w:rFonts w:ascii="Times New Roman" w:hAnsi="Times New Roman" w:cs="Times New Roman"/>
+          <w:sz w:val="26"/>
+          <w:szCs w:val="26"/>
+        </w:rPr>
+      </w:pPr>
+    </w:p>
+    <w:p>
+      <w:pPr>
+        <w:pStyle w:val="ListParagraph"/>
+        <w:ind w:left="1440"/>
+        <w:rPr>
+          <w:rFonts w:ascii="Times New Roman" w:hAnsi="Times New Roman" w:cs="Times New Roman"/>
+          <w:sz w:val="26"/>
+          <w:szCs w:val="26"/>
+        </w:rPr>
+      </w:pPr>
+    </w:p>
+    <w:p>
+      <w:pPr>
+        <w:pStyle w:val="ListParagraph"/>
+        <w:ind w:left="1440"/>
+        <w:rPr>
+          <w:rFonts w:ascii="Times New Roman" w:hAnsi="Times New Roman" w:cs="Times New Roman"/>
+          <w:sz w:val="26"/>
+          <w:szCs w:val="26"/>
+        </w:rPr>
+      </w:pPr>
+    </w:p>
+    <w:p>
+      <w:pPr>
+        <w:pStyle w:val="ListParagraph"/>
+        <w:ind w:left="1440"/>
+        <w:rPr>
+          <w:rFonts w:ascii="Times New Roman" w:hAnsi="Times New Roman" w:cs="Times New Roman"/>
+          <w:sz w:val="26"/>
+          <w:szCs w:val="26"/>
+        </w:rPr>
+      </w:pPr>
+    </w:p>
+    <w:p>
+      <w:pPr>
+        <w:pStyle w:val="ListParagraph"/>
+        <w:ind w:left="1440"/>
+        <w:rPr>
+          <w:rFonts w:ascii="Times New Roman" w:hAnsi="Times New Roman" w:cs="Times New Roman"/>
+          <w:sz w:val="26"/>
+          <w:szCs w:val="26"/>
+        </w:rPr>
+      </w:pPr>
+    </w:p>
+    <w:p>
+      <w:pPr>
+        <w:pStyle w:val="ListParagraph"/>
+        <w:ind w:left="1440"/>
+        <w:rPr>
+          <w:rFonts w:ascii="Times New Roman" w:hAnsi="Times New Roman" w:cs="Times New Roman"/>
+          <w:sz w:val="26"/>
+          <w:szCs w:val="26"/>
+        </w:rPr>
+      </w:pPr>
+    </w:p>
+    <w:p>
+      <w:pPr>
+        <w:pStyle w:val="ListParagraph"/>
+        <w:numPr>
+          <w:ilvl w:val="0"/>
+          <w:numId w:val="28"/>
+        </w:numPr>
+        <w:rPr>
+          <w:rFonts w:ascii="Times New Roman" w:hAnsi="Times New Roman" w:cs="Times New Roman"/>
+          <w:sz w:val="26"/>
+          <w:szCs w:val="26"/>
+        </w:rPr>
+      </w:pPr>
+      <w:r>
+        <w:rPr>
+          <w:rFonts w:ascii="Times New Roman" w:hAnsi="Times New Roman" w:cs="Times New Roman"/>
+          <w:sz w:val="26"/>
+          <w:szCs w:val="26"/>
+        </w:rPr>
+        <w:lastRenderedPageBreak/>
+        <w:t>Khảo sát tiềm năng sản phẩm</w:t>
+      </w:r>
+    </w:p>
+    <w:p>
+      <w:pPr>
+        <w:pStyle w:val="ListParagraph"/>
+        <w:ind w:left="1440"/>
+        <w:rPr>
+          <w:rFonts w:ascii="Times New Roman" w:hAnsi="Times New Roman" w:cs="Times New Roman"/>
+          <w:sz w:val="26"/>
+          <w:szCs w:val="26"/>
+        </w:rPr>
+      </w:pPr>
+    </w:p>
+    <w:p>
+      <w:pPr>
+        <w:pStyle w:val="ListParagraph"/>
+        <w:numPr>
+          <w:ilvl w:val="0"/>
+          <w:numId w:val="25"/>
+        </w:numPr>
+        <w:rPr>
+          <w:rFonts w:ascii="Times New Roman" w:hAnsi="Times New Roman" w:cs="Times New Roman"/>
+          <w:sz w:val="24"/>
+          <w:szCs w:val="24"/>
+        </w:rPr>
+      </w:pPr>
+      <w:r>
+        <w:rPr>
+          <w:rFonts w:ascii="Times New Roman" w:hAnsi="Times New Roman" w:cs="Times New Roman"/>
+          <w:sz w:val="24"/>
+          <w:szCs w:val="24"/>
+        </w:rPr>
+        <w:t>Kết quả khảo sát mong muốn người dùng</w:t>
+      </w:r>
+    </w:p>
+    <w:p>
+      <w:pPr>
+        <w:pStyle w:val="ListParagraph"/>
+        <w:ind w:left="1800"/>
+        <w:rPr>
+          <w:rFonts w:ascii="Times New Roman" w:hAnsi="Times New Roman" w:cs="Times New Roman"/>
+          <w:sz w:val="26"/>
+          <w:szCs w:val="26"/>
+        </w:rPr>
+      </w:pPr>
+    </w:p>
+    <w:p>
+      <w:pPr>
+        <w:pStyle w:val="ListParagraph"/>
+        <w:ind w:left="1800"/>
+        <w:rPr>
+          <w:rFonts w:ascii="Times New Roman" w:hAnsi="Times New Roman" w:cs="Times New Roman"/>
+          <w:sz w:val="26"/>
+          <w:szCs w:val="26"/>
+        </w:rPr>
+      </w:pPr>
+    </w:p>
+    <w:p>
+      <w:pPr>
+        <w:pStyle w:val="ListParagraph"/>
+        <w:ind w:left="1800"/>
+        <w:rPr>
+          <w:rFonts w:ascii="Times New Roman" w:hAnsi="Times New Roman" w:cs="Times New Roman"/>
+          <w:sz w:val="26"/>
+          <w:szCs w:val="26"/>
+        </w:rPr>
+      </w:pPr>
+      <w:bookmarkStart w:id="0" w:name="_GoBack"/>
+      <w:bookmarkEnd w:id="0"/>
+    </w:p>
+    <w:p>
+      <w:pPr>
+        <w:pStyle w:val="ListParagraph"/>
+        <w:ind w:left="1800"/>
+        <w:rPr>
+          <w:rFonts w:ascii="Times New Roman" w:hAnsi="Times New Roman" w:cs="Times New Roman"/>
+          <w:sz w:val="26"/>
+          <w:szCs w:val="26"/>
+        </w:rPr>
+      </w:pPr>
+    </w:p>
+    <w:p>
+      <w:pPr>
+        <w:pStyle w:val="ListParagraph"/>
+        <w:ind w:left="1800"/>
+        <w:rPr>
+          <w:rFonts w:ascii="Times New Roman" w:hAnsi="Times New Roman" w:cs="Times New Roman"/>
+          <w:sz w:val="26"/>
+          <w:szCs w:val="26"/>
+        </w:rPr>
+      </w:pPr>
+      <w:r>
+        <w:rPr>
+          <w:rFonts w:ascii="Times New Roman" w:hAnsi="Times New Roman" w:cs="Times New Roman"/>
+          <w:sz w:val="26"/>
+          <w:szCs w:val="26"/>
+        </w:rPr>
+        <w:drawing>
+          <wp:anchor distT="0" distB="0" distL="114300" distR="114300" simplePos="0" relativeHeight="251691008" behindDoc="0" locked="0" layoutInCell="1" allowOverlap="1" wp14:anchorId="5EA8BD84" wp14:editId="0A7B4B78">
+            <wp:simplePos x="0" y="0"/>
+            <wp:positionH relativeFrom="column">
+              <wp:posOffset>1228725</wp:posOffset>
+            </wp:positionH>
+            <wp:positionV relativeFrom="paragraph">
+              <wp:posOffset>200025</wp:posOffset>
+            </wp:positionV>
+            <wp:extent cx="3895090" cy="4668520"/>
+            <wp:effectExtent l="0" t="0" r="0" b="0"/>
+            <wp:wrapSquare wrapText="bothSides"/>
+            <wp:docPr id="14" name="Chart 14"/>
+            <wp:cNvGraphicFramePr/>
+            <a:graphic xmlns:a="http://schemas.openxmlformats.org/drawingml/2006/main">
+              <a:graphicData uri="http://schemas.openxmlformats.org/drawingml/2006/chart">
+                <c:chart xmlns:c="http://schemas.openxmlformats.org/drawingml/2006/chart" xmlns:r="http://schemas.openxmlformats.org/officeDocument/2006/relationships" r:id="rId11"/>
+              </a:graphicData>
+            </a:graphic>
+            <wp14:sizeRelH relativeFrom="page">
+              <wp14:pctWidth>0</wp14:pctWidth>
+            </wp14:sizeRelH>
+            <wp14:sizeRelV relativeFrom="page">
+              <wp14:pctHeight>0</wp14:pctHeight>
+            </wp14:sizeRelV>
+          </wp:anchor>
+        </w:drawing>
+      </w:r>
+    </w:p>
+    <w:p>
+      <w:pPr>
+        <w:pStyle w:val="ListParagraph"/>
+        <w:ind w:left="1800"/>
+        <w:rPr>
+          <w:rFonts w:ascii="Times New Roman" w:hAnsi="Times New Roman" w:cs="Times New Roman"/>
+          <w:sz w:val="26"/>
+          <w:szCs w:val="26"/>
+        </w:rPr>
+      </w:pPr>
+    </w:p>
+    <w:p>
+      <w:pPr>
+        <w:pStyle w:val="ListParagraph"/>
+        <w:ind w:left="1800"/>
+        <w:rPr>
+          <w:rFonts w:ascii="Times New Roman" w:hAnsi="Times New Roman" w:cs="Times New Roman"/>
+          <w:sz w:val="26"/>
+          <w:szCs w:val="26"/>
+        </w:rPr>
+      </w:pPr>
+    </w:p>
+    <w:p>
+      <w:pPr>
+        <w:pStyle w:val="ListParagraph"/>
+        <w:ind w:left="1800"/>
+        <w:rPr>
+          <w:rFonts w:ascii="Times New Roman" w:hAnsi="Times New Roman" w:cs="Times New Roman"/>
+          <w:sz w:val="26"/>
+          <w:szCs w:val="26"/>
+        </w:rPr>
+      </w:pPr>
+    </w:p>
+    <w:p>
+      <w:pPr>
+        <w:pStyle w:val="ListParagraph"/>
+        <w:ind w:left="1800"/>
+        <w:rPr>
+          <w:rFonts w:ascii="Times New Roman" w:hAnsi="Times New Roman" w:cs="Times New Roman"/>
+          <w:sz w:val="26"/>
+          <w:szCs w:val="26"/>
+        </w:rPr>
+      </w:pPr>
+    </w:p>
+    <w:p>
+      <w:pPr>
+        <w:pStyle w:val="ListParagraph"/>
+        <w:ind w:left="1800"/>
+        <w:rPr>
+          <w:rFonts w:ascii="Times New Roman" w:hAnsi="Times New Roman" w:cs="Times New Roman"/>
+          <w:sz w:val="26"/>
+          <w:szCs w:val="26"/>
+        </w:rPr>
+      </w:pPr>
+    </w:p>
+    <w:p>
+      <w:pPr>
+        <w:pStyle w:val="ListParagraph"/>
+        <w:ind w:left="1800"/>
+        <w:rPr>
+          <w:rFonts w:ascii="Times New Roman" w:hAnsi="Times New Roman" w:cs="Times New Roman"/>
+          <w:sz w:val="26"/>
+          <w:szCs w:val="26"/>
+        </w:rPr>
+      </w:pPr>
+    </w:p>
+    <w:p>
+      <w:pPr>
+        <w:pStyle w:val="ListParagraph"/>
+        <w:ind w:left="1800"/>
+        <w:rPr>
+          <w:rFonts w:ascii="Times New Roman" w:hAnsi="Times New Roman" w:cs="Times New Roman"/>
+          <w:sz w:val="26"/>
+          <w:szCs w:val="26"/>
+        </w:rPr>
+      </w:pPr>
+    </w:p>
+    <w:p>
+      <w:pPr>
+        <w:pStyle w:val="ListParagraph"/>
+        <w:ind w:left="1800"/>
+        <w:rPr>
+          <w:rFonts w:ascii="Times New Roman" w:hAnsi="Times New Roman" w:cs="Times New Roman"/>
+          <w:sz w:val="26"/>
+          <w:szCs w:val="26"/>
+        </w:rPr>
+      </w:pPr>
+    </w:p>
+    <w:p>
+      <w:pPr>
+        <w:pStyle w:val="ListParagraph"/>
+        <w:ind w:left="1800"/>
+        <w:rPr>
+          <w:rFonts w:ascii="Times New Roman" w:hAnsi="Times New Roman" w:cs="Times New Roman"/>
+          <w:sz w:val="26"/>
+          <w:szCs w:val="26"/>
+        </w:rPr>
+      </w:pPr>
+    </w:p>
+    <w:p>
+      <w:pPr>
+        <w:pStyle w:val="ListParagraph"/>
+        <w:ind w:left="1800"/>
+        <w:rPr>
+          <w:rFonts w:ascii="Times New Roman" w:hAnsi="Times New Roman" w:cs="Times New Roman"/>
+          <w:sz w:val="26"/>
+          <w:szCs w:val="26"/>
+        </w:rPr>
+      </w:pPr>
+    </w:p>
+    <w:p>
+      <w:pPr>
+        <w:pStyle w:val="ListParagraph"/>
+        <w:ind w:left="1800"/>
+        <w:rPr>
+          <w:rFonts w:ascii="Times New Roman" w:hAnsi="Times New Roman" w:cs="Times New Roman"/>
+          <w:sz w:val="26"/>
+          <w:szCs w:val="26"/>
+        </w:rPr>
+      </w:pPr>
+    </w:p>
+    <w:p>
+      <w:pPr>
+        <w:pStyle w:val="ListParagraph"/>
+        <w:ind w:left="1800"/>
+        <w:rPr>
+          <w:rFonts w:ascii="Times New Roman" w:hAnsi="Times New Roman" w:cs="Times New Roman"/>
+          <w:sz w:val="26"/>
+          <w:szCs w:val="26"/>
+        </w:rPr>
+      </w:pPr>
+    </w:p>
+    <w:p>
+      <w:pPr>
+        <w:pStyle w:val="ListParagraph"/>
+        <w:ind w:left="1800"/>
+        <w:rPr>
+          <w:rFonts w:ascii="Times New Roman" w:hAnsi="Times New Roman" w:cs="Times New Roman"/>
+          <w:sz w:val="26"/>
+          <w:szCs w:val="26"/>
+        </w:rPr>
+      </w:pPr>
+    </w:p>
+    <w:p>
+      <w:pPr>
+        <w:pStyle w:val="ListParagraph"/>
+        <w:ind w:left="1800"/>
+        <w:rPr>
+          <w:rFonts w:ascii="Times New Roman" w:hAnsi="Times New Roman" w:cs="Times New Roman"/>
+          <w:sz w:val="26"/>
+          <w:szCs w:val="26"/>
+        </w:rPr>
+      </w:pPr>
+    </w:p>
+    <w:p>
+      <w:pPr>
+        <w:pStyle w:val="ListParagraph"/>
+        <w:ind w:left="1800"/>
+        <w:rPr>
+          <w:rFonts w:ascii="Times New Roman" w:hAnsi="Times New Roman" w:cs="Times New Roman"/>
+          <w:sz w:val="26"/>
+          <w:szCs w:val="26"/>
+        </w:rPr>
+      </w:pPr>
+    </w:p>
+    <w:p>
+      <w:pPr>
+        <w:pStyle w:val="ListParagraph"/>
+        <w:ind w:left="1800"/>
+        <w:rPr>
+          <w:rFonts w:ascii="Times New Roman" w:hAnsi="Times New Roman" w:cs="Times New Roman"/>
+          <w:sz w:val="26"/>
+          <w:szCs w:val="26"/>
+        </w:rPr>
+      </w:pPr>
+    </w:p>
+    <w:p>
+      <w:pPr>
+        <w:pStyle w:val="ListParagraph"/>
+        <w:ind w:left="1800"/>
+        <w:rPr>
+          <w:rFonts w:ascii="Times New Roman" w:hAnsi="Times New Roman" w:cs="Times New Roman"/>
+          <w:sz w:val="26"/>
+          <w:szCs w:val="26"/>
+        </w:rPr>
+      </w:pPr>
+    </w:p>
+    <w:p>
+      <w:pPr>
+        <w:pStyle w:val="ListParagraph"/>
+        <w:ind w:left="1800"/>
+        <w:rPr>
+          <w:rFonts w:ascii="Times New Roman" w:hAnsi="Times New Roman" w:cs="Times New Roman"/>
+          <w:sz w:val="26"/>
+          <w:szCs w:val="26"/>
+        </w:rPr>
+      </w:pPr>
+    </w:p>
+    <w:p>
+      <w:pPr>
+        <w:pStyle w:val="ListParagraph"/>
+        <w:ind w:left="1800"/>
+        <w:rPr>
+          <w:rFonts w:ascii="Times New Roman" w:hAnsi="Times New Roman" w:cs="Times New Roman"/>
+          <w:sz w:val="26"/>
+          <w:szCs w:val="26"/>
+        </w:rPr>
+      </w:pPr>
+    </w:p>
+    <w:p>
+      <w:pPr>
+        <w:pStyle w:val="ListParagraph"/>
+        <w:ind w:left="1800"/>
+        <w:rPr>
+          <w:rFonts w:ascii="Times New Roman" w:hAnsi="Times New Roman" w:cs="Times New Roman"/>
+          <w:sz w:val="26"/>
+          <w:szCs w:val="26"/>
+        </w:rPr>
+      </w:pPr>
+    </w:p>
+    <w:p>
+      <w:pPr>
+        <w:pStyle w:val="ListParagraph"/>
+        <w:ind w:left="1800"/>
+        <w:rPr>
+          <w:rFonts w:ascii="Times New Roman" w:hAnsi="Times New Roman" w:cs="Times New Roman"/>
+          <w:sz w:val="26"/>
+          <w:szCs w:val="26"/>
+        </w:rPr>
+      </w:pPr>
+    </w:p>
+    <w:p>
+      <w:pPr>
+        <w:pStyle w:val="ListParagraph"/>
+        <w:ind w:left="1800"/>
+        <w:rPr>
+          <w:rFonts w:ascii="Times New Roman" w:hAnsi="Times New Roman" w:cs="Times New Roman"/>
+          <w:sz w:val="26"/>
+          <w:szCs w:val="26"/>
+        </w:rPr>
+      </w:pPr>
+    </w:p>
+    <w:p>
+      <w:pPr>
+        <w:pStyle w:val="ListParagraph"/>
+        <w:ind w:left="1800"/>
+        <w:rPr>
+          <w:rFonts w:ascii="Times New Roman" w:hAnsi="Times New Roman" w:cs="Times New Roman"/>
+          <w:sz w:val="26"/>
+          <w:szCs w:val="26"/>
+        </w:rPr>
+      </w:pPr>
+    </w:p>
+    <w:p>
+      <w:pPr>
+        <w:pStyle w:val="ListParagraph"/>
+        <w:ind w:left="1800"/>
+        <w:rPr>
+          <w:rFonts w:ascii="Times New Roman" w:hAnsi="Times New Roman" w:cs="Times New Roman"/>
+          <w:sz w:val="26"/>
+          <w:szCs w:val="26"/>
+        </w:rPr>
+      </w:pPr>
+    </w:p>
+    <w:p>
+      <w:pPr>
+        <w:pStyle w:val="ListParagraph"/>
+        <w:ind w:left="1800"/>
+        <w:rPr>
+          <w:rFonts w:ascii="Times New Roman" w:hAnsi="Times New Roman" w:cs="Times New Roman"/>
+          <w:sz w:val="26"/>
+          <w:szCs w:val="26"/>
+        </w:rPr>
+      </w:pPr>
+    </w:p>
+    <w:p>
+      <w:pPr>
+        <w:pStyle w:val="ListParagraph"/>
+        <w:ind w:left="1800"/>
+        <w:rPr>
+          <w:rFonts w:ascii="Times New Roman" w:hAnsi="Times New Roman" w:cs="Times New Roman"/>
+          <w:sz w:val="26"/>
+          <w:szCs w:val="26"/>
+        </w:rPr>
+      </w:pPr>
+    </w:p>
+    <w:p>
+      <w:pPr>
+        <w:pStyle w:val="ListParagraph"/>
+        <w:ind w:left="1800"/>
+        <w:rPr>
+          <w:rFonts w:ascii="Times New Roman" w:hAnsi="Times New Roman" w:cs="Times New Roman"/>
+          <w:sz w:val="26"/>
+          <w:szCs w:val="26"/>
+        </w:rPr>
+      </w:pPr>
+    </w:p>
+    <w:p>
+      <w:pPr>
+        <w:pStyle w:val="ListParagraph"/>
+        <w:ind w:left="1800"/>
+        <w:rPr>
+          <w:rFonts w:ascii="Times New Roman" w:hAnsi="Times New Roman" w:cs="Times New Roman"/>
+          <w:sz w:val="26"/>
+          <w:szCs w:val="26"/>
+        </w:rPr>
+      </w:pPr>
+    </w:p>
+    <w:p>
+      <w:pPr>
+        <w:pStyle w:val="ListParagraph"/>
+        <w:ind w:left="1800"/>
+        <w:rPr>
+          <w:rFonts w:ascii="Times New Roman" w:hAnsi="Times New Roman" w:cs="Times New Roman"/>
+          <w:sz w:val="26"/>
+          <w:szCs w:val="26"/>
+        </w:rPr>
+      </w:pPr>
+    </w:p>
+    <w:p>
+      <w:pPr>
+        <w:pStyle w:val="ListParagraph"/>
+        <w:numPr>
+          <w:ilvl w:val="0"/>
+          <w:numId w:val="25"/>
+        </w:numPr>
+        <w:rPr>
+          <w:rFonts w:ascii="Times New Roman" w:hAnsi="Times New Roman" w:cs="Times New Roman"/>
+          <w:sz w:val="26"/>
+          <w:szCs w:val="26"/>
+        </w:rPr>
+      </w:pPr>
+      <w:r>
+        <w:rPr>
+          <w:rFonts w:ascii="Times New Roman" w:hAnsi="Times New Roman" w:cs="Times New Roman"/>
+          <w:sz w:val="26"/>
+          <w:szCs w:val="26"/>
+        </w:rPr>
+        <w:lastRenderedPageBreak/>
+        <w:t>Kết quả khảo sát nguồn thông tin du lịch của người dùng</w:t>
+      </w:r>
+    </w:p>
+    <w:p>
+      <w:pPr>
+        <w:rPr>
+          <w:rFonts w:ascii="Times New Roman" w:hAnsi="Times New Roman" w:cs="Times New Roman"/>
+          <w:sz w:val="26"/>
+          <w:szCs w:val="26"/>
+        </w:rPr>
+      </w:pPr>
+    </w:p>
+    <w:p>
+      <w:pPr>
+        <w:pStyle w:val="ListParagraph"/>
+        <w:ind w:left="990"/>
+        <w:rPr>
+          <w:rFonts w:ascii="Times New Roman" w:hAnsi="Times New Roman" w:cs="Times New Roman"/>
+          <w:sz w:val="26"/>
+          <w:szCs w:val="26"/>
+        </w:rPr>
+      </w:pPr>
+      <w:r>
+        <w:rPr>
+          <w:rFonts w:ascii="Times New Roman" w:hAnsi="Times New Roman" w:cs="Times New Roman"/>
+          <w:sz w:val="26"/>
+          <w:szCs w:val="26"/>
+        </w:rPr>
+        <w:drawing>
+          <wp:inline distT="0" distB="0" distL="0" distR="0" wp14:anchorId="2AE48582" wp14:editId="1BE2962F">
+            <wp:extent cx="5250543" cy="4162577"/>
+            <wp:effectExtent l="0" t="0" r="0" b="0"/>
+            <wp:docPr id="15" name="Chart 15"/>
+            <wp:cNvGraphicFramePr/>
+            <a:graphic xmlns:a="http://schemas.openxmlformats.org/drawingml/2006/main">
+              <a:graphicData uri="http://schemas.openxmlformats.org/drawingml/2006/chart">
+                <c:chart xmlns:c="http://schemas.openxmlformats.org/drawingml/2006/chart" xmlns:r="http://schemas.openxmlformats.org/officeDocument/2006/relationships" r:id="rId12"/>
+              </a:graphicData>
+            </a:graphic>
+          </wp:inline>
+        </w:drawing>
+      </w:r>
+    </w:p>
+    <w:p>
+      <w:pPr>
+        <w:pStyle w:val="ListParagraph"/>
+        <w:ind w:left="1800"/>
+        <w:rPr>
+          <w:rFonts w:ascii="Times New Roman" w:hAnsi="Times New Roman" w:cs="Times New Roman"/>
+          <w:sz w:val="26"/>
+          <w:szCs w:val="26"/>
+        </w:rPr>
+      </w:pPr>
+    </w:p>
+    <w:p>
+      <w:pPr>
+        <w:pStyle w:val="ListParagraph"/>
+        <w:ind w:left="1800"/>
+        <w:rPr>
+          <w:rFonts w:ascii="Times New Roman" w:hAnsi="Times New Roman" w:cs="Times New Roman"/>
+          <w:sz w:val="26"/>
+          <w:szCs w:val="26"/>
+        </w:rPr>
+      </w:pPr>
+    </w:p>
+    <w:p>
+      <w:pPr>
+        <w:pStyle w:val="ListParagraph"/>
+        <w:ind w:left="1800"/>
+        <w:rPr>
+          <w:rFonts w:ascii="Times New Roman" w:hAnsi="Times New Roman" w:cs="Times New Roman"/>
+          <w:sz w:val="26"/>
+          <w:szCs w:val="26"/>
+        </w:rPr>
+      </w:pPr>
+    </w:p>
+    <w:p>
+      <w:pPr>
+        <w:pStyle w:val="ListParagraph"/>
+        <w:ind w:left="1800"/>
+        <w:rPr>
+          <w:rFonts w:ascii="Times New Roman" w:hAnsi="Times New Roman" w:cs="Times New Roman"/>
+          <w:sz w:val="26"/>
+          <w:szCs w:val="26"/>
+        </w:rPr>
+      </w:pPr>
+    </w:p>
+    <w:p>
+      <w:pPr>
+        <w:pStyle w:val="ListParagraph"/>
+        <w:ind w:left="1800"/>
+        <w:rPr>
+          <w:rFonts w:ascii="Times New Roman" w:hAnsi="Times New Roman" w:cs="Times New Roman"/>
+          <w:sz w:val="26"/>
+          <w:szCs w:val="26"/>
+        </w:rPr>
+      </w:pPr>
+    </w:p>
+    <w:p>
+      <w:pPr>
+        <w:pStyle w:val="ListParagraph"/>
+        <w:ind w:left="1800"/>
+        <w:rPr>
+          <w:rFonts w:ascii="Times New Roman" w:hAnsi="Times New Roman" w:cs="Times New Roman"/>
+          <w:sz w:val="26"/>
+          <w:szCs w:val="26"/>
+        </w:rPr>
+      </w:pPr>
+    </w:p>
+    <w:p>
+      <w:pPr>
+        <w:pStyle w:val="ListParagraph"/>
+        <w:ind w:left="1800"/>
+        <w:rPr>
+          <w:rFonts w:ascii="Times New Roman" w:hAnsi="Times New Roman" w:cs="Times New Roman"/>
+          <w:sz w:val="26"/>
+          <w:szCs w:val="26"/>
+        </w:rPr>
+      </w:pPr>
+    </w:p>
+    <w:p>
+      <w:pPr>
+        <w:pStyle w:val="ListParagraph"/>
+        <w:ind w:left="1800"/>
+        <w:rPr>
+          <w:rFonts w:ascii="Times New Roman" w:hAnsi="Times New Roman" w:cs="Times New Roman"/>
+          <w:sz w:val="26"/>
+          <w:szCs w:val="26"/>
+        </w:rPr>
+      </w:pPr>
+    </w:p>
+    <w:p>
+      <w:pPr>
+        <w:pStyle w:val="ListParagraph"/>
+        <w:ind w:left="1800"/>
+        <w:rPr>
+          <w:rFonts w:ascii="Times New Roman" w:hAnsi="Times New Roman" w:cs="Times New Roman"/>
+          <w:sz w:val="26"/>
+          <w:szCs w:val="26"/>
+        </w:rPr>
+      </w:pPr>
+    </w:p>
+    <w:p>
+      <w:pPr>
+        <w:pStyle w:val="ListParagraph"/>
+        <w:ind w:left="1800"/>
+        <w:rPr>
+          <w:rFonts w:ascii="Times New Roman" w:hAnsi="Times New Roman" w:cs="Times New Roman"/>
+          <w:sz w:val="26"/>
+          <w:szCs w:val="26"/>
+        </w:rPr>
+      </w:pPr>
+    </w:p>
+    <w:p>
+      <w:pPr>
+        <w:pStyle w:val="ListParagraph"/>
+        <w:ind w:left="1800"/>
+        <w:rPr>
+          <w:rFonts w:ascii="Times New Roman" w:hAnsi="Times New Roman" w:cs="Times New Roman"/>
+          <w:sz w:val="26"/>
+          <w:szCs w:val="26"/>
+        </w:rPr>
+      </w:pPr>
+    </w:p>
+    <w:p>
+      <w:pPr>
+        <w:pStyle w:val="ListParagraph"/>
+        <w:ind w:left="1800"/>
+        <w:rPr>
+          <w:rFonts w:ascii="Times New Roman" w:hAnsi="Times New Roman" w:cs="Times New Roman"/>
+          <w:sz w:val="26"/>
+          <w:szCs w:val="26"/>
+        </w:rPr>
+      </w:pPr>
+    </w:p>
+    <w:p>
+      <w:pPr>
+        <w:pStyle w:val="ListParagraph"/>
+        <w:ind w:left="1800"/>
+        <w:rPr>
+          <w:rFonts w:ascii="Times New Roman" w:hAnsi="Times New Roman" w:cs="Times New Roman"/>
+          <w:sz w:val="26"/>
+          <w:szCs w:val="26"/>
+        </w:rPr>
+      </w:pPr>
+    </w:p>
+    <w:p>
+      <w:pPr>
+        <w:pStyle w:val="ListParagraph"/>
+        <w:ind w:left="1800"/>
+        <w:rPr>
+          <w:rFonts w:ascii="Times New Roman" w:hAnsi="Times New Roman" w:cs="Times New Roman"/>
+          <w:sz w:val="26"/>
+          <w:szCs w:val="26"/>
+        </w:rPr>
+      </w:pPr>
+    </w:p>
+    <w:p>
+      <w:pPr>
+        <w:pStyle w:val="ListParagraph"/>
+        <w:ind w:left="1800"/>
+        <w:rPr>
+          <w:rFonts w:ascii="Times New Roman" w:hAnsi="Times New Roman" w:cs="Times New Roman"/>
+          <w:sz w:val="26"/>
+          <w:szCs w:val="26"/>
+        </w:rPr>
+      </w:pPr>
+    </w:p>
+    <w:p>
+      <w:pPr>
+        <w:pStyle w:val="ListParagraph"/>
+        <w:ind w:left="1800"/>
+        <w:rPr>
+          <w:rFonts w:ascii="Times New Roman" w:hAnsi="Times New Roman" w:cs="Times New Roman"/>
+          <w:sz w:val="26"/>
+          <w:szCs w:val="26"/>
+        </w:rPr>
+      </w:pPr>
+    </w:p>
+    <w:p>
+      <w:pPr>
+        <w:pStyle w:val="ListParagraph"/>
+        <w:ind w:left="1800"/>
+        <w:rPr>
+          <w:rFonts w:ascii="Times New Roman" w:hAnsi="Times New Roman" w:cs="Times New Roman"/>
+          <w:sz w:val="26"/>
+          <w:szCs w:val="26"/>
+        </w:rPr>
+      </w:pPr>
+    </w:p>
+    <w:p>
+      <w:pPr>
+        <w:pStyle w:val="ListParagraph"/>
+        <w:numPr>
+          <w:ilvl w:val="0"/>
+          <w:numId w:val="25"/>
+        </w:numPr>
+        <w:rPr>
+          <w:rFonts w:ascii="Times New Roman" w:hAnsi="Times New Roman" w:cs="Times New Roman"/>
+          <w:sz w:val="26"/>
+          <w:szCs w:val="26"/>
+        </w:rPr>
+      </w:pPr>
+      <w:r>
+        <w:rPr>
+          <w:rFonts w:ascii="Times New Roman" w:hAnsi="Times New Roman" w:cs="Times New Roman"/>
+          <w:sz w:val="26"/>
+          <w:szCs w:val="26"/>
+        </w:rPr>
+        <w:t xml:space="preserve">Kết quả khảo sát </w:t>
+      </w:r>
+      <w:r>
+        <w:rPr>
+          <w:rFonts w:ascii="Times New Roman" w:hAnsi="Times New Roman" w:cs="Times New Roman"/>
+          <w:sz w:val="26"/>
+          <w:szCs w:val="26"/>
+        </w:rPr>
+        <w:t>các phần mềm được sử dụng mục đích tìm thông tin du lịch</w:t>
+      </w:r>
+    </w:p>
+    <w:p>
+      <w:pPr>
+        <w:pStyle w:val="ListParagraph"/>
+        <w:ind w:left="1800"/>
+        <w:rPr>
+          <w:rFonts w:ascii="Times New Roman" w:hAnsi="Times New Roman" w:cs="Times New Roman"/>
+          <w:sz w:val="26"/>
+          <w:szCs w:val="26"/>
+        </w:rPr>
+      </w:pPr>
+    </w:p>
+    <w:p>
+      <w:pPr>
+        <w:pStyle w:val="ListParagraph"/>
+        <w:ind w:left="990"/>
+        <w:rPr>
+          <w:rFonts w:ascii="Times New Roman" w:hAnsi="Times New Roman" w:cs="Times New Roman"/>
+          <w:sz w:val="26"/>
+          <w:szCs w:val="26"/>
+        </w:rPr>
+      </w:pPr>
+      <w:r>
+        <w:rPr>
+          <w:rFonts w:ascii="Times New Roman" w:hAnsi="Times New Roman" w:cs="Times New Roman"/>
+          <w:sz w:val="26"/>
+          <w:szCs w:val="26"/>
+        </w:rPr>
+        <w:drawing>
+          <wp:inline distT="0" distB="0" distL="0" distR="0" wp14:anchorId="587E5277" wp14:editId="012E977F">
+            <wp:extent cx="5045529" cy="4067855"/>
+            <wp:effectExtent l="0" t="0" r="0" b="0"/>
+            <wp:docPr id="21" name="Chart 21"/>
+            <wp:cNvGraphicFramePr/>
+            <a:graphic xmlns:a="http://schemas.openxmlformats.org/drawingml/2006/main">
+              <a:graphicData uri="http://schemas.openxmlformats.org/drawingml/2006/chart">
+                <c:chart xmlns:c="http://schemas.openxmlformats.org/drawingml/2006/chart" xmlns:r="http://schemas.openxmlformats.org/officeDocument/2006/relationships" r:id="rId13"/>
+              </a:graphicData>
+            </a:graphic>
+          </wp:inline>
+        </w:drawing>
+      </w:r>
+    </w:p>
+    <w:p>
+      <w:pPr>
+        <w:pStyle w:val="ListParagraph"/>
+        <w:ind w:left="990"/>
+        <w:rPr>
+          <w:rFonts w:ascii="Times New Roman" w:hAnsi="Times New Roman" w:cs="Times New Roman"/>
+          <w:sz w:val="26"/>
+          <w:szCs w:val="26"/>
+        </w:rPr>
+      </w:pPr>
     </w:p>
     <w:p>
       <w:pPr>
@@ -5720,6 +8286,7 @@
         <w:ind w:left="1080"/>
         <w:rPr>
           <w:rFonts w:ascii="Times New Roman" w:hAnsi="Times New Roman" w:cs="Times New Roman"/>
+          <w:b/>
           <w:sz w:val="26"/>
           <w:szCs w:val="26"/>
         </w:rPr>
@@ -5727,10 +8294,11 @@
       <w:r>
         <w:rPr>
           <w:rFonts w:ascii="Times New Roman" w:hAnsi="Times New Roman" w:cs="Times New Roman"/>
+          <w:b/>
           <w:sz w:val="26"/>
           <w:szCs w:val="26"/>
         </w:rPr>
-        <w:t>Thiết kế Prototype</w:t>
+        <w:t>THIẾT KẾ PROTOTYPE</w:t>
       </w:r>
     </w:p>
     <w:p>
@@ -5746,6 +8314,29 @@
     <w:p>
       <w:pPr>
         <w:pStyle w:val="ListParagraph"/>
+        <w:numPr>
+          <w:ilvl w:val="0"/>
+          <w:numId w:val="25"/>
+        </w:numPr>
+        <w:ind w:left="1530" w:hanging="450"/>
+        <w:rPr>
+          <w:rFonts w:ascii="Times New Roman" w:hAnsi="Times New Roman" w:cs="Times New Roman"/>
+          <w:sz w:val="24"/>
+          <w:szCs w:val="24"/>
+        </w:rPr>
+      </w:pPr>
+      <w:r>
+        <w:rPr>
+          <w:rFonts w:ascii="Times New Roman" w:hAnsi="Times New Roman" w:cs="Times New Roman"/>
+          <w:sz w:val="24"/>
+          <w:szCs w:val="24"/>
+        </w:rPr>
+        <w:t>Một số mẫu prototype dự kiến</w:t>
+      </w:r>
+    </w:p>
+    <w:p>
+      <w:pPr>
+        <w:pStyle w:val="ListParagraph"/>
         <w:ind w:left="1080"/>
         <w:rPr>
           <w:rFonts w:ascii="Times New Roman" w:hAnsi="Times New Roman" w:cs="Times New Roman"/>
@@ -5753,19 +8344,44 @@
           <w:szCs w:val="26"/>
         </w:rPr>
       </w:pPr>
-      <w:r>
+    </w:p>
+    <w:p>
+      <w:pPr>
+        <w:pStyle w:val="ListParagraph"/>
+        <w:ind w:left="90"/>
         <w:rPr>
           <w:rFonts w:ascii="Times New Roman" w:hAnsi="Times New Roman" w:cs="Times New Roman"/>
           <w:sz w:val="26"/>
           <w:szCs w:val="26"/>
         </w:rPr>
-        <w:t>Một số mẫu prototype dự kiến</w:t>
-      </w:r>
-    </w:p>
-    <w:p>
-      <w:pPr>
-        <w:pStyle w:val="ListParagraph"/>
-        <w:ind w:left="1080"/>
+      </w:pPr>
+    </w:p>
+    <w:p>
+      <w:pPr>
+        <w:pStyle w:val="ListParagraph"/>
+        <w:ind w:left="90"/>
+        <w:rPr>
+          <w:rFonts w:ascii="Times New Roman" w:hAnsi="Times New Roman" w:cs="Times New Roman"/>
+          <w:sz w:val="26"/>
+          <w:szCs w:val="26"/>
+        </w:rPr>
+      </w:pPr>
+    </w:p>
+    <w:p>
+      <w:pPr>
+        <w:pStyle w:val="ListParagraph"/>
+        <w:ind w:left="90"/>
+        <w:rPr>
+          <w:rFonts w:ascii="Times New Roman" w:hAnsi="Times New Roman" w:cs="Times New Roman"/>
+          <w:sz w:val="26"/>
+          <w:szCs w:val="26"/>
+        </w:rPr>
+      </w:pPr>
+    </w:p>
+    <w:p>
+      <w:pPr>
+        <w:pStyle w:val="ListParagraph"/>
+        <w:ind w:left="90"/>
         <w:rPr>
           <w:rFonts w:ascii="Times New Roman" w:hAnsi="Times New Roman" w:cs="Times New Roman"/>
           <w:sz w:val="26"/>
@@ -5790,10 +8406,19 @@
           <w:sz w:val="26"/>
           <w:szCs w:val="26"/>
         </w:rPr>
+        <w:lastRenderedPageBreak/>
         <w:drawing>
-          <wp:inline distT="0" distB="0" distL="0" distR="0" wp14:anchorId="25C92695" wp14:editId="30D9F09E">
-            <wp:extent cx="5943600" cy="3894739"/>
+          <wp:anchor distT="0" distB="0" distL="114300" distR="114300" simplePos="0" relativeHeight="251692032" behindDoc="0" locked="0" layoutInCell="1" allowOverlap="1">
+            <wp:simplePos x="0" y="0"/>
+            <wp:positionH relativeFrom="column">
+              <wp:posOffset>142875</wp:posOffset>
+            </wp:positionH>
+            <wp:positionV relativeFrom="paragraph">
+              <wp:posOffset>568960</wp:posOffset>
+            </wp:positionV>
+            <wp:extent cx="5943600" cy="5772150"/>
             <wp:effectExtent l="0" t="0" r="0" b="0"/>
+            <wp:wrapSquare wrapText="bothSides"/>
             <wp:docPr id="36" name="Picture 36" descr="C:\Users\Salmon\Desktop\ha\home.gif"/>
             <wp:cNvGraphicFramePr>
               <a:graphicFrameLocks xmlns:a="http://schemas.openxmlformats.org/drawingml/2006/main" noChangeAspect="1"/>
@@ -5803,372 +8428,6 @@
                 <pic:pic xmlns:pic="http://schemas.openxmlformats.org/drawingml/2006/picture">
                   <pic:nvPicPr>
                     <pic:cNvPr id="0" name="Picture 12" descr="C:\Users\Salmon\Desktop\ha\home.gif"/>
-                    <pic:cNvPicPr>
-                      <a:picLocks noChangeAspect="1" noChangeArrowheads="1"/>
-                    </pic:cNvPicPr>
-                  </pic:nvPicPr>
-                  <pic:blipFill>
-                    <a:blip r:embed="rId10">
-                      <a:extLst>
-                        <a:ext uri="{28A0092B-C50C-407E-A947-70E740481C1C}">
-                          <a14:useLocalDpi xmlns:a14="http://schemas.microsoft.com/office/drawing/2010/main" val="0"/>
-                        </a:ext>
-                      </a:extLst>
-                    </a:blip>
-                    <a:srcRect/>
-                    <a:stretch>
-                      <a:fillRect/>
-                    </a:stretch>
-                  </pic:blipFill>
-                  <pic:spPr bwMode="auto">
-                    <a:xfrm>
-                      <a:off x="0" y="0"/>
-                      <a:ext cx="5943600" cy="3894739"/>
-                    </a:xfrm>
-                    <a:prstGeom prst="rect">
-                      <a:avLst/>
-                    </a:prstGeom>
-                    <a:noFill/>
-                    <a:ln>
-                      <a:noFill/>
-                    </a:ln>
-                  </pic:spPr>
-                </pic:pic>
-              </a:graphicData>
-            </a:graphic>
-          </wp:inline>
-        </w:drawing>
-      </w:r>
-    </w:p>
-    <w:p>
-      <w:pPr>
-        <w:pStyle w:val="ListParagraph"/>
-        <w:ind w:left="1080"/>
-        <w:jc w:val="center"/>
-        <w:rPr>
-          <w:rFonts w:ascii="Times New Roman" w:hAnsi="Times New Roman" w:cs="Times New Roman"/>
-          <w:i/>
-        </w:rPr>
-      </w:pPr>
-    </w:p>
-    <w:p>
-      <w:pPr>
-        <w:pStyle w:val="ListParagraph"/>
-        <w:ind w:left="1080"/>
-        <w:jc w:val="center"/>
-        <w:rPr>
-          <w:rFonts w:ascii="Times New Roman" w:hAnsi="Times New Roman" w:cs="Times New Roman"/>
-          <w:i/>
-        </w:rPr>
-      </w:pPr>
-      <w:r>
-        <w:rPr>
-          <w:rFonts w:ascii="Times New Roman" w:hAnsi="Times New Roman" w:cs="Times New Roman"/>
-          <w:i/>
-        </w:rPr>
-        <w:t>Giao diện chính của màn hình</w:t>
-      </w:r>
-    </w:p>
-    <w:p>
-      <w:pPr>
-        <w:pStyle w:val="ListParagraph"/>
-        <w:ind w:left="90"/>
-        <w:rPr>
-          <w:rFonts w:ascii="Times New Roman" w:hAnsi="Times New Roman" w:cs="Times New Roman"/>
-          <w:sz w:val="26"/>
-          <w:szCs w:val="26"/>
-        </w:rPr>
-      </w:pPr>
-      <w:r>
-        <w:rPr>
-          <w:rFonts w:ascii="Times New Roman" w:hAnsi="Times New Roman" w:cs="Times New Roman"/>
-          <w:noProof/>
-          <w:sz w:val="26"/>
-          <w:szCs w:val="26"/>
-        </w:rPr>
-        <w:lastRenderedPageBreak/>
-        <w:drawing>
-          <wp:inline distT="0" distB="0" distL="0" distR="0" wp14:anchorId="28CC8AE7" wp14:editId="49F97D0F">
-            <wp:extent cx="5943600" cy="4691931"/>
-            <wp:effectExtent l="0" t="0" r="0" b="0"/>
-            <wp:docPr id="37" name="Picture 37" descr="C:\Users\Salmon\Desktop\ha\navigation.gif"/>
-            <wp:cNvGraphicFramePr>
-              <a:graphicFrameLocks xmlns:a="http://schemas.openxmlformats.org/drawingml/2006/main" noChangeAspect="1"/>
-            </wp:cNvGraphicFramePr>
-            <a:graphic xmlns:a="http://schemas.openxmlformats.org/drawingml/2006/main">
-              <a:graphicData uri="http://schemas.openxmlformats.org/drawingml/2006/picture">
-                <pic:pic xmlns:pic="http://schemas.openxmlformats.org/drawingml/2006/picture">
-                  <pic:nvPicPr>
-                    <pic:cNvPr id="0" name="Picture 13" descr="C:\Users\Salmon\Desktop\ha\navigation.gif"/>
-                    <pic:cNvPicPr>
-                      <a:picLocks noChangeAspect="1" noChangeArrowheads="1"/>
-                    </pic:cNvPicPr>
-                  </pic:nvPicPr>
-                  <pic:blipFill>
-                    <a:blip r:embed="rId11">
-                      <a:extLst>
-                        <a:ext uri="{28A0092B-C50C-407E-A947-70E740481C1C}">
-                          <a14:useLocalDpi xmlns:a14="http://schemas.microsoft.com/office/drawing/2010/main" val="0"/>
-                        </a:ext>
-                      </a:extLst>
-                    </a:blip>
-                    <a:srcRect/>
-                    <a:stretch>
-                      <a:fillRect/>
-                    </a:stretch>
-                  </pic:blipFill>
-                  <pic:spPr bwMode="auto">
-                    <a:xfrm>
-                      <a:off x="0" y="0"/>
-                      <a:ext cx="5943600" cy="4691931"/>
-                    </a:xfrm>
-                    <a:prstGeom prst="rect">
-                      <a:avLst/>
-                    </a:prstGeom>
-                    <a:noFill/>
-                    <a:ln>
-                      <a:noFill/>
-                    </a:ln>
-                  </pic:spPr>
-                </pic:pic>
-              </a:graphicData>
-            </a:graphic>
-          </wp:inline>
-        </w:drawing>
-      </w:r>
-    </w:p>
-    <w:p>
-      <w:pPr>
-        <w:pStyle w:val="ListParagraph"/>
-        <w:ind w:left="1080"/>
-        <w:jc w:val="center"/>
-        <w:rPr>
-          <w:rFonts w:ascii="Times New Roman" w:hAnsi="Times New Roman" w:cs="Times New Roman"/>
-          <w:i/>
-        </w:rPr>
-      </w:pPr>
-      <w:r>
-        <w:rPr>
-          <w:rFonts w:ascii="Times New Roman" w:hAnsi="Times New Roman" w:cs="Times New Roman"/>
-          <w:i/>
-        </w:rPr>
-        <w:t>Màn hình menu navigation</w:t>
-      </w:r>
-    </w:p>
-    <w:p>
-      <w:pPr>
-        <w:pStyle w:val="ListParagraph"/>
-        <w:ind w:left="90"/>
-        <w:rPr>
-          <w:rFonts w:ascii="Times New Roman" w:hAnsi="Times New Roman" w:cs="Times New Roman"/>
-          <w:sz w:val="26"/>
-          <w:szCs w:val="26"/>
-        </w:rPr>
-      </w:pPr>
-      <w:r>
-        <w:rPr>
-          <w:rFonts w:ascii="Times New Roman" w:hAnsi="Times New Roman" w:cs="Times New Roman"/>
-          <w:noProof/>
-          <w:sz w:val="26"/>
-          <w:szCs w:val="26"/>
-        </w:rPr>
-        <w:lastRenderedPageBreak/>
-        <w:drawing>
-          <wp:inline distT="0" distB="0" distL="0" distR="0" wp14:anchorId="0CED2106" wp14:editId="0018A126">
-            <wp:extent cx="5943600" cy="4688840"/>
-            <wp:effectExtent l="0" t="0" r="0" b="0"/>
-            <wp:docPr id="38" name="Picture 38" descr="C:\Users\Salmon\Desktop\ha\chiduong.gif"/>
-            <wp:cNvGraphicFramePr>
-              <a:graphicFrameLocks xmlns:a="http://schemas.openxmlformats.org/drawingml/2006/main" noChangeAspect="1"/>
-            </wp:cNvGraphicFramePr>
-            <a:graphic xmlns:a="http://schemas.openxmlformats.org/drawingml/2006/main">
-              <a:graphicData uri="http://schemas.openxmlformats.org/drawingml/2006/picture">
-                <pic:pic xmlns:pic="http://schemas.openxmlformats.org/drawingml/2006/picture">
-                  <pic:nvPicPr>
-                    <pic:cNvPr id="0" name="Picture 14" descr="C:\Users\Salmon\Desktop\ha\chiduong.gif"/>
-                    <pic:cNvPicPr>
-                      <a:picLocks noChangeAspect="1" noChangeArrowheads="1"/>
-                    </pic:cNvPicPr>
-                  </pic:nvPicPr>
-                  <pic:blipFill>
-                    <a:blip r:embed="rId12">
-                      <a:extLst>
-                        <a:ext uri="{28A0092B-C50C-407E-A947-70E740481C1C}">
-                          <a14:useLocalDpi xmlns:a14="http://schemas.microsoft.com/office/drawing/2010/main" val="0"/>
-                        </a:ext>
-                      </a:extLst>
-                    </a:blip>
-                    <a:srcRect/>
-                    <a:stretch>
-                      <a:fillRect/>
-                    </a:stretch>
-                  </pic:blipFill>
-                  <pic:spPr bwMode="auto">
-                    <a:xfrm>
-                      <a:off x="0" y="0"/>
-                      <a:ext cx="5943600" cy="4688840"/>
-                    </a:xfrm>
-                    <a:prstGeom prst="rect">
-                      <a:avLst/>
-                    </a:prstGeom>
-                    <a:noFill/>
-                    <a:ln>
-                      <a:noFill/>
-                    </a:ln>
-                  </pic:spPr>
-                </pic:pic>
-              </a:graphicData>
-            </a:graphic>
-          </wp:inline>
-        </w:drawing>
-      </w:r>
-    </w:p>
-    <w:p>
-      <w:pPr>
-        <w:pStyle w:val="ListParagraph"/>
-        <w:ind w:left="1080"/>
-        <w:rPr>
-          <w:rFonts w:ascii="Times New Roman" w:hAnsi="Times New Roman" w:cs="Times New Roman"/>
-          <w:sz w:val="26"/>
-          <w:szCs w:val="26"/>
-        </w:rPr>
-      </w:pPr>
-    </w:p>
-    <w:p>
-      <w:pPr>
-        <w:pStyle w:val="ListParagraph"/>
-        <w:ind w:left="1080"/>
-        <w:jc w:val="center"/>
-        <w:rPr>
-          <w:rFonts w:ascii="Times New Roman" w:hAnsi="Times New Roman" w:cs="Times New Roman"/>
-          <w:i/>
-        </w:rPr>
-      </w:pPr>
-      <w:r>
-        <w:rPr>
-          <w:rFonts w:ascii="Times New Roman" w:hAnsi="Times New Roman" w:cs="Times New Roman"/>
-          <w:i/>
-        </w:rPr>
-        <w:t>Google map chỉ đường tới địa điểm du lịch</w:t>
-      </w:r>
-    </w:p>
-    <w:p>
-      <w:pPr>
-        <w:pStyle w:val="ListParagraph"/>
-        <w:ind w:left="90"/>
-        <w:rPr>
-          <w:rFonts w:ascii="Times New Roman" w:hAnsi="Times New Roman" w:cs="Times New Roman"/>
-          <w:sz w:val="26"/>
-          <w:szCs w:val="26"/>
-        </w:rPr>
-      </w:pPr>
-      <w:r>
-        <w:rPr>
-          <w:rFonts w:ascii="Times New Roman" w:hAnsi="Times New Roman" w:cs="Times New Roman"/>
-          <w:noProof/>
-          <w:sz w:val="36"/>
-          <w:szCs w:val="36"/>
-        </w:rPr>
-        <w:lastRenderedPageBreak/>
-        <w:drawing>
-          <wp:inline distT="0" distB="0" distL="0" distR="0" wp14:anchorId="7584592D" wp14:editId="715E0F93">
-            <wp:extent cx="5943600" cy="4703516"/>
-            <wp:effectExtent l="0" t="0" r="0" b="1905"/>
-            <wp:docPr id="39" name="Picture 39" descr="C:\Users\Salmon\Desktop\ha\thongtin.gif"/>
-            <wp:cNvGraphicFramePr>
-              <a:graphicFrameLocks xmlns:a="http://schemas.openxmlformats.org/drawingml/2006/main" noChangeAspect="1"/>
-            </wp:cNvGraphicFramePr>
-            <a:graphic xmlns:a="http://schemas.openxmlformats.org/drawingml/2006/main">
-              <a:graphicData uri="http://schemas.openxmlformats.org/drawingml/2006/picture">
-                <pic:pic xmlns:pic="http://schemas.openxmlformats.org/drawingml/2006/picture">
-                  <pic:nvPicPr>
-                    <pic:cNvPr id="0" name="Picture 15" descr="C:\Users\Salmon\Desktop\ha\thongtin.gif"/>
-                    <pic:cNvPicPr>
-                      <a:picLocks noChangeAspect="1" noChangeArrowheads="1"/>
-                    </pic:cNvPicPr>
-                  </pic:nvPicPr>
-                  <pic:blipFill>
-                    <a:blip r:embed="rId13">
-                      <a:extLst>
-                        <a:ext uri="{28A0092B-C50C-407E-A947-70E740481C1C}">
-                          <a14:useLocalDpi xmlns:a14="http://schemas.microsoft.com/office/drawing/2010/main" val="0"/>
-                        </a:ext>
-                      </a:extLst>
-                    </a:blip>
-                    <a:srcRect/>
-                    <a:stretch>
-                      <a:fillRect/>
-                    </a:stretch>
-                  </pic:blipFill>
-                  <pic:spPr bwMode="auto">
-                    <a:xfrm>
-                      <a:off x="0" y="0"/>
-                      <a:ext cx="5943600" cy="4703516"/>
-                    </a:xfrm>
-                    <a:prstGeom prst="rect">
-                      <a:avLst/>
-                    </a:prstGeom>
-                    <a:noFill/>
-                    <a:ln>
-                      <a:noFill/>
-                    </a:ln>
-                  </pic:spPr>
-                </pic:pic>
-              </a:graphicData>
-            </a:graphic>
-          </wp:inline>
-        </w:drawing>
-      </w:r>
-    </w:p>
-    <w:p>
-      <w:pPr>
-        <w:pStyle w:val="ListParagraph"/>
-        <w:ind w:left="1080"/>
-        <w:jc w:val="center"/>
-        <w:rPr>
-          <w:rFonts w:ascii="Times New Roman" w:hAnsi="Times New Roman" w:cs="Times New Roman"/>
-          <w:i/>
-        </w:rPr>
-      </w:pPr>
-      <w:r>
-        <w:rPr>
-          <w:rFonts w:ascii="Times New Roman" w:hAnsi="Times New Roman" w:cs="Times New Roman"/>
-          <w:i/>
-        </w:rPr>
-        <w:t>Thông tin về địa điểm du lịch</w:t>
-      </w:r>
-    </w:p>
-    <w:p>
-      <w:pPr>
-        <w:pStyle w:val="ListParagraph"/>
-        <w:ind w:left="90"/>
-        <w:rPr>
-          <w:rFonts w:ascii="Times New Roman" w:hAnsi="Times New Roman" w:cs="Times New Roman"/>
-          <w:sz w:val="26"/>
-          <w:szCs w:val="26"/>
-        </w:rPr>
-      </w:pPr>
-      <w:r>
-        <w:rPr>
-          <w:rFonts w:ascii="Times New Roman" w:hAnsi="Times New Roman" w:cs="Times New Roman"/>
-          <w:noProof/>
-          <w:sz w:val="36"/>
-          <w:szCs w:val="36"/>
-        </w:rPr>
-        <w:lastRenderedPageBreak/>
-        <w:drawing>
-          <wp:inline distT="0" distB="0" distL="0" distR="0" wp14:anchorId="4E4AF5E2" wp14:editId="2CC7AB28">
-            <wp:extent cx="5943600" cy="4706570"/>
-            <wp:effectExtent l="0" t="0" r="0" b="0"/>
-            <wp:docPr id="40" name="Picture 40" descr="C:\Users\Salmon\Desktop\ha\danhgia.gif"/>
-            <wp:cNvGraphicFramePr>
-              <a:graphicFrameLocks xmlns:a="http://schemas.openxmlformats.org/drawingml/2006/main" noChangeAspect="1"/>
-            </wp:cNvGraphicFramePr>
-            <a:graphic xmlns:a="http://schemas.openxmlformats.org/drawingml/2006/main">
-              <a:graphicData uri="http://schemas.openxmlformats.org/drawingml/2006/picture">
-                <pic:pic xmlns:pic="http://schemas.openxmlformats.org/drawingml/2006/picture">
-                  <pic:nvPicPr>
-                    <pic:cNvPr id="0" name="Picture 16" descr="C:\Users\Salmon\Desktop\ha\danhgia.gif"/>
                     <pic:cNvPicPr>
                       <a:picLocks noChangeAspect="1" noChangeArrowheads="1"/>
                     </pic:cNvPicPr>
@@ -6189,7 +8448,7 @@
                   <pic:spPr bwMode="auto">
                     <a:xfrm>
                       <a:off x="0" y="0"/>
-                      <a:ext cx="5943600" cy="4706570"/>
+                      <a:ext cx="5943600" cy="5772150"/>
                     </a:xfrm>
                     <a:prstGeom prst="rect">
                       <a:avLst/>
@@ -6202,7 +8461,13 @@
                 </pic:pic>
               </a:graphicData>
             </a:graphic>
-          </wp:inline>
+            <wp14:sizeRelH relativeFrom="page">
+              <wp14:pctWidth>0</wp14:pctWidth>
+            </wp14:sizeRelH>
+            <wp14:sizeRelV relativeFrom="page">
+              <wp14:pctHeight>0</wp14:pctHeight>
+            </wp14:sizeRelV>
+          </wp:anchor>
         </w:drawing>
       </w:r>
     </w:p>
@@ -6216,59 +8481,201 @@
           <w:i/>
         </w:rPr>
       </w:pPr>
-      <w:r>
+    </w:p>
+    <w:p>
+      <w:pPr>
+        <w:pStyle w:val="ListParagraph"/>
+        <w:ind w:left="1080"/>
+        <w:jc w:val="center"/>
         <w:rPr>
           <w:rFonts w:ascii="Times New Roman" w:hAnsi="Times New Roman" w:cs="Times New Roman"/>
           <w:i/>
         </w:rPr>
-        <w:t>Đánh giá của người dùng về chất lượng sản phẩm</w:t>
-      </w:r>
+      </w:pPr>
     </w:p>
     <w:p>
       <w:pPr>
         <w:pStyle w:val="ListParagraph"/>
         <w:ind w:left="1080"/>
+        <w:jc w:val="center"/>
+        <w:rPr>
+          <w:rFonts w:ascii="Times New Roman" w:hAnsi="Times New Roman" w:cs="Times New Roman"/>
+          <w:i/>
+        </w:rPr>
+      </w:pPr>
+      <w:r>
+        <w:rPr>
+          <w:rFonts w:ascii="Times New Roman" w:hAnsi="Times New Roman" w:cs="Times New Roman"/>
+          <w:i/>
+        </w:rPr>
+        <w:t>Giao diện chính của màn hình</w:t>
+      </w:r>
+    </w:p>
+    <w:p>
+      <w:pPr>
+        <w:pStyle w:val="ListParagraph"/>
+        <w:ind w:left="1080"/>
+        <w:jc w:val="center"/>
+        <w:rPr>
+          <w:rFonts w:ascii="Times New Roman" w:hAnsi="Times New Roman" w:cs="Times New Roman"/>
+          <w:i/>
+        </w:rPr>
+      </w:pPr>
+    </w:p>
+    <w:p>
+      <w:pPr>
+        <w:pStyle w:val="ListParagraph"/>
+        <w:ind w:left="1080"/>
+        <w:jc w:val="center"/>
+        <w:rPr>
+          <w:rFonts w:ascii="Times New Roman" w:hAnsi="Times New Roman" w:cs="Times New Roman"/>
+          <w:i/>
+        </w:rPr>
+      </w:pPr>
+    </w:p>
+    <w:p>
+      <w:pPr>
+        <w:pStyle w:val="ListParagraph"/>
+        <w:ind w:left="1080"/>
+        <w:jc w:val="center"/>
+        <w:rPr>
+          <w:rFonts w:ascii="Times New Roman" w:hAnsi="Times New Roman" w:cs="Times New Roman"/>
+          <w:i/>
+        </w:rPr>
+      </w:pPr>
+    </w:p>
+    <w:p>
+      <w:pPr>
+        <w:pStyle w:val="ListParagraph"/>
+        <w:ind w:left="1080"/>
+        <w:jc w:val="center"/>
+        <w:rPr>
+          <w:rFonts w:ascii="Times New Roman" w:hAnsi="Times New Roman" w:cs="Times New Roman"/>
+          <w:i/>
+        </w:rPr>
+      </w:pPr>
+    </w:p>
+    <w:p>
+      <w:pPr>
+        <w:pStyle w:val="ListParagraph"/>
+        <w:ind w:left="1080"/>
+        <w:jc w:val="center"/>
+        <w:rPr>
+          <w:rFonts w:ascii="Times New Roman" w:hAnsi="Times New Roman" w:cs="Times New Roman"/>
+          <w:i/>
+        </w:rPr>
+      </w:pPr>
+    </w:p>
+    <w:p>
+      <w:pPr>
+        <w:pStyle w:val="ListParagraph"/>
+        <w:ind w:left="1080"/>
+        <w:jc w:val="center"/>
+        <w:rPr>
+          <w:rFonts w:ascii="Times New Roman" w:hAnsi="Times New Roman" w:cs="Times New Roman"/>
+          <w:i/>
+        </w:rPr>
+      </w:pPr>
+    </w:p>
+    <w:p>
+      <w:pPr>
+        <w:pStyle w:val="ListParagraph"/>
+        <w:ind w:left="1080"/>
+        <w:jc w:val="center"/>
+        <w:rPr>
+          <w:rFonts w:ascii="Times New Roman" w:hAnsi="Times New Roman" w:cs="Times New Roman"/>
+          <w:i/>
+        </w:rPr>
+      </w:pPr>
+    </w:p>
+    <w:p>
+      <w:pPr>
+        <w:pStyle w:val="ListParagraph"/>
+        <w:ind w:left="1080"/>
+        <w:jc w:val="center"/>
+        <w:rPr>
+          <w:rFonts w:ascii="Times New Roman" w:hAnsi="Times New Roman" w:cs="Times New Roman"/>
+          <w:i/>
+        </w:rPr>
+      </w:pPr>
+    </w:p>
+    <w:p>
+      <w:pPr>
+        <w:pStyle w:val="ListParagraph"/>
+        <w:ind w:left="1080"/>
+        <w:jc w:val="center"/>
+        <w:rPr>
+          <w:rFonts w:ascii="Times New Roman" w:hAnsi="Times New Roman" w:cs="Times New Roman"/>
+          <w:i/>
+        </w:rPr>
+      </w:pPr>
+    </w:p>
+    <w:p>
+      <w:pPr>
+        <w:pStyle w:val="ListParagraph"/>
+        <w:ind w:left="1080"/>
+        <w:jc w:val="center"/>
+        <w:rPr>
+          <w:rFonts w:ascii="Times New Roman" w:hAnsi="Times New Roman" w:cs="Times New Roman"/>
+          <w:i/>
+        </w:rPr>
+      </w:pPr>
+    </w:p>
+    <w:p>
+      <w:pPr>
+        <w:pStyle w:val="ListParagraph"/>
+        <w:ind w:left="1080"/>
+        <w:jc w:val="center"/>
+        <w:rPr>
+          <w:rFonts w:ascii="Times New Roman" w:hAnsi="Times New Roman" w:cs="Times New Roman"/>
+          <w:i/>
+        </w:rPr>
+      </w:pPr>
+    </w:p>
+    <w:p>
+      <w:pPr>
+        <w:pStyle w:val="ListParagraph"/>
+        <w:ind w:left="1080"/>
+        <w:jc w:val="center"/>
+        <w:rPr>
+          <w:rFonts w:ascii="Times New Roman" w:hAnsi="Times New Roman" w:cs="Times New Roman"/>
+          <w:i/>
+        </w:rPr>
+      </w:pPr>
+    </w:p>
+    <w:p>
+      <w:pPr>
+        <w:pStyle w:val="ListParagraph"/>
+        <w:ind w:left="1080"/>
+        <w:jc w:val="center"/>
+        <w:rPr>
+          <w:rFonts w:ascii="Times New Roman" w:hAnsi="Times New Roman" w:cs="Times New Roman"/>
+          <w:i/>
+        </w:rPr>
+      </w:pPr>
+    </w:p>
+    <w:p>
+      <w:pPr>
+        <w:pStyle w:val="ListParagraph"/>
+        <w:ind w:left="90"/>
         <w:rPr>
           <w:rFonts w:ascii="Times New Roman" w:hAnsi="Times New Roman" w:cs="Times New Roman"/>
           <w:sz w:val="26"/>
           <w:szCs w:val="26"/>
         </w:rPr>
       </w:pPr>
-    </w:p>
-    <w:p>
-      <w:pPr>
-        <w:pStyle w:val="ListParagraph"/>
-        <w:ind w:left="1080"/>
-        <w:rPr>
-          <w:rFonts w:ascii="Times New Roman" w:hAnsi="Times New Roman" w:cs="Times New Roman"/>
+      <w:r>
+        <w:rPr>
+          <w:rFonts w:ascii="Times New Roman" w:hAnsi="Times New Roman" w:cs="Times New Roman"/>
+          <w:noProof/>
           <w:sz w:val="26"/>
           <w:szCs w:val="26"/>
         </w:rPr>
-      </w:pPr>
-    </w:p>
-    <w:p>
-      <w:pPr>
-        <w:pStyle w:val="ListParagraph"/>
-        <w:ind w:left="90"/>
-        <w:rPr>
-          <w:rFonts w:ascii="Times New Roman" w:hAnsi="Times New Roman" w:cs="Times New Roman"/>
-          <w:sz w:val="26"/>
-          <w:szCs w:val="26"/>
-        </w:rPr>
-      </w:pPr>
-      <w:r>
-        <w:rPr>
-          <w:rFonts w:ascii="Times New Roman" w:hAnsi="Times New Roman" w:cs="Times New Roman"/>
-          <w:noProof/>
-          <w:sz w:val="36"/>
-          <w:szCs w:val="36"/>
-        </w:rPr>
-        <w:lastRenderedPageBreak/>
         <w:drawing>
-          <wp:inline distT="0" distB="0" distL="0" distR="0" wp14:anchorId="3A53C7DF" wp14:editId="3B277C72">
-            <wp:extent cx="5943600" cy="4696178"/>
+          <wp:inline distT="0" distB="0" distL="0" distR="0" wp14:anchorId="28CC8AE7" wp14:editId="49F97D0F">
+            <wp:extent cx="5943600" cy="5648325"/>
             <wp:effectExtent l="0" t="0" r="0" b="9525"/>
-            <wp:docPr id="41" name="Picture 41" descr="C:\Users\Salmon\Desktop\ha\map.gif"/>
+            <wp:docPr id="37" name="Picture 37" descr="C:\Users\Salmon\Desktop\ha\navigation.gif"/>
             <wp:cNvGraphicFramePr>
               <a:graphicFrameLocks xmlns:a="http://schemas.openxmlformats.org/drawingml/2006/main" noChangeAspect="1"/>
             </wp:cNvGraphicFramePr>
@@ -6276,7 +8683,7 @@
               <a:graphicData uri="http://schemas.openxmlformats.org/drawingml/2006/picture">
                 <pic:pic xmlns:pic="http://schemas.openxmlformats.org/drawingml/2006/picture">
                   <pic:nvPicPr>
-                    <pic:cNvPr id="0" name="Picture 17" descr="C:\Users\Salmon\Desktop\ha\map.gif"/>
+                    <pic:cNvPr id="0" name="Picture 13" descr="C:\Users\Salmon\Desktop\ha\navigation.gif"/>
                     <pic:cNvPicPr>
                       <a:picLocks noChangeAspect="1" noChangeArrowheads="1"/>
                     </pic:cNvPicPr>
@@ -6297,7 +8704,7 @@
                   <pic:spPr bwMode="auto">
                     <a:xfrm>
                       <a:off x="0" y="0"/>
-                      <a:ext cx="5943600" cy="4696178"/>
+                      <a:ext cx="5943600" cy="5648325"/>
                     </a:xfrm>
                     <a:prstGeom prst="rect">
                       <a:avLst/>
@@ -6318,65 +8725,163 @@
       <w:pPr>
         <w:pStyle w:val="ListParagraph"/>
         <w:ind w:left="1080"/>
+        <w:jc w:val="center"/>
+        <w:rPr>
+          <w:rFonts w:ascii="Times New Roman" w:hAnsi="Times New Roman" w:cs="Times New Roman"/>
+          <w:i/>
+        </w:rPr>
+      </w:pPr>
+    </w:p>
+    <w:p>
+      <w:pPr>
+        <w:pStyle w:val="ListParagraph"/>
+        <w:ind w:left="1080"/>
+        <w:jc w:val="center"/>
+        <w:rPr>
+          <w:rFonts w:ascii="Times New Roman" w:hAnsi="Times New Roman" w:cs="Times New Roman"/>
+          <w:i/>
+        </w:rPr>
+      </w:pPr>
+    </w:p>
+    <w:p>
+      <w:pPr>
+        <w:pStyle w:val="ListParagraph"/>
+        <w:ind w:left="1080"/>
+        <w:jc w:val="center"/>
+        <w:rPr>
+          <w:rFonts w:ascii="Times New Roman" w:hAnsi="Times New Roman" w:cs="Times New Roman"/>
+          <w:i/>
+        </w:rPr>
+      </w:pPr>
+      <w:r>
+        <w:rPr>
+          <w:rFonts w:ascii="Times New Roman" w:hAnsi="Times New Roman" w:cs="Times New Roman"/>
+          <w:i/>
+        </w:rPr>
+        <w:t>Màn hình menu navigation</w:t>
+      </w:r>
+    </w:p>
+    <w:p>
+      <w:pPr>
+        <w:pStyle w:val="ListParagraph"/>
+        <w:ind w:left="1080"/>
+        <w:jc w:val="center"/>
+        <w:rPr>
+          <w:rFonts w:ascii="Times New Roman" w:hAnsi="Times New Roman" w:cs="Times New Roman"/>
+          <w:i/>
+        </w:rPr>
+      </w:pPr>
+    </w:p>
+    <w:p>
+      <w:pPr>
+        <w:pStyle w:val="ListParagraph"/>
+        <w:ind w:left="1080"/>
+        <w:jc w:val="center"/>
+        <w:rPr>
+          <w:rFonts w:ascii="Times New Roman" w:hAnsi="Times New Roman" w:cs="Times New Roman"/>
+          <w:i/>
+        </w:rPr>
+      </w:pPr>
+    </w:p>
+    <w:p>
+      <w:pPr>
+        <w:pStyle w:val="ListParagraph"/>
+        <w:ind w:left="1080"/>
+        <w:jc w:val="center"/>
+        <w:rPr>
+          <w:rFonts w:ascii="Times New Roman" w:hAnsi="Times New Roman" w:cs="Times New Roman"/>
+          <w:i/>
+        </w:rPr>
+      </w:pPr>
+    </w:p>
+    <w:p>
+      <w:pPr>
+        <w:pStyle w:val="ListParagraph"/>
+        <w:ind w:left="1080"/>
+        <w:jc w:val="center"/>
+        <w:rPr>
+          <w:rFonts w:ascii="Times New Roman" w:hAnsi="Times New Roman" w:cs="Times New Roman"/>
+          <w:i/>
+        </w:rPr>
+      </w:pPr>
+    </w:p>
+    <w:p>
+      <w:pPr>
+        <w:pStyle w:val="ListParagraph"/>
+        <w:ind w:left="1080"/>
+        <w:jc w:val="center"/>
+        <w:rPr>
+          <w:rFonts w:ascii="Times New Roman" w:hAnsi="Times New Roman" w:cs="Times New Roman"/>
+          <w:i/>
+        </w:rPr>
+      </w:pPr>
+    </w:p>
+    <w:p>
+      <w:pPr>
+        <w:pStyle w:val="ListParagraph"/>
+        <w:ind w:left="1080"/>
+        <w:jc w:val="center"/>
+        <w:rPr>
+          <w:rFonts w:ascii="Times New Roman" w:hAnsi="Times New Roman" w:cs="Times New Roman"/>
+          <w:i/>
+        </w:rPr>
+      </w:pPr>
+    </w:p>
+    <w:p>
+      <w:pPr>
+        <w:pStyle w:val="ListParagraph"/>
+        <w:ind w:left="1080"/>
+        <w:jc w:val="center"/>
+        <w:rPr>
+          <w:rFonts w:ascii="Times New Roman" w:hAnsi="Times New Roman" w:cs="Times New Roman"/>
+          <w:i/>
+        </w:rPr>
+      </w:pPr>
+    </w:p>
+    <w:p>
+      <w:pPr>
+        <w:pStyle w:val="ListParagraph"/>
+        <w:ind w:left="1080"/>
+        <w:jc w:val="center"/>
+        <w:rPr>
+          <w:rFonts w:ascii="Times New Roman" w:hAnsi="Times New Roman" w:cs="Times New Roman"/>
+          <w:i/>
+        </w:rPr>
+      </w:pPr>
+    </w:p>
+    <w:p>
+      <w:pPr>
+        <w:pStyle w:val="ListParagraph"/>
+        <w:ind w:left="1080"/>
+        <w:jc w:val="center"/>
+        <w:rPr>
+          <w:rFonts w:ascii="Times New Roman" w:hAnsi="Times New Roman" w:cs="Times New Roman"/>
+          <w:i/>
+        </w:rPr>
+      </w:pPr>
+    </w:p>
+    <w:p>
+      <w:pPr>
+        <w:pStyle w:val="ListParagraph"/>
+        <w:ind w:left="90"/>
         <w:rPr>
           <w:rFonts w:ascii="Times New Roman" w:hAnsi="Times New Roman" w:cs="Times New Roman"/>
           <w:sz w:val="26"/>
           <w:szCs w:val="26"/>
         </w:rPr>
       </w:pPr>
-    </w:p>
-    <w:p>
-      <w:pPr>
-        <w:pStyle w:val="ListParagraph"/>
-        <w:ind w:left="1080"/>
-        <w:jc w:val="center"/>
-        <w:rPr>
-          <w:rFonts w:ascii="Times New Roman" w:hAnsi="Times New Roman" w:cs="Times New Roman"/>
-          <w:i/>
-        </w:rPr>
-      </w:pPr>
-      <w:r>
-        <w:rPr>
-          <w:rFonts w:ascii="Times New Roman" w:hAnsi="Times New Roman" w:cs="Times New Roman"/>
-          <w:i/>
-        </w:rPr>
-        <w:t>Bản đồ tìm kiếm theo vị trí hiện tại</w:t>
-      </w:r>
-    </w:p>
-    <w:p>
-      <w:pPr>
-        <w:pStyle w:val="ListParagraph"/>
-        <w:ind w:left="1080"/>
-        <w:rPr>
-          <w:rFonts w:ascii="Times New Roman" w:hAnsi="Times New Roman" w:cs="Times New Roman"/>
+      <w:r>
+        <w:rPr>
+          <w:rFonts w:ascii="Times New Roman" w:hAnsi="Times New Roman" w:cs="Times New Roman"/>
+          <w:noProof/>
           <w:sz w:val="26"/>
           <w:szCs w:val="26"/>
         </w:rPr>
-      </w:pPr>
-    </w:p>
-    <w:p>
-      <w:pPr>
-        <w:pStyle w:val="ListParagraph"/>
-        <w:ind w:left="90"/>
-        <w:rPr>
-          <w:rFonts w:ascii="Times New Roman" w:hAnsi="Times New Roman" w:cs="Times New Roman"/>
-          <w:sz w:val="26"/>
-          <w:szCs w:val="26"/>
-        </w:rPr>
-      </w:pPr>
-      <w:r>
-        <w:rPr>
-          <w:rFonts w:ascii="Times New Roman" w:hAnsi="Times New Roman" w:cs="Times New Roman"/>
-          <w:noProof/>
-          <w:sz w:val="36"/>
-          <w:szCs w:val="36"/>
-        </w:rPr>
-        <w:lastRenderedPageBreak/>
         <w:drawing>
-          <wp:inline distT="0" distB="0" distL="0" distR="0" wp14:anchorId="0E25394D" wp14:editId="45140508">
-            <wp:extent cx="5943600" cy="4696178"/>
-            <wp:effectExtent l="0" t="0" r="0" b="9525"/>
-            <wp:docPr id="42" name="Picture 42" descr="C:\Users\Salmon\Desktop\ha\hinhanh.gif"/>
+          <wp:inline distT="0" distB="0" distL="0" distR="0" wp14:anchorId="0CED2106" wp14:editId="0018A126">
+            <wp:extent cx="5940380" cy="6010275"/>
+            <wp:effectExtent l="0" t="0" r="3810" b="0"/>
+            <wp:docPr id="38" name="Picture 38" descr="C:\Users\Salmon\Desktop\ha\chiduong.gif"/>
             <wp:cNvGraphicFramePr>
               <a:graphicFrameLocks xmlns:a="http://schemas.openxmlformats.org/drawingml/2006/main" noChangeAspect="1"/>
             </wp:cNvGraphicFramePr>
@@ -6384,7 +8889,7 @@
               <a:graphicData uri="http://schemas.openxmlformats.org/drawingml/2006/picture">
                 <pic:pic xmlns:pic="http://schemas.openxmlformats.org/drawingml/2006/picture">
                   <pic:nvPicPr>
-                    <pic:cNvPr id="0" name="Picture 18" descr="C:\Users\Salmon\Desktop\ha\hinhanh.gif"/>
+                    <pic:cNvPr id="0" name="Picture 14" descr="C:\Users\Salmon\Desktop\ha\chiduong.gif"/>
                     <pic:cNvPicPr>
                       <a:picLocks noChangeAspect="1" noChangeArrowheads="1"/>
                     </pic:cNvPicPr>
@@ -6405,7 +8910,7 @@
                   <pic:spPr bwMode="auto">
                     <a:xfrm>
                       <a:off x="0" y="0"/>
-                      <a:ext cx="5943600" cy="4696178"/>
+                      <a:ext cx="5943600" cy="6013533"/>
                     </a:xfrm>
                     <a:prstGeom prst="rect">
                       <a:avLst/>
@@ -6448,29 +8953,519 @@
           <w:rFonts w:ascii="Times New Roman" w:hAnsi="Times New Roman" w:cs="Times New Roman"/>
           <w:i/>
         </w:rPr>
-        <w:t>Một số hình ảnh đẹp về địa điểm du lịch</w:t>
-      </w:r>
-    </w:p>
-    <w:p>
-      <w:pPr>
-        <w:pStyle w:val="ListParagraph"/>
+        <w:t>Google map chỉ đường tới địa điểm du lịch</w:t>
+      </w:r>
+    </w:p>
+    <w:p>
+      <w:pPr>
+        <w:pStyle w:val="ListParagraph"/>
+        <w:ind w:left="1080"/>
+        <w:jc w:val="center"/>
+        <w:rPr>
+          <w:rFonts w:ascii="Times New Roman" w:hAnsi="Times New Roman" w:cs="Times New Roman"/>
+          <w:i/>
+        </w:rPr>
+      </w:pPr>
+    </w:p>
+    <w:p>
+      <w:pPr>
+        <w:pStyle w:val="ListParagraph"/>
+        <w:ind w:left="1080"/>
+        <w:jc w:val="center"/>
+        <w:rPr>
+          <w:rFonts w:ascii="Times New Roman" w:hAnsi="Times New Roman" w:cs="Times New Roman"/>
+          <w:i/>
+        </w:rPr>
+      </w:pPr>
+    </w:p>
+    <w:p>
+      <w:pPr>
+        <w:pStyle w:val="ListParagraph"/>
+        <w:ind w:left="1080"/>
+        <w:jc w:val="center"/>
+        <w:rPr>
+          <w:rFonts w:ascii="Times New Roman" w:hAnsi="Times New Roman" w:cs="Times New Roman"/>
+          <w:i/>
+        </w:rPr>
+      </w:pPr>
+    </w:p>
+    <w:p>
+      <w:pPr>
+        <w:pStyle w:val="ListParagraph"/>
+        <w:ind w:left="1080"/>
+        <w:jc w:val="center"/>
+        <w:rPr>
+          <w:rFonts w:ascii="Times New Roman" w:hAnsi="Times New Roman" w:cs="Times New Roman"/>
+          <w:i/>
+        </w:rPr>
+      </w:pPr>
+    </w:p>
+    <w:p>
+      <w:pPr>
+        <w:pStyle w:val="ListParagraph"/>
+        <w:ind w:left="1080"/>
+        <w:jc w:val="center"/>
+        <w:rPr>
+          <w:rFonts w:ascii="Times New Roman" w:hAnsi="Times New Roman" w:cs="Times New Roman"/>
+          <w:i/>
+        </w:rPr>
+      </w:pPr>
+    </w:p>
+    <w:p>
+      <w:pPr>
+        <w:pStyle w:val="ListParagraph"/>
+        <w:ind w:left="1080"/>
+        <w:jc w:val="center"/>
+        <w:rPr>
+          <w:rFonts w:ascii="Times New Roman" w:hAnsi="Times New Roman" w:cs="Times New Roman"/>
+          <w:i/>
+        </w:rPr>
+      </w:pPr>
+    </w:p>
+    <w:p>
+      <w:pPr>
+        <w:pStyle w:val="ListParagraph"/>
+        <w:ind w:left="1080"/>
+        <w:jc w:val="center"/>
+        <w:rPr>
+          <w:rFonts w:ascii="Times New Roman" w:hAnsi="Times New Roman" w:cs="Times New Roman"/>
+          <w:i/>
+        </w:rPr>
+      </w:pPr>
+    </w:p>
+    <w:p>
+      <w:pPr>
+        <w:pStyle w:val="ListParagraph"/>
+        <w:ind w:left="1080"/>
+        <w:jc w:val="center"/>
+        <w:rPr>
+          <w:rFonts w:ascii="Times New Roman" w:hAnsi="Times New Roman" w:cs="Times New Roman"/>
+          <w:i/>
+        </w:rPr>
+      </w:pPr>
+    </w:p>
+    <w:p>
+      <w:pPr>
+        <w:pStyle w:val="ListParagraph"/>
+        <w:ind w:left="1080"/>
+        <w:jc w:val="center"/>
+        <w:rPr>
+          <w:rFonts w:ascii="Times New Roman" w:hAnsi="Times New Roman" w:cs="Times New Roman"/>
+          <w:i/>
+        </w:rPr>
+      </w:pPr>
+    </w:p>
+    <w:p>
+      <w:pPr>
+        <w:pStyle w:val="ListParagraph"/>
+        <w:ind w:left="90"/>
         <w:rPr>
           <w:rFonts w:ascii="Times New Roman" w:hAnsi="Times New Roman" w:cs="Times New Roman"/>
           <w:sz w:val="26"/>
           <w:szCs w:val="26"/>
         </w:rPr>
       </w:pPr>
+      <w:r>
+        <w:rPr>
+          <w:rFonts w:ascii="Times New Roman" w:hAnsi="Times New Roman" w:cs="Times New Roman"/>
+          <w:noProof/>
+          <w:sz w:val="36"/>
+          <w:szCs w:val="36"/>
+        </w:rPr>
+        <w:drawing>
+          <wp:inline distT="0" distB="0" distL="0" distR="0" wp14:anchorId="7584592D" wp14:editId="715E0F93">
+            <wp:extent cx="5943600" cy="5791200"/>
+            <wp:effectExtent l="0" t="0" r="0" b="0"/>
+            <wp:docPr id="39" name="Picture 39" descr="C:\Users\Salmon\Desktop\ha\thongtin.gif"/>
+            <wp:cNvGraphicFramePr>
+              <a:graphicFrameLocks xmlns:a="http://schemas.openxmlformats.org/drawingml/2006/main" noChangeAspect="1"/>
+            </wp:cNvGraphicFramePr>
+            <a:graphic xmlns:a="http://schemas.openxmlformats.org/drawingml/2006/main">
+              <a:graphicData uri="http://schemas.openxmlformats.org/drawingml/2006/picture">
+                <pic:pic xmlns:pic="http://schemas.openxmlformats.org/drawingml/2006/picture">
+                  <pic:nvPicPr>
+                    <pic:cNvPr id="0" name="Picture 15" descr="C:\Users\Salmon\Desktop\ha\thongtin.gif"/>
+                    <pic:cNvPicPr>
+                      <a:picLocks noChangeAspect="1" noChangeArrowheads="1"/>
+                    </pic:cNvPicPr>
+                  </pic:nvPicPr>
+                  <pic:blipFill>
+                    <a:blip r:embed="rId17">
+                      <a:extLst>
+                        <a:ext uri="{28A0092B-C50C-407E-A947-70E740481C1C}">
+                          <a14:useLocalDpi xmlns:a14="http://schemas.microsoft.com/office/drawing/2010/main" val="0"/>
+                        </a:ext>
+                      </a:extLst>
+                    </a:blip>
+                    <a:srcRect/>
+                    <a:stretch>
+                      <a:fillRect/>
+                    </a:stretch>
+                  </pic:blipFill>
+                  <pic:spPr bwMode="auto">
+                    <a:xfrm>
+                      <a:off x="0" y="0"/>
+                      <a:ext cx="5943600" cy="5791200"/>
+                    </a:xfrm>
+                    <a:prstGeom prst="rect">
+                      <a:avLst/>
+                    </a:prstGeom>
+                    <a:noFill/>
+                    <a:ln>
+                      <a:noFill/>
+                    </a:ln>
+                  </pic:spPr>
+                </pic:pic>
+              </a:graphicData>
+            </a:graphic>
+          </wp:inline>
+        </w:drawing>
+      </w:r>
     </w:p>
     <w:p>
       <w:pPr>
         <w:pStyle w:val="ListParagraph"/>
         <w:ind w:left="1080"/>
+        <w:jc w:val="center"/>
+        <w:rPr>
+          <w:rFonts w:ascii="Times New Roman" w:hAnsi="Times New Roman" w:cs="Times New Roman"/>
+          <w:i/>
+        </w:rPr>
+      </w:pPr>
+    </w:p>
+    <w:p>
+      <w:pPr>
+        <w:pStyle w:val="ListParagraph"/>
+        <w:ind w:left="1080"/>
+        <w:jc w:val="center"/>
+        <w:rPr>
+          <w:rFonts w:ascii="Times New Roman" w:hAnsi="Times New Roman" w:cs="Times New Roman"/>
+          <w:i/>
+        </w:rPr>
+      </w:pPr>
+      <w:r>
+        <w:rPr>
+          <w:rFonts w:ascii="Times New Roman" w:hAnsi="Times New Roman" w:cs="Times New Roman"/>
+          <w:i/>
+        </w:rPr>
+        <w:t>Thông tin về địa điểm du lịch</w:t>
+      </w:r>
+    </w:p>
+    <w:p>
+      <w:pPr>
+        <w:pStyle w:val="ListParagraph"/>
+        <w:ind w:left="1080"/>
+        <w:jc w:val="center"/>
+        <w:rPr>
+          <w:rFonts w:ascii="Times New Roman" w:hAnsi="Times New Roman" w:cs="Times New Roman"/>
+          <w:i/>
+        </w:rPr>
+      </w:pPr>
+    </w:p>
+    <w:p>
+      <w:pPr>
+        <w:pStyle w:val="ListParagraph"/>
+        <w:ind w:left="1080"/>
+        <w:jc w:val="center"/>
+        <w:rPr>
+          <w:rFonts w:ascii="Times New Roman" w:hAnsi="Times New Roman" w:cs="Times New Roman"/>
+          <w:i/>
+        </w:rPr>
+      </w:pPr>
+    </w:p>
+    <w:p>
+      <w:pPr>
+        <w:pStyle w:val="ListParagraph"/>
+        <w:ind w:left="1080"/>
+        <w:jc w:val="center"/>
+        <w:rPr>
+          <w:rFonts w:ascii="Times New Roman" w:hAnsi="Times New Roman" w:cs="Times New Roman"/>
+          <w:i/>
+        </w:rPr>
+      </w:pPr>
+    </w:p>
+    <w:p>
+      <w:pPr>
+        <w:pStyle w:val="ListParagraph"/>
+        <w:ind w:left="1080"/>
+        <w:jc w:val="center"/>
+        <w:rPr>
+          <w:rFonts w:ascii="Times New Roman" w:hAnsi="Times New Roman" w:cs="Times New Roman"/>
+          <w:i/>
+        </w:rPr>
+      </w:pPr>
+    </w:p>
+    <w:p>
+      <w:pPr>
+        <w:pStyle w:val="ListParagraph"/>
+        <w:ind w:left="1080"/>
+        <w:jc w:val="center"/>
+        <w:rPr>
+          <w:rFonts w:ascii="Times New Roman" w:hAnsi="Times New Roman" w:cs="Times New Roman"/>
+          <w:i/>
+        </w:rPr>
+      </w:pPr>
+    </w:p>
+    <w:p>
+      <w:pPr>
+        <w:pStyle w:val="ListParagraph"/>
+        <w:ind w:left="1080"/>
+        <w:jc w:val="center"/>
+        <w:rPr>
+          <w:rFonts w:ascii="Times New Roman" w:hAnsi="Times New Roman" w:cs="Times New Roman"/>
+          <w:i/>
+        </w:rPr>
+      </w:pPr>
+    </w:p>
+    <w:p>
+      <w:pPr>
+        <w:pStyle w:val="ListParagraph"/>
+        <w:ind w:left="1080"/>
+        <w:jc w:val="center"/>
+        <w:rPr>
+          <w:rFonts w:ascii="Times New Roman" w:hAnsi="Times New Roman" w:cs="Times New Roman"/>
+          <w:i/>
+        </w:rPr>
+      </w:pPr>
+    </w:p>
+    <w:p>
+      <w:pPr>
+        <w:pStyle w:val="ListParagraph"/>
+        <w:ind w:left="1080"/>
+        <w:jc w:val="center"/>
+        <w:rPr>
+          <w:rFonts w:ascii="Times New Roman" w:hAnsi="Times New Roman" w:cs="Times New Roman"/>
+          <w:i/>
+        </w:rPr>
+      </w:pPr>
+    </w:p>
+    <w:p>
+      <w:pPr>
+        <w:pStyle w:val="ListParagraph"/>
+        <w:ind w:left="1080"/>
+        <w:jc w:val="center"/>
+        <w:rPr>
+          <w:rFonts w:ascii="Times New Roman" w:hAnsi="Times New Roman" w:cs="Times New Roman"/>
+          <w:i/>
+        </w:rPr>
+      </w:pPr>
+    </w:p>
+    <w:p>
+      <w:pPr>
+        <w:pStyle w:val="ListParagraph"/>
+        <w:ind w:left="1080"/>
+        <w:jc w:val="center"/>
+        <w:rPr>
+          <w:rFonts w:ascii="Times New Roman" w:hAnsi="Times New Roman" w:cs="Times New Roman"/>
+          <w:i/>
+        </w:rPr>
+      </w:pPr>
+    </w:p>
+    <w:p>
+      <w:pPr>
+        <w:pStyle w:val="ListParagraph"/>
+        <w:ind w:left="1080"/>
+        <w:jc w:val="center"/>
+        <w:rPr>
+          <w:rFonts w:ascii="Times New Roman" w:hAnsi="Times New Roman" w:cs="Times New Roman"/>
+          <w:i/>
+        </w:rPr>
+      </w:pPr>
+    </w:p>
+    <w:p>
+      <w:pPr>
+        <w:pStyle w:val="ListParagraph"/>
+        <w:ind w:left="1080"/>
+        <w:jc w:val="center"/>
+        <w:rPr>
+          <w:rFonts w:ascii="Times New Roman" w:hAnsi="Times New Roman" w:cs="Times New Roman"/>
+          <w:i/>
+        </w:rPr>
+      </w:pPr>
+    </w:p>
+    <w:p>
+      <w:pPr>
+        <w:pStyle w:val="ListParagraph"/>
+        <w:ind w:left="90"/>
         <w:rPr>
           <w:rFonts w:ascii="Times New Roman" w:hAnsi="Times New Roman" w:cs="Times New Roman"/>
           <w:sz w:val="26"/>
           <w:szCs w:val="26"/>
         </w:rPr>
       </w:pPr>
+      <w:r>
+        <w:rPr>
+          <w:rFonts w:ascii="Times New Roman" w:hAnsi="Times New Roman" w:cs="Times New Roman"/>
+          <w:noProof/>
+          <w:sz w:val="36"/>
+          <w:szCs w:val="36"/>
+        </w:rPr>
+        <w:drawing>
+          <wp:inline distT="0" distB="0" distL="0" distR="0" wp14:anchorId="4E4AF5E2" wp14:editId="2CC7AB28">
+            <wp:extent cx="5942059" cy="5734050"/>
+            <wp:effectExtent l="0" t="0" r="1905" b="0"/>
+            <wp:docPr id="40" name="Picture 40" descr="C:\Users\Salmon\Desktop\ha\danhgia.gif"/>
+            <wp:cNvGraphicFramePr>
+              <a:graphicFrameLocks xmlns:a="http://schemas.openxmlformats.org/drawingml/2006/main" noChangeAspect="1"/>
+            </wp:cNvGraphicFramePr>
+            <a:graphic xmlns:a="http://schemas.openxmlformats.org/drawingml/2006/main">
+              <a:graphicData uri="http://schemas.openxmlformats.org/drawingml/2006/picture">
+                <pic:pic xmlns:pic="http://schemas.openxmlformats.org/drawingml/2006/picture">
+                  <pic:nvPicPr>
+                    <pic:cNvPr id="0" name="Picture 16" descr="C:\Users\Salmon\Desktop\ha\danhgia.gif"/>
+                    <pic:cNvPicPr>
+                      <a:picLocks noChangeAspect="1" noChangeArrowheads="1"/>
+                    </pic:cNvPicPr>
+                  </pic:nvPicPr>
+                  <pic:blipFill>
+                    <a:blip r:embed="rId18">
+                      <a:extLst>
+                        <a:ext uri="{28A0092B-C50C-407E-A947-70E740481C1C}">
+                          <a14:useLocalDpi xmlns:a14="http://schemas.microsoft.com/office/drawing/2010/main" val="0"/>
+                        </a:ext>
+                      </a:extLst>
+                    </a:blip>
+                    <a:srcRect/>
+                    <a:stretch>
+                      <a:fillRect/>
+                    </a:stretch>
+                  </pic:blipFill>
+                  <pic:spPr bwMode="auto">
+                    <a:xfrm>
+                      <a:off x="0" y="0"/>
+                      <a:ext cx="5943600" cy="5735537"/>
+                    </a:xfrm>
+                    <a:prstGeom prst="rect">
+                      <a:avLst/>
+                    </a:prstGeom>
+                    <a:noFill/>
+                    <a:ln>
+                      <a:noFill/>
+                    </a:ln>
+                  </pic:spPr>
+                </pic:pic>
+              </a:graphicData>
+            </a:graphic>
+          </wp:inline>
+        </w:drawing>
+      </w:r>
+    </w:p>
+    <w:p>
+      <w:pPr>
+        <w:pStyle w:val="ListParagraph"/>
+        <w:ind w:left="1080"/>
+        <w:jc w:val="center"/>
+        <w:rPr>
+          <w:rFonts w:ascii="Times New Roman" w:hAnsi="Times New Roman" w:cs="Times New Roman"/>
+          <w:i/>
+        </w:rPr>
+      </w:pPr>
+    </w:p>
+    <w:p>
+      <w:pPr>
+        <w:pStyle w:val="ListParagraph"/>
+        <w:ind w:left="1080"/>
+        <w:jc w:val="center"/>
+        <w:rPr>
+          <w:rFonts w:ascii="Times New Roman" w:hAnsi="Times New Roman" w:cs="Times New Roman"/>
+          <w:i/>
+        </w:rPr>
+      </w:pPr>
+      <w:r>
+        <w:rPr>
+          <w:rFonts w:ascii="Times New Roman" w:hAnsi="Times New Roman" w:cs="Times New Roman"/>
+          <w:i/>
+        </w:rPr>
+        <w:t>Đánh giá của người dùng về chất lượng sản phẩm</w:t>
+      </w:r>
+    </w:p>
+    <w:p>
+      <w:pPr>
+        <w:pStyle w:val="ListParagraph"/>
+        <w:ind w:left="1080"/>
+        <w:jc w:val="center"/>
+        <w:rPr>
+          <w:rFonts w:ascii="Times New Roman" w:hAnsi="Times New Roman" w:cs="Times New Roman"/>
+          <w:i/>
+        </w:rPr>
+      </w:pPr>
+    </w:p>
+    <w:p>
+      <w:pPr>
+        <w:pStyle w:val="ListParagraph"/>
+        <w:ind w:left="1080"/>
+        <w:jc w:val="center"/>
+        <w:rPr>
+          <w:rFonts w:ascii="Times New Roman" w:hAnsi="Times New Roman" w:cs="Times New Roman"/>
+          <w:i/>
+        </w:rPr>
+      </w:pPr>
+    </w:p>
+    <w:p>
+      <w:pPr>
+        <w:pStyle w:val="ListParagraph"/>
+        <w:ind w:left="1080"/>
+        <w:jc w:val="center"/>
+        <w:rPr>
+          <w:rFonts w:ascii="Times New Roman" w:hAnsi="Times New Roman" w:cs="Times New Roman"/>
+          <w:i/>
+        </w:rPr>
+      </w:pPr>
+    </w:p>
+    <w:p>
+      <w:pPr>
+        <w:pStyle w:val="ListParagraph"/>
+        <w:ind w:left="1080"/>
+        <w:jc w:val="center"/>
+        <w:rPr>
+          <w:rFonts w:ascii="Times New Roman" w:hAnsi="Times New Roman" w:cs="Times New Roman"/>
+          <w:i/>
+        </w:rPr>
+      </w:pPr>
+    </w:p>
+    <w:p>
+      <w:pPr>
+        <w:pStyle w:val="ListParagraph"/>
+        <w:ind w:left="1080"/>
+        <w:jc w:val="center"/>
+        <w:rPr>
+          <w:rFonts w:ascii="Times New Roman" w:hAnsi="Times New Roman" w:cs="Times New Roman"/>
+          <w:i/>
+        </w:rPr>
+      </w:pPr>
+    </w:p>
+    <w:p>
+      <w:pPr>
+        <w:pStyle w:val="ListParagraph"/>
+        <w:ind w:left="1080"/>
+        <w:jc w:val="center"/>
+        <w:rPr>
+          <w:rFonts w:ascii="Times New Roman" w:hAnsi="Times New Roman" w:cs="Times New Roman"/>
+          <w:i/>
+        </w:rPr>
+      </w:pPr>
+    </w:p>
+    <w:p>
+      <w:pPr>
+        <w:pStyle w:val="ListParagraph"/>
+        <w:ind w:left="1080"/>
+        <w:jc w:val="center"/>
+        <w:rPr>
+          <w:rFonts w:ascii="Times New Roman" w:hAnsi="Times New Roman" w:cs="Times New Roman"/>
+          <w:i/>
+        </w:rPr>
+      </w:pPr>
+    </w:p>
+    <w:p>
+      <w:pPr>
+        <w:pStyle w:val="ListParagraph"/>
+        <w:ind w:left="1080"/>
+        <w:jc w:val="center"/>
+        <w:rPr>
+          <w:rFonts w:ascii="Times New Roman" w:hAnsi="Times New Roman" w:cs="Times New Roman"/>
+          <w:i/>
+        </w:rPr>
+      </w:pPr>
     </w:p>
     <w:p>
       <w:pPr>
@@ -6485,11 +9480,91 @@
     </w:p>
     <w:p>
       <w:pPr>
-        <w:rPr>
-          <w:rFonts w:ascii="Times New Roman" w:hAnsi="Times New Roman" w:cs="Times New Roman"/>
+        <w:pStyle w:val="ListParagraph"/>
+        <w:ind w:left="1080"/>
+        <w:rPr>
+          <w:rFonts w:ascii="Times New Roman" w:hAnsi="Times New Roman" w:cs="Times New Roman"/>
+          <w:sz w:val="26"/>
+          <w:szCs w:val="26"/>
+        </w:rPr>
+      </w:pPr>
+    </w:p>
+    <w:p>
+      <w:pPr>
+        <w:pStyle w:val="ListParagraph"/>
+        <w:ind w:left="90"/>
+        <w:rPr>
+          <w:rFonts w:ascii="Times New Roman" w:hAnsi="Times New Roman" w:cs="Times New Roman"/>
+          <w:sz w:val="26"/>
+          <w:szCs w:val="26"/>
+        </w:rPr>
+      </w:pPr>
+      <w:r>
+        <w:rPr>
+          <w:rFonts w:ascii="Times New Roman" w:hAnsi="Times New Roman" w:cs="Times New Roman"/>
+          <w:noProof/>
           <w:sz w:val="36"/>
           <w:szCs w:val="36"/>
         </w:rPr>
+        <w:drawing>
+          <wp:inline distT="0" distB="0" distL="0" distR="0" wp14:anchorId="3A53C7DF" wp14:editId="3B277C72">
+            <wp:extent cx="5943153" cy="5867400"/>
+            <wp:effectExtent l="0" t="0" r="635" b="0"/>
+            <wp:docPr id="41" name="Picture 41" descr="C:\Users\Salmon\Desktop\ha\map.gif"/>
+            <wp:cNvGraphicFramePr>
+              <a:graphicFrameLocks xmlns:a="http://schemas.openxmlformats.org/drawingml/2006/main" noChangeAspect="1"/>
+            </wp:cNvGraphicFramePr>
+            <a:graphic xmlns:a="http://schemas.openxmlformats.org/drawingml/2006/main">
+              <a:graphicData uri="http://schemas.openxmlformats.org/drawingml/2006/picture">
+                <pic:pic xmlns:pic="http://schemas.openxmlformats.org/drawingml/2006/picture">
+                  <pic:nvPicPr>
+                    <pic:cNvPr id="0" name="Picture 17" descr="C:\Users\Salmon\Desktop\ha\map.gif"/>
+                    <pic:cNvPicPr>
+                      <a:picLocks noChangeAspect="1" noChangeArrowheads="1"/>
+                    </pic:cNvPicPr>
+                  </pic:nvPicPr>
+                  <pic:blipFill>
+                    <a:blip r:embed="rId19">
+                      <a:extLst>
+                        <a:ext uri="{28A0092B-C50C-407E-A947-70E740481C1C}">
+                          <a14:useLocalDpi xmlns:a14="http://schemas.microsoft.com/office/drawing/2010/main" val="0"/>
+                        </a:ext>
+                      </a:extLst>
+                    </a:blip>
+                    <a:srcRect/>
+                    <a:stretch>
+                      <a:fillRect/>
+                    </a:stretch>
+                  </pic:blipFill>
+                  <pic:spPr bwMode="auto">
+                    <a:xfrm>
+                      <a:off x="0" y="0"/>
+                      <a:ext cx="5943600" cy="5867841"/>
+                    </a:xfrm>
+                    <a:prstGeom prst="rect">
+                      <a:avLst/>
+                    </a:prstGeom>
+                    <a:noFill/>
+                    <a:ln>
+                      <a:noFill/>
+                    </a:ln>
+                  </pic:spPr>
+                </pic:pic>
+              </a:graphicData>
+            </a:graphic>
+          </wp:inline>
+        </w:drawing>
+      </w:r>
+    </w:p>
+    <w:p>
+      <w:pPr>
+        <w:pStyle w:val="ListParagraph"/>
+        <w:ind w:left="1080"/>
+        <w:rPr>
+          <w:rFonts w:ascii="Times New Roman" w:hAnsi="Times New Roman" w:cs="Times New Roman"/>
+          <w:sz w:val="26"/>
+          <w:szCs w:val="26"/>
+        </w:rPr>
       </w:pPr>
     </w:p>
     <w:p>
@@ -6499,16 +9574,308 @@
         <w:jc w:val="center"/>
         <w:rPr>
           <w:rFonts w:ascii="Times New Roman" w:hAnsi="Times New Roman" w:cs="Times New Roman"/>
+          <w:i/>
+        </w:rPr>
+      </w:pPr>
+      <w:r>
+        <w:rPr>
+          <w:rFonts w:ascii="Times New Roman" w:hAnsi="Times New Roman" w:cs="Times New Roman"/>
+          <w:i/>
+        </w:rPr>
+        <w:t xml:space="preserve">Bản đồ tìm kiếm </w:t>
+      </w:r>
+      <w:proofErr w:type="gramStart"/>
+      <w:r>
+        <w:rPr>
+          <w:rFonts w:ascii="Times New Roman" w:hAnsi="Times New Roman" w:cs="Times New Roman"/>
+          <w:i/>
+        </w:rPr>
+        <w:t>theo</w:t>
+      </w:r>
+      <w:proofErr w:type="gramEnd"/>
+      <w:r>
+        <w:rPr>
+          <w:rFonts w:ascii="Times New Roman" w:hAnsi="Times New Roman" w:cs="Times New Roman"/>
+          <w:i/>
+        </w:rPr>
+        <w:t xml:space="preserve"> vị trí hiện tại</w:t>
+      </w:r>
+    </w:p>
+    <w:p>
+      <w:pPr>
+        <w:pStyle w:val="ListParagraph"/>
+        <w:ind w:left="1080"/>
+        <w:jc w:val="center"/>
+        <w:rPr>
+          <w:rFonts w:ascii="Times New Roman" w:hAnsi="Times New Roman" w:cs="Times New Roman"/>
+          <w:i/>
+        </w:rPr>
+      </w:pPr>
+    </w:p>
+    <w:p>
+      <w:pPr>
+        <w:pStyle w:val="ListParagraph"/>
+        <w:ind w:left="1080"/>
+        <w:jc w:val="center"/>
+        <w:rPr>
+          <w:rFonts w:ascii="Times New Roman" w:hAnsi="Times New Roman" w:cs="Times New Roman"/>
+          <w:i/>
+        </w:rPr>
+      </w:pPr>
+    </w:p>
+    <w:p>
+      <w:pPr>
+        <w:pStyle w:val="ListParagraph"/>
+        <w:ind w:left="1080"/>
+        <w:jc w:val="center"/>
+        <w:rPr>
+          <w:rFonts w:ascii="Times New Roman" w:hAnsi="Times New Roman" w:cs="Times New Roman"/>
+          <w:i/>
+        </w:rPr>
+      </w:pPr>
+    </w:p>
+    <w:p>
+      <w:pPr>
+        <w:pStyle w:val="ListParagraph"/>
+        <w:ind w:left="1080"/>
+        <w:jc w:val="center"/>
+        <w:rPr>
+          <w:rFonts w:ascii="Times New Roman" w:hAnsi="Times New Roman" w:cs="Times New Roman"/>
+          <w:i/>
+        </w:rPr>
+      </w:pPr>
+    </w:p>
+    <w:p>
+      <w:pPr>
+        <w:pStyle w:val="ListParagraph"/>
+        <w:ind w:left="1080"/>
+        <w:jc w:val="center"/>
+        <w:rPr>
+          <w:rFonts w:ascii="Times New Roman" w:hAnsi="Times New Roman" w:cs="Times New Roman"/>
+          <w:i/>
+        </w:rPr>
+      </w:pPr>
+    </w:p>
+    <w:p>
+      <w:pPr>
+        <w:pStyle w:val="ListParagraph"/>
+        <w:ind w:left="1080"/>
+        <w:jc w:val="center"/>
+        <w:rPr>
+          <w:rFonts w:ascii="Times New Roman" w:hAnsi="Times New Roman" w:cs="Times New Roman"/>
+          <w:i/>
+        </w:rPr>
+      </w:pPr>
+    </w:p>
+    <w:p>
+      <w:pPr>
+        <w:pStyle w:val="ListParagraph"/>
+        <w:ind w:left="1080"/>
+        <w:jc w:val="center"/>
+        <w:rPr>
+          <w:rFonts w:ascii="Times New Roman" w:hAnsi="Times New Roman" w:cs="Times New Roman"/>
+          <w:i/>
+        </w:rPr>
+      </w:pPr>
+    </w:p>
+    <w:p>
+      <w:pPr>
+        <w:pStyle w:val="ListParagraph"/>
+        <w:ind w:left="1080"/>
+        <w:jc w:val="center"/>
+        <w:rPr>
+          <w:rFonts w:ascii="Times New Roman" w:hAnsi="Times New Roman" w:cs="Times New Roman"/>
+          <w:i/>
+        </w:rPr>
+      </w:pPr>
+    </w:p>
+    <w:p>
+      <w:pPr>
+        <w:pStyle w:val="ListParagraph"/>
+        <w:ind w:left="1080"/>
+        <w:jc w:val="center"/>
+        <w:rPr>
+          <w:rFonts w:ascii="Times New Roman" w:hAnsi="Times New Roman" w:cs="Times New Roman"/>
+          <w:i/>
+        </w:rPr>
+      </w:pPr>
+    </w:p>
+    <w:p>
+      <w:pPr>
+        <w:pStyle w:val="ListParagraph"/>
+        <w:ind w:left="1080"/>
+        <w:jc w:val="center"/>
+        <w:rPr>
+          <w:rFonts w:ascii="Times New Roman" w:hAnsi="Times New Roman" w:cs="Times New Roman"/>
+          <w:i/>
+        </w:rPr>
+      </w:pPr>
+    </w:p>
+    <w:p>
+      <w:pPr>
+        <w:pStyle w:val="ListParagraph"/>
+        <w:ind w:left="1080"/>
+        <w:rPr>
+          <w:rFonts w:ascii="Times New Roman" w:hAnsi="Times New Roman" w:cs="Times New Roman"/>
+          <w:sz w:val="26"/>
+          <w:szCs w:val="26"/>
+        </w:rPr>
+      </w:pPr>
+    </w:p>
+    <w:p>
+      <w:pPr>
+        <w:pStyle w:val="ListParagraph"/>
+        <w:ind w:left="90"/>
+        <w:rPr>
+          <w:rFonts w:ascii="Times New Roman" w:hAnsi="Times New Roman" w:cs="Times New Roman"/>
+          <w:sz w:val="26"/>
+          <w:szCs w:val="26"/>
+        </w:rPr>
+      </w:pPr>
+      <w:r>
+        <w:rPr>
+          <w:rFonts w:ascii="Times New Roman" w:hAnsi="Times New Roman" w:cs="Times New Roman"/>
+          <w:noProof/>
           <w:sz w:val="36"/>
           <w:szCs w:val="36"/>
         </w:rPr>
-      </w:pPr>
-      <w:r>
+        <w:drawing>
+          <wp:inline distT="0" distB="0" distL="0" distR="0" wp14:anchorId="0E25394D" wp14:editId="45140508">
+            <wp:extent cx="5943153" cy="5867400"/>
+            <wp:effectExtent l="0" t="0" r="635" b="0"/>
+            <wp:docPr id="42" name="Picture 42" descr="C:\Users\Salmon\Desktop\ha\hinhanh.gif"/>
+            <wp:cNvGraphicFramePr>
+              <a:graphicFrameLocks xmlns:a="http://schemas.openxmlformats.org/drawingml/2006/main" noChangeAspect="1"/>
+            </wp:cNvGraphicFramePr>
+            <a:graphic xmlns:a="http://schemas.openxmlformats.org/drawingml/2006/main">
+              <a:graphicData uri="http://schemas.openxmlformats.org/drawingml/2006/picture">
+                <pic:pic xmlns:pic="http://schemas.openxmlformats.org/drawingml/2006/picture">
+                  <pic:nvPicPr>
+                    <pic:cNvPr id="0" name="Picture 18" descr="C:\Users\Salmon\Desktop\ha\hinhanh.gif"/>
+                    <pic:cNvPicPr>
+                      <a:picLocks noChangeAspect="1" noChangeArrowheads="1"/>
+                    </pic:cNvPicPr>
+                  </pic:nvPicPr>
+                  <pic:blipFill>
+                    <a:blip r:embed="rId20">
+                      <a:extLst>
+                        <a:ext uri="{28A0092B-C50C-407E-A947-70E740481C1C}">
+                          <a14:useLocalDpi xmlns:a14="http://schemas.microsoft.com/office/drawing/2010/main" val="0"/>
+                        </a:ext>
+                      </a:extLst>
+                    </a:blip>
+                    <a:srcRect/>
+                    <a:stretch>
+                      <a:fillRect/>
+                    </a:stretch>
+                  </pic:blipFill>
+                  <pic:spPr bwMode="auto">
+                    <a:xfrm>
+                      <a:off x="0" y="0"/>
+                      <a:ext cx="5943600" cy="5867842"/>
+                    </a:xfrm>
+                    <a:prstGeom prst="rect">
+                      <a:avLst/>
+                    </a:prstGeom>
+                    <a:noFill/>
+                    <a:ln>
+                      <a:noFill/>
+                    </a:ln>
+                  </pic:spPr>
+                </pic:pic>
+              </a:graphicData>
+            </a:graphic>
+          </wp:inline>
+        </w:drawing>
+      </w:r>
+    </w:p>
+    <w:p>
+      <w:pPr>
+        <w:pStyle w:val="ListParagraph"/>
+        <w:ind w:left="1080"/>
+        <w:rPr>
+          <w:rFonts w:ascii="Times New Roman" w:hAnsi="Times New Roman" w:cs="Times New Roman"/>
+          <w:sz w:val="26"/>
+          <w:szCs w:val="26"/>
+        </w:rPr>
+      </w:pPr>
+    </w:p>
+    <w:p>
+      <w:pPr>
+        <w:pStyle w:val="ListParagraph"/>
+        <w:ind w:left="1080"/>
+        <w:jc w:val="center"/>
+        <w:rPr>
+          <w:rFonts w:ascii="Times New Roman" w:hAnsi="Times New Roman" w:cs="Times New Roman"/>
+          <w:i/>
+        </w:rPr>
+      </w:pPr>
+      <w:r>
+        <w:rPr>
+          <w:rFonts w:ascii="Times New Roman" w:hAnsi="Times New Roman" w:cs="Times New Roman"/>
+          <w:i/>
+        </w:rPr>
+        <w:t>Một số hình ảnh đẹp về địa điểm du lịch</w:t>
+      </w:r>
+    </w:p>
+    <w:p>
+      <w:pPr>
+        <w:pStyle w:val="ListParagraph"/>
+        <w:rPr>
+          <w:rFonts w:ascii="Times New Roman" w:hAnsi="Times New Roman" w:cs="Times New Roman"/>
+          <w:sz w:val="26"/>
+          <w:szCs w:val="26"/>
+        </w:rPr>
+      </w:pPr>
+    </w:p>
+    <w:p>
+      <w:pPr>
+        <w:pStyle w:val="ListParagraph"/>
+        <w:ind w:left="1080"/>
+        <w:rPr>
+          <w:rFonts w:ascii="Times New Roman" w:hAnsi="Times New Roman" w:cs="Times New Roman"/>
+          <w:sz w:val="26"/>
+          <w:szCs w:val="26"/>
+        </w:rPr>
+      </w:pPr>
+    </w:p>
+    <w:p>
+      <w:pPr>
+        <w:pStyle w:val="ListParagraph"/>
+        <w:ind w:left="1080"/>
+        <w:rPr>
+          <w:rFonts w:ascii="Times New Roman" w:hAnsi="Times New Roman" w:cs="Times New Roman"/>
+          <w:sz w:val="26"/>
+          <w:szCs w:val="26"/>
+        </w:rPr>
+      </w:pPr>
+    </w:p>
+    <w:p>
+      <w:pPr>
         <w:rPr>
           <w:rFonts w:ascii="Times New Roman" w:hAnsi="Times New Roman" w:cs="Times New Roman"/>
           <w:sz w:val="36"/>
           <w:szCs w:val="36"/>
         </w:rPr>
+      </w:pPr>
+    </w:p>
+    <w:p>
+      <w:pPr>
+        <w:pStyle w:val="ListParagraph"/>
+        <w:ind w:left="1080"/>
+        <w:jc w:val="center"/>
+        <w:rPr>
+          <w:rFonts w:ascii="Times New Roman" w:hAnsi="Times New Roman" w:cs="Times New Roman"/>
+          <w:sz w:val="36"/>
+          <w:szCs w:val="36"/>
+        </w:rPr>
+      </w:pPr>
+      <w:r>
+        <w:rPr>
+          <w:rFonts w:ascii="Times New Roman" w:hAnsi="Times New Roman" w:cs="Times New Roman"/>
+          <w:sz w:val="36"/>
+          <w:szCs w:val="36"/>
+        </w:rPr>
         <w:t>PHẦN 3: THỰC HIỆN DỰ ÁN</w:t>
       </w:r>
     </w:p>
@@ -6531,8 +9898,8 @@
       </w:pPr>
     </w:p>
     <w:sectPr>
-      <w:headerReference w:type="default" r:id="rId17"/>
-      <w:footerReference w:type="default" r:id="rId18"/>
+      <w:headerReference w:type="default" r:id="rId21"/>
+      <w:footerReference w:type="default" r:id="rId22"/>
       <w:pgSz w:w="12240" w:h="15840"/>
       <w:pgMar w:top="1440" w:right="1440" w:bottom="1440" w:left="1440" w:header="720" w:footer="720" w:gutter="0"/>
       <w:cols w:space="720"/>
@@ -6617,7 +9984,7 @@
         <w:rFonts w:asciiTheme="majorHAnsi" w:eastAsiaTheme="majorEastAsia" w:hAnsiTheme="majorHAnsi" w:cstheme="majorBidi"/>
         <w:noProof/>
       </w:rPr>
-      <w:t>2</w:t>
+      <w:t>20</w:t>
     </w:r>
     <w:r>
       <w:rPr>
@@ -7297,7 +10664,7 @@
   <w:abstractNum w:abstractNumId="6">
     <w:nsid w:val="17A66EB3"/>
     <w:multiLevelType w:val="hybridMultilevel"/>
-    <w:tmpl w:val="E7DA3078"/>
+    <w:tmpl w:val="A224F098"/>
     <w:lvl w:ilvl="0" w:tplc="04090009">
       <w:start w:val="1"/>
       <w:numFmt w:val="bullet"/>
@@ -8239,6 +11606,95 @@
     </w:lvl>
   </w:abstractNum>
   <w:abstractNum w:abstractNumId="15">
+    <w:nsid w:val="39C33A77"/>
+    <w:multiLevelType w:val="hybridMultilevel"/>
+    <w:tmpl w:val="641AD064"/>
+    <w:lvl w:ilvl="0" w:tplc="0AE69324">
+      <w:start w:val="1"/>
+      <w:numFmt w:val="decimal"/>
+      <w:lvlText w:val="%1."/>
+      <w:lvlJc w:val="left"/>
+      <w:pPr>
+        <w:ind w:left="1440" w:hanging="360"/>
+      </w:pPr>
+      <w:rPr>
+        <w:rFonts w:hint="default"/>
+      </w:rPr>
+    </w:lvl>
+    <w:lvl w:ilvl="1" w:tplc="04090019" w:tentative="1">
+      <w:start w:val="1"/>
+      <w:numFmt w:val="lowerLetter"/>
+      <w:lvlText w:val="%2."/>
+      <w:lvlJc w:val="left"/>
+      <w:pPr>
+        <w:ind w:left="2160" w:hanging="360"/>
+      </w:pPr>
+    </w:lvl>
+    <w:lvl w:ilvl="2" w:tplc="0409001B" w:tentative="1">
+      <w:start w:val="1"/>
+      <w:numFmt w:val="lowerRoman"/>
+      <w:lvlText w:val="%3."/>
+      <w:lvlJc w:val="right"/>
+      <w:pPr>
+        <w:ind w:left="2880" w:hanging="180"/>
+      </w:pPr>
+    </w:lvl>
+    <w:lvl w:ilvl="3" w:tplc="0409000F" w:tentative="1">
+      <w:start w:val="1"/>
+      <w:numFmt w:val="decimal"/>
+      <w:lvlText w:val="%4."/>
+      <w:lvlJc w:val="left"/>
+      <w:pPr>
+        <w:ind w:left="3600" w:hanging="360"/>
+      </w:pPr>
+    </w:lvl>
+    <w:lvl w:ilvl="4" w:tplc="04090019" w:tentative="1">
+      <w:start w:val="1"/>
+      <w:numFmt w:val="lowerLetter"/>
+      <w:lvlText w:val="%5."/>
+      <w:lvlJc w:val="left"/>
+      <w:pPr>
+        <w:ind w:left="4320" w:hanging="360"/>
+      </w:pPr>
+    </w:lvl>
+    <w:lvl w:ilvl="5" w:tplc="0409001B" w:tentative="1">
+      <w:start w:val="1"/>
+      <w:numFmt w:val="lowerRoman"/>
+      <w:lvlText w:val="%6."/>
+      <w:lvlJc w:val="right"/>
+      <w:pPr>
+        <w:ind w:left="5040" w:hanging="180"/>
+      </w:pPr>
+    </w:lvl>
+    <w:lvl w:ilvl="6" w:tplc="0409000F" w:tentative="1">
+      <w:start w:val="1"/>
+      <w:numFmt w:val="decimal"/>
+      <w:lvlText w:val="%7."/>
+      <w:lvlJc w:val="left"/>
+      <w:pPr>
+        <w:ind w:left="5760" w:hanging="360"/>
+      </w:pPr>
+    </w:lvl>
+    <w:lvl w:ilvl="7" w:tplc="04090019" w:tentative="1">
+      <w:start w:val="1"/>
+      <w:numFmt w:val="lowerLetter"/>
+      <w:lvlText w:val="%8."/>
+      <w:lvlJc w:val="left"/>
+      <w:pPr>
+        <w:ind w:left="6480" w:hanging="360"/>
+      </w:pPr>
+    </w:lvl>
+    <w:lvl w:ilvl="8" w:tplc="0409001B" w:tentative="1">
+      <w:start w:val="1"/>
+      <w:numFmt w:val="lowerRoman"/>
+      <w:lvlText w:val="%9."/>
+      <w:lvlJc w:val="right"/>
+      <w:pPr>
+        <w:ind w:left="7200" w:hanging="180"/>
+      </w:pPr>
+    </w:lvl>
+  </w:abstractNum>
+  <w:abstractNum w:abstractNumId="16">
     <w:nsid w:val="3C3B5DB2"/>
     <w:multiLevelType w:val="hybridMultilevel"/>
     <w:tmpl w:val="3BBAD240"/>
@@ -8327,7 +11783,7 @@
       </w:pPr>
     </w:lvl>
   </w:abstractNum>
-  <w:abstractNum w:abstractNumId="16">
+  <w:abstractNum w:abstractNumId="17">
     <w:nsid w:val="42A901AA"/>
     <w:multiLevelType w:val="hybridMultilevel"/>
     <w:tmpl w:val="9766D3E4"/>
@@ -8416,7 +11872,7 @@
       </w:pPr>
     </w:lvl>
   </w:abstractNum>
-  <w:abstractNum w:abstractNumId="17">
+  <w:abstractNum w:abstractNumId="18">
     <w:nsid w:val="44900602"/>
     <w:multiLevelType w:val="hybridMultilevel"/>
     <w:tmpl w:val="1B82CF96"/>
@@ -8529,7 +11985,7 @@
       </w:rPr>
     </w:lvl>
   </w:abstractNum>
-  <w:abstractNum w:abstractNumId="18">
+  <w:abstractNum w:abstractNumId="19">
     <w:nsid w:val="479139A5"/>
     <w:multiLevelType w:val="hybridMultilevel"/>
     <w:tmpl w:val="8C7293DE"/>
@@ -8642,7 +12098,7 @@
       </w:rPr>
     </w:lvl>
   </w:abstractNum>
-  <w:abstractNum w:abstractNumId="19">
+  <w:abstractNum w:abstractNumId="20">
     <w:nsid w:val="573D07B3"/>
     <w:multiLevelType w:val="hybridMultilevel"/>
     <w:tmpl w:val="DCB6B520"/>
@@ -8755,7 +12211,7 @@
       </w:rPr>
     </w:lvl>
   </w:abstractNum>
-  <w:abstractNum w:abstractNumId="20">
+  <w:abstractNum w:abstractNumId="21">
     <w:nsid w:val="5FBB58DD"/>
     <w:multiLevelType w:val="hybridMultilevel"/>
     <w:tmpl w:val="D580373A"/>
@@ -8868,7 +12324,7 @@
       </w:rPr>
     </w:lvl>
   </w:abstractNum>
-  <w:abstractNum w:abstractNumId="21">
+  <w:abstractNum w:abstractNumId="22">
     <w:nsid w:val="64487D58"/>
     <w:multiLevelType w:val="hybridMultilevel"/>
     <w:tmpl w:val="5F803D56"/>
@@ -8957,7 +12413,7 @@
       </w:pPr>
     </w:lvl>
   </w:abstractNum>
-  <w:abstractNum w:abstractNumId="22">
+  <w:abstractNum w:abstractNumId="23">
     <w:nsid w:val="67882BF0"/>
     <w:multiLevelType w:val="hybridMultilevel"/>
     <w:tmpl w:val="5B0C5A1E"/>
@@ -9046,7 +12502,7 @@
       </w:pPr>
     </w:lvl>
   </w:abstractNum>
-  <w:abstractNum w:abstractNumId="23">
+  <w:abstractNum w:abstractNumId="24">
     <w:nsid w:val="68D46422"/>
     <w:multiLevelType w:val="hybridMultilevel"/>
     <w:tmpl w:val="A9E09A08"/>
@@ -9135,7 +12591,7 @@
       </w:pPr>
     </w:lvl>
   </w:abstractNum>
-  <w:abstractNum w:abstractNumId="24">
+  <w:abstractNum w:abstractNumId="25">
     <w:nsid w:val="6D761109"/>
     <w:multiLevelType w:val="hybridMultilevel"/>
     <w:tmpl w:val="80CA6DB6"/>
@@ -9248,7 +12704,7 @@
       </w:rPr>
     </w:lvl>
   </w:abstractNum>
-  <w:abstractNum w:abstractNumId="25">
+  <w:abstractNum w:abstractNumId="26">
     <w:nsid w:val="70F81E97"/>
     <w:multiLevelType w:val="hybridMultilevel"/>
     <w:tmpl w:val="752CA8EA"/>
@@ -9360,7 +12816,7 @@
       </w:rPr>
     </w:lvl>
   </w:abstractNum>
-  <w:abstractNum w:abstractNumId="26">
+  <w:abstractNum w:abstractNumId="27">
     <w:nsid w:val="7CDE1C6F"/>
     <w:multiLevelType w:val="hybridMultilevel"/>
     <w:tmpl w:val="82EE44F4"/>
@@ -9447,10 +12903,10 @@
     </w:lvl>
   </w:abstractNum>
   <w:num w:numId="1">
-    <w:abstractNumId w:val="16"/>
+    <w:abstractNumId w:val="17"/>
   </w:num>
   <w:num w:numId="2">
-    <w:abstractNumId w:val="23"/>
+    <w:abstractNumId w:val="24"/>
   </w:num>
   <w:num w:numId="3">
     <w:abstractNumId w:val="5"/>
@@ -9468,16 +12924,16 @@
     <w:abstractNumId w:val="8"/>
   </w:num>
   <w:num w:numId="8">
-    <w:abstractNumId w:val="21"/>
+    <w:abstractNumId w:val="22"/>
   </w:num>
   <w:num w:numId="9">
     <w:abstractNumId w:val="9"/>
   </w:num>
   <w:num w:numId="10">
-    <w:abstractNumId w:val="24"/>
+    <w:abstractNumId w:val="25"/>
   </w:num>
   <w:num w:numId="11">
-    <w:abstractNumId w:val="15"/>
+    <w:abstractNumId w:val="16"/>
   </w:num>
   <w:num w:numId="12">
     <w:abstractNumId w:val="12"/>
@@ -9486,22 +12942,22 @@
     <w:abstractNumId w:val="10"/>
   </w:num>
   <w:num w:numId="14">
-    <w:abstractNumId w:val="22"/>
+    <w:abstractNumId w:val="23"/>
   </w:num>
   <w:num w:numId="15">
-    <w:abstractNumId w:val="17"/>
+    <w:abstractNumId w:val="18"/>
   </w:num>
   <w:num w:numId="16">
     <w:abstractNumId w:val="13"/>
   </w:num>
   <w:num w:numId="17">
-    <w:abstractNumId w:val="18"/>
+    <w:abstractNumId w:val="19"/>
   </w:num>
   <w:num w:numId="18">
-    <w:abstractNumId w:val="26"/>
+    <w:abstractNumId w:val="27"/>
   </w:num>
   <w:num w:numId="19">
-    <w:abstractNumId w:val="25"/>
+    <w:abstractNumId w:val="26"/>
   </w:num>
   <w:num w:numId="20">
     <w:abstractNumId w:val="1"/>
@@ -9513,7 +12969,7 @@
     <w:abstractNumId w:val="7"/>
   </w:num>
   <w:num w:numId="23">
-    <w:abstractNumId w:val="19"/>
+    <w:abstractNumId w:val="20"/>
   </w:num>
   <w:num w:numId="24">
     <w:abstractNumId w:val="14"/>
@@ -9522,10 +12978,13 @@
     <w:abstractNumId w:val="6"/>
   </w:num>
   <w:num w:numId="26">
-    <w:abstractNumId w:val="20"/>
+    <w:abstractNumId w:val="21"/>
   </w:num>
   <w:num w:numId="27">
     <w:abstractNumId w:val="0"/>
+  </w:num>
+  <w:num w:numId="28">
+    <w:abstractNumId w:val="15"/>
   </w:num>
 </w:numbering>
 </file>
@@ -9693,7 +13152,6 @@
   <w:style w:type="character" w:default="1" w:styleId="DefaultParagraphFont">
     <w:name w:val="Default Paragraph Font"/>
     <w:uiPriority w:val="1"/>
-    <w:semiHidden/>
     <w:unhideWhenUsed/>
   </w:style>
   <w:style w:type="table" w:default="1" w:styleId="TableNormal">
@@ -9838,6 +13296,22 @@
         <w:right w:w="108" w:type="dxa"/>
       </w:tblCellMar>
     </w:tblPr>
+  </w:style>
+  <w:style w:type="paragraph" w:styleId="NormalWeb">
+    <w:name w:val="Normal (Web)"/>
+    <w:basedOn w:val="Normal"/>
+    <w:uiPriority w:val="99"/>
+    <w:semiHidden/>
+    <w:unhideWhenUsed/>
+    <w:rsid w:val="00EE2370"/>
+    <w:pPr>
+      <w:spacing w:before="100" w:beforeAutospacing="1" w:after="100" w:afterAutospacing="1" w:line="240" w:lineRule="auto"/>
+    </w:pPr>
+    <w:rPr>
+      <w:rFonts w:ascii="Times New Roman" w:eastAsiaTheme="minorEastAsia" w:hAnsi="Times New Roman" w:cs="Times New Roman"/>
+      <w:sz w:val="24"/>
+      <w:szCs w:val="24"/>
+    </w:rPr>
   </w:style>
 </w:styles>
 </file>
@@ -10005,7 +13479,6 @@
   <w:style w:type="character" w:default="1" w:styleId="DefaultParagraphFont">
     <w:name w:val="Default Paragraph Font"/>
     <w:uiPriority w:val="1"/>
-    <w:semiHidden/>
     <w:unhideWhenUsed/>
   </w:style>
   <w:style w:type="table" w:default="1" w:styleId="TableNormal">
@@ -10151,7 +13624,751 @@
       </w:tblCellMar>
     </w:tblPr>
   </w:style>
+  <w:style w:type="paragraph" w:styleId="NormalWeb">
+    <w:name w:val="Normal (Web)"/>
+    <w:basedOn w:val="Normal"/>
+    <w:uiPriority w:val="99"/>
+    <w:semiHidden/>
+    <w:unhideWhenUsed/>
+    <w:rsid w:val="00EE2370"/>
+    <w:pPr>
+      <w:spacing w:before="100" w:beforeAutospacing="1" w:after="100" w:afterAutospacing="1" w:line="240" w:lineRule="auto"/>
+    </w:pPr>
+    <w:rPr>
+      <w:rFonts w:ascii="Times New Roman" w:eastAsiaTheme="minorEastAsia" w:hAnsi="Times New Roman" w:cs="Times New Roman"/>
+      <w:sz w:val="24"/>
+      <w:szCs w:val="24"/>
+    </w:rPr>
+  </w:style>
 </w:styles>
+</file>
+
+<file path=word/charts/chart1.xml><?xml version="1.0" encoding="utf-8"?>
+<c:chartSpace xmlns:c="http://schemas.openxmlformats.org/drawingml/2006/chart" xmlns:a="http://schemas.openxmlformats.org/drawingml/2006/main" xmlns:r="http://schemas.openxmlformats.org/officeDocument/2006/relationships">
+  <c:date1904 val="0"/>
+  <c:lang val="en-US"/>
+  <c:roundedCorners val="0"/>
+  <mc:AlternateContent xmlns:mc="http://schemas.openxmlformats.org/markup-compatibility/2006">
+    <mc:Choice xmlns:c14="http://schemas.microsoft.com/office/drawing/2007/8/2/chart" Requires="c14">
+      <c14:style val="102"/>
+    </mc:Choice>
+    <mc:Fallback>
+      <c:style val="2"/>
+    </mc:Fallback>
+  </mc:AlternateContent>
+  <c:chart>
+    <c:title>
+      <c:tx>
+        <c:rich>
+          <a:bodyPr rot="0" spcFirstLastPara="1" vertOverflow="ellipsis" vert="horz" wrap="square" anchor="ctr" anchorCtr="1"/>
+          <a:lstStyle/>
+          <a:p>
+            <a:pPr>
+              <a:defRPr sz="1862" b="0" i="0" u="none" strike="noStrike" kern="1200" spc="0" baseline="0">
+                <a:solidFill>
+                  <a:schemeClr val="tx1">
+                    <a:lumMod val="65000"/>
+                    <a:lumOff val="35000"/>
+                  </a:schemeClr>
+                </a:solidFill>
+                <a:latin typeface="+mn-lt"/>
+                <a:ea typeface="+mn-ea"/>
+                <a:cs typeface="+mn-cs"/>
+              </a:defRPr>
+            </a:pPr>
+            <a:r>
+              <a:rPr lang="en-US"/>
+              <a:t>Mong muốn của </a:t>
+            </a:r>
+            <a:r>
+              <a:rPr lang="en-US" smtClean="0"/>
+              <a:t>người</a:t>
+            </a:r>
+            <a:r>
+              <a:rPr lang="en-US" baseline="0" smtClean="0"/>
+              <a:t> dùng</a:t>
+            </a:r>
+            <a:endParaRPr lang="en-US"/>
+          </a:p>
+        </c:rich>
+      </c:tx>
+      <c:overlay val="0"/>
+      <c:spPr>
+        <a:noFill/>
+        <a:ln>
+          <a:noFill/>
+        </a:ln>
+        <a:effectLst/>
+      </c:spPr>
+    </c:title>
+    <c:autoTitleDeleted val="0"/>
+    <c:plotArea>
+      <c:layout/>
+      <c:pieChart>
+        <c:varyColors val="1"/>
+        <c:ser>
+          <c:idx val="0"/>
+          <c:order val="0"/>
+          <c:tx>
+            <c:strRef>
+              <c:f>Sheet1!$B$1</c:f>
+              <c:strCache>
+                <c:ptCount val="1"/>
+                <c:pt idx="0">
+                  <c:v>Mong muốn của khách hàng</c:v>
+                </c:pt>
+              </c:strCache>
+            </c:strRef>
+          </c:tx>
+          <c:dPt>
+            <c:idx val="0"/>
+            <c:bubble3D val="0"/>
+            <c:spPr>
+              <a:solidFill>
+                <a:schemeClr val="accent1"/>
+              </a:solidFill>
+              <a:ln w="19050">
+                <a:solidFill>
+                  <a:schemeClr val="lt1"/>
+                </a:solidFill>
+              </a:ln>
+              <a:effectLst/>
+            </c:spPr>
+          </c:dPt>
+          <c:dPt>
+            <c:idx val="1"/>
+            <c:bubble3D val="0"/>
+            <c:spPr>
+              <a:solidFill>
+                <a:schemeClr val="accent2"/>
+              </a:solidFill>
+              <a:ln w="19050">
+                <a:solidFill>
+                  <a:schemeClr val="lt1"/>
+                </a:solidFill>
+              </a:ln>
+              <a:effectLst/>
+            </c:spPr>
+          </c:dPt>
+          <c:dPt>
+            <c:idx val="2"/>
+            <c:bubble3D val="0"/>
+            <c:spPr>
+              <a:solidFill>
+                <a:schemeClr val="accent6"/>
+              </a:solidFill>
+              <a:ln w="19050">
+                <a:solidFill>
+                  <a:schemeClr val="lt1"/>
+                </a:solidFill>
+              </a:ln>
+              <a:effectLst/>
+            </c:spPr>
+          </c:dPt>
+          <c:dPt>
+            <c:idx val="3"/>
+            <c:bubble3D val="0"/>
+            <c:spPr>
+              <a:solidFill>
+                <a:schemeClr val="bg2"/>
+              </a:solidFill>
+              <a:ln w="19050">
+                <a:solidFill>
+                  <a:schemeClr val="lt1"/>
+                </a:solidFill>
+              </a:ln>
+              <a:effectLst/>
+            </c:spPr>
+          </c:dPt>
+          <c:cat>
+            <c:strRef>
+              <c:f>Sheet1!$A$2:$A$5</c:f>
+              <c:strCache>
+                <c:ptCount val="4"/>
+                <c:pt idx="0">
+                  <c:v>Thông tin về địa điểm du lịch</c:v>
+                </c:pt>
+                <c:pt idx="1">
+                  <c:v>Tìm kiếm đường đi dễ dàng</c:v>
+                </c:pt>
+                <c:pt idx="2">
+                  <c:v>Có các gợi ý, chỉ dẫn cần thiết</c:v>
+                </c:pt>
+                <c:pt idx="3">
+                  <c:v>Nhu cầu khác</c:v>
+                </c:pt>
+              </c:strCache>
+            </c:strRef>
+          </c:cat>
+          <c:val>
+            <c:numRef>
+              <c:f>Sheet1!$B$2:$B$5</c:f>
+              <c:numCache>
+                <c:formatCode>General</c:formatCode>
+                <c:ptCount val="4"/>
+                <c:pt idx="0">
+                  <c:v>35</c:v>
+                </c:pt>
+                <c:pt idx="1">
+                  <c:v>28</c:v>
+                </c:pt>
+                <c:pt idx="2">
+                  <c:v>32</c:v>
+                </c:pt>
+                <c:pt idx="3">
+                  <c:v>5</c:v>
+                </c:pt>
+              </c:numCache>
+            </c:numRef>
+          </c:val>
+        </c:ser>
+        <c:dLbls>
+          <c:showLegendKey val="0"/>
+          <c:showVal val="0"/>
+          <c:showCatName val="0"/>
+          <c:showSerName val="0"/>
+          <c:showPercent val="0"/>
+          <c:showBubbleSize val="0"/>
+          <c:showLeaderLines val="1"/>
+        </c:dLbls>
+        <c:firstSliceAng val="0"/>
+      </c:pieChart>
+      <c:spPr>
+        <a:noFill/>
+        <a:ln>
+          <a:noFill/>
+        </a:ln>
+        <a:effectLst/>
+      </c:spPr>
+    </c:plotArea>
+    <c:legend>
+      <c:legendPos val="b"/>
+      <c:overlay val="0"/>
+      <c:spPr>
+        <a:noFill/>
+        <a:ln>
+          <a:noFill/>
+        </a:ln>
+        <a:effectLst/>
+      </c:spPr>
+      <c:txPr>
+        <a:bodyPr rot="0" spcFirstLastPara="1" vertOverflow="ellipsis" vert="horz" wrap="square" anchor="ctr" anchorCtr="1"/>
+        <a:lstStyle/>
+        <a:p>
+          <a:pPr>
+            <a:defRPr sz="1197" b="0" i="0" u="none" strike="noStrike" kern="1200" baseline="0">
+              <a:solidFill>
+                <a:schemeClr val="tx1">
+                  <a:lumMod val="65000"/>
+                  <a:lumOff val="35000"/>
+                </a:schemeClr>
+              </a:solidFill>
+              <a:latin typeface="+mn-lt"/>
+              <a:ea typeface="+mn-ea"/>
+              <a:cs typeface="+mn-cs"/>
+            </a:defRPr>
+          </a:pPr>
+          <a:endParaRPr lang="en-US"/>
+        </a:p>
+      </c:txPr>
+    </c:legend>
+    <c:plotVisOnly val="1"/>
+    <c:dispBlanksAs val="gap"/>
+    <c:showDLblsOverMax val="0"/>
+  </c:chart>
+  <c:spPr>
+    <a:noFill/>
+    <a:ln>
+      <a:noFill/>
+    </a:ln>
+    <a:effectLst/>
+  </c:spPr>
+  <c:txPr>
+    <a:bodyPr/>
+    <a:lstStyle/>
+    <a:p>
+      <a:pPr>
+        <a:defRPr/>
+      </a:pPr>
+      <a:endParaRPr lang="en-US"/>
+    </a:p>
+  </c:txPr>
+  <c:externalData r:id="rId1">
+    <c:autoUpdate val="0"/>
+  </c:externalData>
+</c:chartSpace>
+</file>
+
+<file path=word/charts/chart2.xml><?xml version="1.0" encoding="utf-8"?>
+<c:chartSpace xmlns:c="http://schemas.openxmlformats.org/drawingml/2006/chart" xmlns:a="http://schemas.openxmlformats.org/drawingml/2006/main" xmlns:r="http://schemas.openxmlformats.org/officeDocument/2006/relationships">
+  <c:date1904 val="0"/>
+  <c:lang val="en-US"/>
+  <c:roundedCorners val="0"/>
+  <mc:AlternateContent xmlns:mc="http://schemas.openxmlformats.org/markup-compatibility/2006">
+    <mc:Choice xmlns:c14="http://schemas.microsoft.com/office/drawing/2007/8/2/chart" Requires="c14">
+      <c14:style val="102"/>
+    </mc:Choice>
+    <mc:Fallback>
+      <c:style val="2"/>
+    </mc:Fallback>
+  </mc:AlternateContent>
+  <c:chart>
+    <c:title>
+      <c:overlay val="0"/>
+      <c:spPr>
+        <a:noFill/>
+        <a:ln>
+          <a:noFill/>
+        </a:ln>
+        <a:effectLst/>
+      </c:spPr>
+      <c:txPr>
+        <a:bodyPr rot="0" spcFirstLastPara="1" vertOverflow="ellipsis" vert="horz" wrap="square" anchor="ctr" anchorCtr="1"/>
+        <a:lstStyle/>
+        <a:p>
+          <a:pPr>
+            <a:defRPr sz="1862" b="0" i="0" u="none" strike="noStrike" kern="1200" spc="0" baseline="0">
+              <a:solidFill>
+                <a:schemeClr val="tx1">
+                  <a:lumMod val="65000"/>
+                  <a:lumOff val="35000"/>
+                </a:schemeClr>
+              </a:solidFill>
+              <a:latin typeface="+mn-lt"/>
+              <a:ea typeface="+mn-ea"/>
+              <a:cs typeface="+mn-cs"/>
+            </a:defRPr>
+          </a:pPr>
+          <a:endParaRPr lang="en-US"/>
+        </a:p>
+      </c:txPr>
+    </c:title>
+    <c:autoTitleDeleted val="0"/>
+    <c:plotArea>
+      <c:layout/>
+      <c:pieChart>
+        <c:varyColors val="1"/>
+        <c:ser>
+          <c:idx val="0"/>
+          <c:order val="0"/>
+          <c:tx>
+            <c:strRef>
+              <c:f>Sheet1!$B$1</c:f>
+              <c:strCache>
+                <c:ptCount val="1"/>
+                <c:pt idx="0">
+                  <c:v>Nguồn thông tin du lịch của người dùng</c:v>
+                </c:pt>
+              </c:strCache>
+            </c:strRef>
+          </c:tx>
+          <c:dPt>
+            <c:idx val="0"/>
+            <c:bubble3D val="0"/>
+            <c:spPr>
+              <a:solidFill>
+                <a:schemeClr val="accent1"/>
+              </a:solidFill>
+              <a:ln w="19050">
+                <a:solidFill>
+                  <a:schemeClr val="lt1"/>
+                </a:solidFill>
+              </a:ln>
+              <a:effectLst/>
+            </c:spPr>
+          </c:dPt>
+          <c:dPt>
+            <c:idx val="1"/>
+            <c:bubble3D val="0"/>
+            <c:spPr>
+              <a:solidFill>
+                <a:schemeClr val="accent6"/>
+              </a:solidFill>
+              <a:ln w="19050">
+                <a:solidFill>
+                  <a:schemeClr val="lt1"/>
+                </a:solidFill>
+              </a:ln>
+              <a:effectLst/>
+            </c:spPr>
+          </c:dPt>
+          <c:dPt>
+            <c:idx val="2"/>
+            <c:bubble3D val="0"/>
+            <c:spPr>
+              <a:solidFill>
+                <a:schemeClr val="accent3"/>
+              </a:solidFill>
+              <a:ln w="19050">
+                <a:solidFill>
+                  <a:schemeClr val="lt1"/>
+                </a:solidFill>
+              </a:ln>
+              <a:effectLst/>
+            </c:spPr>
+          </c:dPt>
+          <c:dPt>
+            <c:idx val="3"/>
+            <c:bubble3D val="0"/>
+            <c:spPr>
+              <a:solidFill>
+                <a:schemeClr val="accent4"/>
+              </a:solidFill>
+              <a:ln w="19050">
+                <a:solidFill>
+                  <a:schemeClr val="lt1"/>
+                </a:solidFill>
+              </a:ln>
+              <a:effectLst/>
+            </c:spPr>
+          </c:dPt>
+          <c:cat>
+            <c:strRef>
+              <c:f>Sheet1!$A$2:$A$5</c:f>
+              <c:strCache>
+                <c:ptCount val="3"/>
+                <c:pt idx="0">
+                  <c:v>Từ bạn bè, người thân</c:v>
+                </c:pt>
+                <c:pt idx="1">
+                  <c:v>Từ internet</c:v>
+                </c:pt>
+                <c:pt idx="2">
+                  <c:v>Dùng các app mobie</c:v>
+                </c:pt>
+              </c:strCache>
+            </c:strRef>
+          </c:cat>
+          <c:val>
+            <c:numRef>
+              <c:f>Sheet1!$B$2:$B$5</c:f>
+              <c:numCache>
+                <c:formatCode>General</c:formatCode>
+                <c:ptCount val="4"/>
+                <c:pt idx="0">
+                  <c:v>39</c:v>
+                </c:pt>
+                <c:pt idx="1">
+                  <c:v>45</c:v>
+                </c:pt>
+                <c:pt idx="2">
+                  <c:v>16</c:v>
+                </c:pt>
+              </c:numCache>
+            </c:numRef>
+          </c:val>
+        </c:ser>
+        <c:dLbls>
+          <c:showLegendKey val="0"/>
+          <c:showVal val="0"/>
+          <c:showCatName val="0"/>
+          <c:showSerName val="0"/>
+          <c:showPercent val="0"/>
+          <c:showBubbleSize val="0"/>
+          <c:showLeaderLines val="1"/>
+        </c:dLbls>
+        <c:firstSliceAng val="0"/>
+      </c:pieChart>
+      <c:spPr>
+        <a:noFill/>
+        <a:ln>
+          <a:noFill/>
+        </a:ln>
+        <a:effectLst/>
+      </c:spPr>
+    </c:plotArea>
+    <c:legend>
+      <c:legendPos val="b"/>
+      <c:overlay val="0"/>
+      <c:spPr>
+        <a:noFill/>
+        <a:ln>
+          <a:noFill/>
+        </a:ln>
+        <a:effectLst/>
+      </c:spPr>
+      <c:txPr>
+        <a:bodyPr rot="0" spcFirstLastPara="1" vertOverflow="ellipsis" vert="horz" wrap="square" anchor="ctr" anchorCtr="1"/>
+        <a:lstStyle/>
+        <a:p>
+          <a:pPr>
+            <a:defRPr sz="1197" b="0" i="0" u="none" strike="noStrike" kern="1200" baseline="0">
+              <a:solidFill>
+                <a:schemeClr val="tx1">
+                  <a:lumMod val="65000"/>
+                  <a:lumOff val="35000"/>
+                </a:schemeClr>
+              </a:solidFill>
+              <a:latin typeface="+mn-lt"/>
+              <a:ea typeface="+mn-ea"/>
+              <a:cs typeface="+mn-cs"/>
+            </a:defRPr>
+          </a:pPr>
+          <a:endParaRPr lang="en-US"/>
+        </a:p>
+      </c:txPr>
+    </c:legend>
+    <c:plotVisOnly val="1"/>
+    <c:dispBlanksAs val="gap"/>
+    <c:showDLblsOverMax val="0"/>
+  </c:chart>
+  <c:spPr>
+    <a:noFill/>
+    <a:ln>
+      <a:noFill/>
+    </a:ln>
+    <a:effectLst/>
+  </c:spPr>
+  <c:txPr>
+    <a:bodyPr/>
+    <a:lstStyle/>
+    <a:p>
+      <a:pPr>
+        <a:defRPr/>
+      </a:pPr>
+      <a:endParaRPr lang="en-US"/>
+    </a:p>
+  </c:txPr>
+  <c:externalData r:id="rId1">
+    <c:autoUpdate val="0"/>
+  </c:externalData>
+</c:chartSpace>
+</file>
+
+<file path=word/charts/chart3.xml><?xml version="1.0" encoding="utf-8"?>
+<c:chartSpace xmlns:c="http://schemas.openxmlformats.org/drawingml/2006/chart" xmlns:a="http://schemas.openxmlformats.org/drawingml/2006/main" xmlns:r="http://schemas.openxmlformats.org/officeDocument/2006/relationships">
+  <c:date1904 val="0"/>
+  <c:lang val="en-US"/>
+  <c:roundedCorners val="0"/>
+  <mc:AlternateContent xmlns:mc="http://schemas.openxmlformats.org/markup-compatibility/2006">
+    <mc:Choice xmlns:c14="http://schemas.microsoft.com/office/drawing/2007/8/2/chart" Requires="c14">
+      <c14:style val="102"/>
+    </mc:Choice>
+    <mc:Fallback>
+      <c:style val="2"/>
+    </mc:Fallback>
+  </mc:AlternateContent>
+  <c:chart>
+    <c:title>
+      <c:overlay val="0"/>
+      <c:spPr>
+        <a:noFill/>
+        <a:ln>
+          <a:noFill/>
+        </a:ln>
+        <a:effectLst/>
+      </c:spPr>
+      <c:txPr>
+        <a:bodyPr rot="0" spcFirstLastPara="1" vertOverflow="ellipsis" vert="horz" wrap="square" anchor="ctr" anchorCtr="1"/>
+        <a:lstStyle/>
+        <a:p>
+          <a:pPr>
+            <a:defRPr sz="1862" b="0" i="0" u="none" strike="noStrike" kern="1200" spc="0" baseline="0">
+              <a:solidFill>
+                <a:schemeClr val="tx1">
+                  <a:lumMod val="65000"/>
+                  <a:lumOff val="35000"/>
+                </a:schemeClr>
+              </a:solidFill>
+              <a:latin typeface="+mn-lt"/>
+              <a:ea typeface="+mn-ea"/>
+              <a:cs typeface="+mn-cs"/>
+            </a:defRPr>
+          </a:pPr>
+          <a:endParaRPr lang="en-US"/>
+        </a:p>
+      </c:txPr>
+    </c:title>
+    <c:autoTitleDeleted val="0"/>
+    <c:plotArea>
+      <c:layout/>
+      <c:pieChart>
+        <c:varyColors val="1"/>
+        <c:ser>
+          <c:idx val="0"/>
+          <c:order val="0"/>
+          <c:tx>
+            <c:strRef>
+              <c:f>Sheet1!$B$1</c:f>
+              <c:strCache>
+                <c:ptCount val="1"/>
+                <c:pt idx="0">
+                  <c:v>Các phần mềm hiện tại</c:v>
+                </c:pt>
+              </c:strCache>
+            </c:strRef>
+          </c:tx>
+          <c:dPt>
+            <c:idx val="0"/>
+            <c:bubble3D val="0"/>
+            <c:spPr>
+              <a:solidFill>
+                <a:schemeClr val="accent1"/>
+              </a:solidFill>
+              <a:ln w="19050">
+                <a:solidFill>
+                  <a:schemeClr val="lt1"/>
+                </a:solidFill>
+              </a:ln>
+              <a:effectLst/>
+            </c:spPr>
+          </c:dPt>
+          <c:dPt>
+            <c:idx val="1"/>
+            <c:bubble3D val="0"/>
+            <c:spPr>
+              <a:solidFill>
+                <a:srgbClr val="FF0000"/>
+              </a:solidFill>
+              <a:ln w="19050">
+                <a:solidFill>
+                  <a:schemeClr val="lt1"/>
+                </a:solidFill>
+              </a:ln>
+              <a:effectLst/>
+            </c:spPr>
+          </c:dPt>
+          <c:dPt>
+            <c:idx val="2"/>
+            <c:bubble3D val="0"/>
+            <c:spPr>
+              <a:solidFill>
+                <a:schemeClr val="accent6"/>
+              </a:solidFill>
+              <a:ln w="19050">
+                <a:solidFill>
+                  <a:schemeClr val="lt1"/>
+                </a:solidFill>
+              </a:ln>
+              <a:effectLst/>
+            </c:spPr>
+          </c:dPt>
+          <c:dPt>
+            <c:idx val="3"/>
+            <c:bubble3D val="0"/>
+            <c:spPr>
+              <a:solidFill>
+                <a:schemeClr val="accent4"/>
+              </a:solidFill>
+              <a:ln w="19050">
+                <a:solidFill>
+                  <a:schemeClr val="lt1"/>
+                </a:solidFill>
+              </a:ln>
+              <a:effectLst/>
+            </c:spPr>
+          </c:dPt>
+          <c:cat>
+            <c:strRef>
+              <c:f>Sheet1!$A$2:$A$5</c:f>
+              <c:strCache>
+                <c:ptCount val="3"/>
+                <c:pt idx="0">
+                  <c:v>Google map</c:v>
+                </c:pt>
+                <c:pt idx="1">
+                  <c:v>Foody app</c:v>
+                </c:pt>
+                <c:pt idx="2">
+                  <c:v>Phần mềm khác</c:v>
+                </c:pt>
+              </c:strCache>
+            </c:strRef>
+          </c:cat>
+          <c:val>
+            <c:numRef>
+              <c:f>Sheet1!$B$2:$B$5</c:f>
+              <c:numCache>
+                <c:formatCode>General</c:formatCode>
+                <c:ptCount val="4"/>
+                <c:pt idx="0">
+                  <c:v>85</c:v>
+                </c:pt>
+                <c:pt idx="1">
+                  <c:v>10</c:v>
+                </c:pt>
+                <c:pt idx="2">
+                  <c:v>5</c:v>
+                </c:pt>
+              </c:numCache>
+            </c:numRef>
+          </c:val>
+        </c:ser>
+        <c:dLbls>
+          <c:showLegendKey val="0"/>
+          <c:showVal val="0"/>
+          <c:showCatName val="0"/>
+          <c:showSerName val="0"/>
+          <c:showPercent val="0"/>
+          <c:showBubbleSize val="0"/>
+          <c:showLeaderLines val="1"/>
+        </c:dLbls>
+        <c:firstSliceAng val="0"/>
+      </c:pieChart>
+      <c:spPr>
+        <a:noFill/>
+        <a:ln>
+          <a:noFill/>
+        </a:ln>
+        <a:effectLst/>
+      </c:spPr>
+    </c:plotArea>
+    <c:legend>
+      <c:legendPos val="b"/>
+      <c:overlay val="0"/>
+      <c:spPr>
+        <a:noFill/>
+        <a:ln>
+          <a:noFill/>
+        </a:ln>
+        <a:effectLst/>
+      </c:spPr>
+      <c:txPr>
+        <a:bodyPr rot="0" spcFirstLastPara="1" vertOverflow="ellipsis" vert="horz" wrap="square" anchor="ctr" anchorCtr="1"/>
+        <a:lstStyle/>
+        <a:p>
+          <a:pPr>
+            <a:defRPr sz="1197" b="0" i="0" u="none" strike="noStrike" kern="1200" baseline="0">
+              <a:solidFill>
+                <a:schemeClr val="tx1">
+                  <a:lumMod val="65000"/>
+                  <a:lumOff val="35000"/>
+                </a:schemeClr>
+              </a:solidFill>
+              <a:latin typeface="+mn-lt"/>
+              <a:ea typeface="+mn-ea"/>
+              <a:cs typeface="+mn-cs"/>
+            </a:defRPr>
+          </a:pPr>
+          <a:endParaRPr lang="en-US"/>
+        </a:p>
+      </c:txPr>
+    </c:legend>
+    <c:plotVisOnly val="1"/>
+    <c:dispBlanksAs val="gap"/>
+    <c:showDLblsOverMax val="0"/>
+  </c:chart>
+  <c:spPr>
+    <a:noFill/>
+    <a:ln>
+      <a:noFill/>
+    </a:ln>
+    <a:effectLst/>
+  </c:spPr>
+  <c:txPr>
+    <a:bodyPr/>
+    <a:lstStyle/>
+    <a:p>
+      <a:pPr>
+        <a:defRPr/>
+      </a:pPr>
+      <a:endParaRPr lang="en-US"/>
+    </a:p>
+  </c:txPr>
+  <c:externalData r:id="rId1">
+    <c:autoUpdate val="0"/>
+  </c:externalData>
+</c:chartSpace>
 </file>
 
 <file path=word/glossary/document.xml><?xml version="1.0" encoding="utf-8"?>
@@ -10265,6 +14482,7 @@
     <w:rsid w:val="009C5753"/>
     <w:rsid w:val="00CE1F6A"/>
     <w:rsid w:val="00D36565"/>
+    <w:rsid w:val="00E93739"/>
   </w:rsids>
   <m:mathPr>
     <m:mathFont m:val="Cambria Math"/>
@@ -10979,7 +15197,7 @@
 </file>
 
 <file path=customXml/itemProps1.xml><?xml version="1.0" encoding="utf-8"?>
-<ds:datastoreItem xmlns:ds="http://schemas.openxmlformats.org/officeDocument/2006/customXml" ds:itemID="{51A9EAEF-84B3-4381-A27E-68C3D87C17C8}">
+<ds:datastoreItem xmlns:ds="http://schemas.openxmlformats.org/officeDocument/2006/customXml" ds:itemID="{E51EE14E-E1B5-49B0-A82C-E7AF09A696E4}">
   <ds:schemaRefs>
     <ds:schemaRef ds:uri="http://schemas.openxmlformats.org/officeDocument/2006/bibliography"/>
   </ds:schemaRefs>

--- a/Document/Report/Báo cáo tổng hợp.docx
+++ b/Document/Report/Báo cáo tổng hợp.docx
@@ -2,241 +2,1470 @@
 <file path=word/document.xml><?xml version="1.0" encoding="utf-8"?>
 <w:document xmlns:wpc="http://schemas.microsoft.com/office/word/2010/wordprocessingCanvas" xmlns:mc="http://schemas.openxmlformats.org/markup-compatibility/2006" xmlns:o="urn:schemas-microsoft-com:office:office" xmlns:r="http://schemas.openxmlformats.org/officeDocument/2006/relationships" xmlns:m="http://schemas.openxmlformats.org/officeDocument/2006/math" xmlns:v="urn:schemas-microsoft-com:vml" xmlns:wp14="http://schemas.microsoft.com/office/word/2010/wordprocessingDrawing" xmlns:wp="http://schemas.openxmlformats.org/drawingml/2006/wordprocessingDrawing" xmlns:w10="urn:schemas-microsoft-com:office:word" xmlns:w="http://schemas.openxmlformats.org/wordprocessingml/2006/main" xmlns:w14="http://schemas.microsoft.com/office/word/2010/wordml" xmlns:wpg="http://schemas.microsoft.com/office/word/2010/wordprocessingGroup" xmlns:wpi="http://schemas.microsoft.com/office/word/2010/wordprocessingInk" xmlns:wne="http://schemas.microsoft.com/office/word/2006/wordml" xmlns:wps="http://schemas.microsoft.com/office/word/2010/wordprocessingShape" mc:Ignorable="w14 wp14">
   <w:body>
-    <w:p>
-      <w:pPr>
-        <w:rPr>
-          <w:rFonts w:ascii="Times New Roman" w:hAnsi="Times New Roman" w:cs="Times New Roman"/>
-          <w:sz w:val="24"/>
-          <w:szCs w:val="24"/>
-        </w:rPr>
-      </w:pPr>
-      <w:r>
-        <w:rPr>
-          <w:rFonts w:ascii="Times New Roman" w:hAnsi="Times New Roman" w:cs="Times New Roman"/>
-          <w:sz w:val="24"/>
-          <w:szCs w:val="24"/>
-        </w:rPr>
-        <w:t>Mục lục</w:t>
-      </w:r>
-    </w:p>
-    <w:p>
-      <w:pPr>
-        <w:rPr>
-          <w:rFonts w:ascii="Times New Roman" w:hAnsi="Times New Roman" w:cs="Times New Roman"/>
-          <w:sz w:val="24"/>
-          <w:szCs w:val="24"/>
-        </w:rPr>
-      </w:pPr>
-    </w:p>
-    <w:p>
-      <w:pPr>
-        <w:rPr>
-          <w:rFonts w:ascii="Times New Roman" w:hAnsi="Times New Roman" w:cs="Times New Roman"/>
-          <w:sz w:val="24"/>
-          <w:szCs w:val="24"/>
-        </w:rPr>
-      </w:pPr>
-    </w:p>
-    <w:p>
-      <w:pPr>
-        <w:rPr>
-          <w:rFonts w:ascii="Times New Roman" w:hAnsi="Times New Roman" w:cs="Times New Roman"/>
-          <w:sz w:val="24"/>
-          <w:szCs w:val="24"/>
-        </w:rPr>
-      </w:pPr>
-    </w:p>
-    <w:p>
-      <w:pPr>
-        <w:rPr>
-          <w:rFonts w:ascii="Times New Roman" w:hAnsi="Times New Roman" w:cs="Times New Roman"/>
-          <w:sz w:val="24"/>
-          <w:szCs w:val="24"/>
-        </w:rPr>
-      </w:pPr>
-    </w:p>
-    <w:p>
-      <w:pPr>
-        <w:rPr>
-          <w:rFonts w:ascii="Times New Roman" w:hAnsi="Times New Roman" w:cs="Times New Roman"/>
-          <w:sz w:val="24"/>
-          <w:szCs w:val="24"/>
-        </w:rPr>
-      </w:pPr>
-    </w:p>
-    <w:p>
-      <w:pPr>
-        <w:rPr>
-          <w:rFonts w:ascii="Times New Roman" w:hAnsi="Times New Roman" w:cs="Times New Roman"/>
-          <w:sz w:val="24"/>
-          <w:szCs w:val="24"/>
-        </w:rPr>
-      </w:pPr>
-    </w:p>
-    <w:p>
-      <w:pPr>
-        <w:rPr>
-          <w:rFonts w:ascii="Times New Roman" w:hAnsi="Times New Roman" w:cs="Times New Roman"/>
-          <w:sz w:val="24"/>
-          <w:szCs w:val="24"/>
-        </w:rPr>
-      </w:pPr>
-    </w:p>
-    <w:p>
-      <w:pPr>
-        <w:rPr>
-          <w:rFonts w:ascii="Times New Roman" w:hAnsi="Times New Roman" w:cs="Times New Roman"/>
-          <w:sz w:val="24"/>
-          <w:szCs w:val="24"/>
-        </w:rPr>
-      </w:pPr>
-    </w:p>
-    <w:p>
-      <w:pPr>
-        <w:rPr>
-          <w:rFonts w:ascii="Times New Roman" w:hAnsi="Times New Roman" w:cs="Times New Roman"/>
-          <w:sz w:val="24"/>
-          <w:szCs w:val="24"/>
-        </w:rPr>
-      </w:pPr>
-    </w:p>
-    <w:p>
-      <w:pPr>
-        <w:rPr>
-          <w:rFonts w:ascii="Times New Roman" w:hAnsi="Times New Roman" w:cs="Times New Roman"/>
-          <w:sz w:val="24"/>
-          <w:szCs w:val="24"/>
-        </w:rPr>
-      </w:pPr>
-    </w:p>
-    <w:p>
-      <w:pPr>
-        <w:rPr>
-          <w:rFonts w:ascii="Times New Roman" w:hAnsi="Times New Roman" w:cs="Times New Roman"/>
-          <w:sz w:val="24"/>
-          <w:szCs w:val="24"/>
-        </w:rPr>
-      </w:pPr>
-    </w:p>
-    <w:p>
-      <w:pPr>
-        <w:rPr>
-          <w:rFonts w:ascii="Times New Roman" w:hAnsi="Times New Roman" w:cs="Times New Roman"/>
-          <w:sz w:val="24"/>
-          <w:szCs w:val="24"/>
-        </w:rPr>
-      </w:pPr>
-    </w:p>
-    <w:p>
-      <w:pPr>
-        <w:rPr>
-          <w:rFonts w:ascii="Times New Roman" w:hAnsi="Times New Roman" w:cs="Times New Roman"/>
-          <w:sz w:val="24"/>
-          <w:szCs w:val="24"/>
-        </w:rPr>
-      </w:pPr>
-    </w:p>
-    <w:p>
-      <w:pPr>
-        <w:rPr>
-          <w:rFonts w:ascii="Times New Roman" w:hAnsi="Times New Roman" w:cs="Times New Roman"/>
-          <w:sz w:val="24"/>
-          <w:szCs w:val="24"/>
-        </w:rPr>
-      </w:pPr>
-    </w:p>
-    <w:p>
-      <w:pPr>
-        <w:rPr>
-          <w:rFonts w:ascii="Times New Roman" w:hAnsi="Times New Roman" w:cs="Times New Roman"/>
-          <w:sz w:val="24"/>
-          <w:szCs w:val="24"/>
-        </w:rPr>
-      </w:pPr>
-    </w:p>
-    <w:p>
-      <w:pPr>
-        <w:rPr>
-          <w:rFonts w:ascii="Times New Roman" w:hAnsi="Times New Roman" w:cs="Times New Roman"/>
-          <w:sz w:val="24"/>
-          <w:szCs w:val="24"/>
-        </w:rPr>
-      </w:pPr>
-    </w:p>
-    <w:p>
-      <w:pPr>
-        <w:rPr>
-          <w:rFonts w:ascii="Times New Roman" w:hAnsi="Times New Roman" w:cs="Times New Roman"/>
-          <w:sz w:val="24"/>
-          <w:szCs w:val="24"/>
-        </w:rPr>
-      </w:pPr>
-    </w:p>
-    <w:p>
-      <w:pPr>
-        <w:rPr>
-          <w:rFonts w:ascii="Times New Roman" w:hAnsi="Times New Roman" w:cs="Times New Roman"/>
-          <w:sz w:val="24"/>
-          <w:szCs w:val="24"/>
-        </w:rPr>
-      </w:pPr>
-    </w:p>
-    <w:p>
-      <w:pPr>
-        <w:rPr>
-          <w:rFonts w:ascii="Times New Roman" w:hAnsi="Times New Roman" w:cs="Times New Roman"/>
-          <w:sz w:val="24"/>
-          <w:szCs w:val="24"/>
-        </w:rPr>
-      </w:pPr>
-    </w:p>
-    <w:p>
-      <w:pPr>
-        <w:rPr>
-          <w:rFonts w:ascii="Times New Roman" w:hAnsi="Times New Roman" w:cs="Times New Roman"/>
-          <w:sz w:val="24"/>
-          <w:szCs w:val="24"/>
-        </w:rPr>
-      </w:pPr>
-    </w:p>
-    <w:p>
-      <w:pPr>
-        <w:rPr>
-          <w:rFonts w:ascii="Times New Roman" w:hAnsi="Times New Roman" w:cs="Times New Roman"/>
-          <w:sz w:val="24"/>
-          <w:szCs w:val="24"/>
-        </w:rPr>
-      </w:pPr>
-    </w:p>
-    <w:p>
-      <w:pPr>
-        <w:rPr>
-          <w:rFonts w:ascii="Times New Roman" w:hAnsi="Times New Roman" w:cs="Times New Roman"/>
-          <w:sz w:val="24"/>
-          <w:szCs w:val="24"/>
-        </w:rPr>
-      </w:pPr>
-    </w:p>
-    <w:p>
-      <w:pPr>
-        <w:rPr>
-          <w:rFonts w:ascii="Times New Roman" w:hAnsi="Times New Roman" w:cs="Times New Roman"/>
-          <w:sz w:val="24"/>
-          <w:szCs w:val="24"/>
-        </w:rPr>
-      </w:pPr>
-    </w:p>
-    <w:p>
-      <w:pPr>
-        <w:rPr>
-          <w:rFonts w:ascii="Times New Roman" w:hAnsi="Times New Roman" w:cs="Times New Roman"/>
-          <w:sz w:val="24"/>
-          <w:szCs w:val="24"/>
-        </w:rPr>
-      </w:pPr>
-    </w:p>
-    <w:p>
-      <w:pPr>
+    <w:sdt>
+      <w:sdtPr>
+        <w:id w:val="-2101318521"/>
+        <w:docPartObj>
+          <w:docPartGallery w:val="Table of Contents"/>
+          <w:docPartUnique/>
+        </w:docPartObj>
+      </w:sdtPr>
+      <w:sdtEndPr>
+        <w:rPr>
+          <w:rFonts w:asciiTheme="minorHAnsi" w:eastAsiaTheme="minorHAnsi" w:hAnsiTheme="minorHAnsi" w:cstheme="minorBidi"/>
+          <w:noProof/>
+          <w:color w:val="auto"/>
+          <w:sz w:val="22"/>
+          <w:szCs w:val="22"/>
+          <w:lang w:eastAsia="en-US"/>
+        </w:rPr>
+      </w:sdtEndPr>
+      <w:sdtContent>
+        <w:p>
+          <w:pPr>
+            <w:pStyle w:val="TOCHeading"/>
+          </w:pPr>
+          <w:r>
+            <w:t>Mục lục</w:t>
+          </w:r>
+        </w:p>
+        <w:p>
+          <w:pPr>
+            <w:pStyle w:val="TOC1"/>
+            <w:tabs>
+              <w:tab w:val="right" w:leader="dot" w:pos="9350"/>
+            </w:tabs>
+            <w:rPr>
+              <w:rFonts w:eastAsiaTheme="minorEastAsia"/>
+              <w:noProof/>
+            </w:rPr>
+          </w:pPr>
+          <w:r>
+            <w:fldChar w:fldCharType="begin"/>
+          </w:r>
+          <w:r>
+            <w:instrText xml:space="preserve"> TOC \o "1-3" \h \z \u </w:instrText>
+          </w:r>
+          <w:r>
+            <w:fldChar w:fldCharType="separate"/>
+          </w:r>
+          <w:hyperlink w:anchor="_Toc430791161" w:history="1">
+            <w:r>
+              <w:rPr>
+                <w:rStyle w:val="Hyperlink"/>
+                <w:rFonts w:ascii="Times New Roman" w:hAnsi="Times New Roman" w:cs="Times New Roman"/>
+                <w:noProof/>
+              </w:rPr>
+              <w:t>GIỚI THIỆU CHUNG</w:t>
+            </w:r>
+            <w:r>
+              <w:rPr>
+                <w:noProof/>
+                <w:webHidden/>
+              </w:rPr>
+              <w:tab/>
+            </w:r>
+            <w:r>
+              <w:rPr>
+                <w:noProof/>
+                <w:webHidden/>
+              </w:rPr>
+              <w:fldChar w:fldCharType="begin"/>
+            </w:r>
+            <w:r>
+              <w:rPr>
+                <w:noProof/>
+                <w:webHidden/>
+              </w:rPr>
+              <w:instrText xml:space="preserve"> PAGEREF _Toc430791161 \h </w:instrText>
+            </w:r>
+            <w:r>
+              <w:rPr>
+                <w:noProof/>
+                <w:webHidden/>
+              </w:rPr>
+            </w:r>
+            <w:r>
+              <w:rPr>
+                <w:noProof/>
+                <w:webHidden/>
+              </w:rPr>
+              <w:fldChar w:fldCharType="separate"/>
+            </w:r>
+            <w:r>
+              <w:rPr>
+                <w:noProof/>
+                <w:webHidden/>
+              </w:rPr>
+              <w:t>2</w:t>
+            </w:r>
+            <w:r>
+              <w:rPr>
+                <w:noProof/>
+                <w:webHidden/>
+              </w:rPr>
+              <w:fldChar w:fldCharType="end"/>
+            </w:r>
+          </w:hyperlink>
+        </w:p>
+        <w:p>
+          <w:pPr>
+            <w:pStyle w:val="TOC1"/>
+            <w:tabs>
+              <w:tab w:val="right" w:leader="dot" w:pos="9350"/>
+            </w:tabs>
+            <w:rPr>
+              <w:rFonts w:eastAsiaTheme="minorEastAsia"/>
+              <w:noProof/>
+            </w:rPr>
+          </w:pPr>
+          <w:hyperlink w:anchor="_Toc430791162" w:history="1">
+            <w:r>
+              <w:rPr>
+                <w:rStyle w:val="Hyperlink"/>
+                <w:rFonts w:ascii="Times New Roman" w:hAnsi="Times New Roman" w:cs="Times New Roman"/>
+                <w:noProof/>
+              </w:rPr>
+              <w:t>PHẦN 1: TỔNG QUAN VỀ DỰ ÁN</w:t>
+            </w:r>
+            <w:r>
+              <w:rPr>
+                <w:noProof/>
+                <w:webHidden/>
+              </w:rPr>
+              <w:tab/>
+            </w:r>
+            <w:r>
+              <w:rPr>
+                <w:noProof/>
+                <w:webHidden/>
+              </w:rPr>
+              <w:fldChar w:fldCharType="begin"/>
+            </w:r>
+            <w:r>
+              <w:rPr>
+                <w:noProof/>
+                <w:webHidden/>
+              </w:rPr>
+              <w:instrText xml:space="preserve"> PAGEREF _Toc430791162 \h </w:instrText>
+            </w:r>
+            <w:r>
+              <w:rPr>
+                <w:noProof/>
+                <w:webHidden/>
+              </w:rPr>
+            </w:r>
+            <w:r>
+              <w:rPr>
+                <w:noProof/>
+                <w:webHidden/>
+              </w:rPr>
+              <w:fldChar w:fldCharType="separate"/>
+            </w:r>
+            <w:r>
+              <w:rPr>
+                <w:noProof/>
+                <w:webHidden/>
+              </w:rPr>
+              <w:t>3</w:t>
+            </w:r>
+            <w:r>
+              <w:rPr>
+                <w:noProof/>
+                <w:webHidden/>
+              </w:rPr>
+              <w:fldChar w:fldCharType="end"/>
+            </w:r>
+          </w:hyperlink>
+        </w:p>
+        <w:p>
+          <w:pPr>
+            <w:pStyle w:val="TOC2"/>
+            <w:tabs>
+              <w:tab w:val="left" w:pos="660"/>
+              <w:tab w:val="right" w:leader="dot" w:pos="9350"/>
+            </w:tabs>
+            <w:rPr>
+              <w:rFonts w:eastAsiaTheme="minorEastAsia"/>
+              <w:noProof/>
+            </w:rPr>
+          </w:pPr>
+          <w:hyperlink w:anchor="_Toc430791163" w:history="1">
+            <w:r>
+              <w:rPr>
+                <w:rStyle w:val="Hyperlink"/>
+                <w:rFonts w:ascii="Times New Roman" w:hAnsi="Times New Roman" w:cs="Times New Roman"/>
+                <w:b/>
+                <w:noProof/>
+              </w:rPr>
+              <w:t>I.</w:t>
+            </w:r>
+            <w:r>
+              <w:rPr>
+                <w:rFonts w:eastAsiaTheme="minorEastAsia"/>
+                <w:noProof/>
+              </w:rPr>
+              <w:tab/>
+            </w:r>
+            <w:r>
+              <w:rPr>
+                <w:rStyle w:val="Hyperlink"/>
+                <w:rFonts w:ascii="Times New Roman" w:hAnsi="Times New Roman" w:cs="Times New Roman"/>
+                <w:b/>
+                <w:noProof/>
+              </w:rPr>
+              <w:t>THÔNG TIN DỰ ÁN</w:t>
+            </w:r>
+            <w:r>
+              <w:rPr>
+                <w:noProof/>
+                <w:webHidden/>
+              </w:rPr>
+              <w:tab/>
+            </w:r>
+            <w:r>
+              <w:rPr>
+                <w:noProof/>
+                <w:webHidden/>
+              </w:rPr>
+              <w:fldChar w:fldCharType="begin"/>
+            </w:r>
+            <w:r>
+              <w:rPr>
+                <w:noProof/>
+                <w:webHidden/>
+              </w:rPr>
+              <w:instrText xml:space="preserve"> PAGEREF _Toc430791163 \h </w:instrText>
+            </w:r>
+            <w:r>
+              <w:rPr>
+                <w:noProof/>
+                <w:webHidden/>
+              </w:rPr>
+            </w:r>
+            <w:r>
+              <w:rPr>
+                <w:noProof/>
+                <w:webHidden/>
+              </w:rPr>
+              <w:fldChar w:fldCharType="separate"/>
+            </w:r>
+            <w:r>
+              <w:rPr>
+                <w:noProof/>
+                <w:webHidden/>
+              </w:rPr>
+              <w:t>3</w:t>
+            </w:r>
+            <w:r>
+              <w:rPr>
+                <w:noProof/>
+                <w:webHidden/>
+              </w:rPr>
+              <w:fldChar w:fldCharType="end"/>
+            </w:r>
+          </w:hyperlink>
+        </w:p>
+        <w:p>
+          <w:pPr>
+            <w:pStyle w:val="TOC2"/>
+            <w:tabs>
+              <w:tab w:val="left" w:pos="880"/>
+              <w:tab w:val="right" w:leader="dot" w:pos="9350"/>
+            </w:tabs>
+            <w:rPr>
+              <w:rFonts w:eastAsiaTheme="minorEastAsia"/>
+              <w:noProof/>
+            </w:rPr>
+          </w:pPr>
+          <w:hyperlink w:anchor="_Toc430791164" w:history="1">
+            <w:r>
+              <w:rPr>
+                <w:rStyle w:val="Hyperlink"/>
+                <w:rFonts w:ascii="Times New Roman" w:hAnsi="Times New Roman" w:cs="Times New Roman"/>
+                <w:b/>
+                <w:noProof/>
+              </w:rPr>
+              <w:t>II.</w:t>
+            </w:r>
+            <w:r>
+              <w:rPr>
+                <w:rFonts w:eastAsiaTheme="minorEastAsia"/>
+                <w:noProof/>
+              </w:rPr>
+              <w:tab/>
+            </w:r>
+            <w:r>
+              <w:rPr>
+                <w:rStyle w:val="Hyperlink"/>
+                <w:rFonts w:ascii="Times New Roman" w:hAnsi="Times New Roman" w:cs="Times New Roman"/>
+                <w:b/>
+                <w:noProof/>
+              </w:rPr>
+              <w:t>XÁC ĐỊNH DỰ ÁN</w:t>
+            </w:r>
+            <w:r>
+              <w:rPr>
+                <w:noProof/>
+                <w:webHidden/>
+              </w:rPr>
+              <w:tab/>
+            </w:r>
+            <w:r>
+              <w:rPr>
+                <w:noProof/>
+                <w:webHidden/>
+              </w:rPr>
+              <w:fldChar w:fldCharType="begin"/>
+            </w:r>
+            <w:r>
+              <w:rPr>
+                <w:noProof/>
+                <w:webHidden/>
+              </w:rPr>
+              <w:instrText xml:space="preserve"> PAGEREF _Toc430791164 \h </w:instrText>
+            </w:r>
+            <w:r>
+              <w:rPr>
+                <w:noProof/>
+                <w:webHidden/>
+              </w:rPr>
+            </w:r>
+            <w:r>
+              <w:rPr>
+                <w:noProof/>
+                <w:webHidden/>
+              </w:rPr>
+              <w:fldChar w:fldCharType="separate"/>
+            </w:r>
+            <w:r>
+              <w:rPr>
+                <w:noProof/>
+                <w:webHidden/>
+              </w:rPr>
+              <w:t>3</w:t>
+            </w:r>
+            <w:r>
+              <w:rPr>
+                <w:noProof/>
+                <w:webHidden/>
+              </w:rPr>
+              <w:fldChar w:fldCharType="end"/>
+            </w:r>
+          </w:hyperlink>
+        </w:p>
+        <w:p>
+          <w:pPr>
+            <w:pStyle w:val="TOC3"/>
+            <w:tabs>
+              <w:tab w:val="left" w:pos="880"/>
+              <w:tab w:val="right" w:leader="dot" w:pos="9350"/>
+            </w:tabs>
+            <w:rPr>
+              <w:rFonts w:eastAsiaTheme="minorEastAsia"/>
+              <w:noProof/>
+            </w:rPr>
+          </w:pPr>
+          <w:hyperlink w:anchor="_Toc430791165" w:history="1">
+            <w:r>
+              <w:rPr>
+                <w:rStyle w:val="Hyperlink"/>
+                <w:rFonts w:ascii="Times New Roman" w:hAnsi="Times New Roman" w:cs="Times New Roman"/>
+                <w:noProof/>
+              </w:rPr>
+              <w:t>1.</w:t>
+            </w:r>
+            <w:r>
+              <w:rPr>
+                <w:rFonts w:eastAsiaTheme="minorEastAsia"/>
+                <w:noProof/>
+              </w:rPr>
+              <w:tab/>
+            </w:r>
+            <w:r>
+              <w:rPr>
+                <w:rStyle w:val="Hyperlink"/>
+                <w:rFonts w:ascii="Times New Roman" w:hAnsi="Times New Roman" w:cs="Times New Roman"/>
+                <w:noProof/>
+              </w:rPr>
+              <w:t>Đặt vấn đề</w:t>
+            </w:r>
+            <w:r>
+              <w:rPr>
+                <w:noProof/>
+                <w:webHidden/>
+              </w:rPr>
+              <w:tab/>
+            </w:r>
+            <w:r>
+              <w:rPr>
+                <w:noProof/>
+                <w:webHidden/>
+              </w:rPr>
+              <w:fldChar w:fldCharType="begin"/>
+            </w:r>
+            <w:r>
+              <w:rPr>
+                <w:noProof/>
+                <w:webHidden/>
+              </w:rPr>
+              <w:instrText xml:space="preserve"> PAGEREF _Toc430791165 \h </w:instrText>
+            </w:r>
+            <w:r>
+              <w:rPr>
+                <w:noProof/>
+                <w:webHidden/>
+              </w:rPr>
+            </w:r>
+            <w:r>
+              <w:rPr>
+                <w:noProof/>
+                <w:webHidden/>
+              </w:rPr>
+              <w:fldChar w:fldCharType="separate"/>
+            </w:r>
+            <w:r>
+              <w:rPr>
+                <w:noProof/>
+                <w:webHidden/>
+              </w:rPr>
+              <w:t>3</w:t>
+            </w:r>
+            <w:r>
+              <w:rPr>
+                <w:noProof/>
+                <w:webHidden/>
+              </w:rPr>
+              <w:fldChar w:fldCharType="end"/>
+            </w:r>
+          </w:hyperlink>
+        </w:p>
+        <w:p>
+          <w:pPr>
+            <w:pStyle w:val="TOC3"/>
+            <w:tabs>
+              <w:tab w:val="left" w:pos="880"/>
+              <w:tab w:val="right" w:leader="dot" w:pos="9350"/>
+            </w:tabs>
+            <w:rPr>
+              <w:rFonts w:eastAsiaTheme="minorEastAsia"/>
+              <w:noProof/>
+            </w:rPr>
+          </w:pPr>
+          <w:hyperlink w:anchor="_Toc430791166" w:history="1">
+            <w:r>
+              <w:rPr>
+                <w:rStyle w:val="Hyperlink"/>
+                <w:rFonts w:ascii="Times New Roman" w:hAnsi="Times New Roman" w:cs="Times New Roman"/>
+                <w:noProof/>
+              </w:rPr>
+              <w:t>2.</w:t>
+            </w:r>
+            <w:r>
+              <w:rPr>
+                <w:rFonts w:eastAsiaTheme="minorEastAsia"/>
+                <w:noProof/>
+              </w:rPr>
+              <w:tab/>
+            </w:r>
+            <w:r>
+              <w:rPr>
+                <w:rStyle w:val="Hyperlink"/>
+                <w:rFonts w:ascii="Times New Roman" w:hAnsi="Times New Roman" w:cs="Times New Roman"/>
+                <w:noProof/>
+              </w:rPr>
+              <w:t>Xác định nhu cầu sản phẩm</w:t>
+            </w:r>
+            <w:r>
+              <w:rPr>
+                <w:noProof/>
+                <w:webHidden/>
+              </w:rPr>
+              <w:tab/>
+            </w:r>
+            <w:r>
+              <w:rPr>
+                <w:noProof/>
+                <w:webHidden/>
+              </w:rPr>
+              <w:fldChar w:fldCharType="begin"/>
+            </w:r>
+            <w:r>
+              <w:rPr>
+                <w:noProof/>
+                <w:webHidden/>
+              </w:rPr>
+              <w:instrText xml:space="preserve"> PAGEREF _Toc430791166 \h </w:instrText>
+            </w:r>
+            <w:r>
+              <w:rPr>
+                <w:noProof/>
+                <w:webHidden/>
+              </w:rPr>
+            </w:r>
+            <w:r>
+              <w:rPr>
+                <w:noProof/>
+                <w:webHidden/>
+              </w:rPr>
+              <w:fldChar w:fldCharType="separate"/>
+            </w:r>
+            <w:r>
+              <w:rPr>
+                <w:noProof/>
+                <w:webHidden/>
+              </w:rPr>
+              <w:t>3</w:t>
+            </w:r>
+            <w:r>
+              <w:rPr>
+                <w:noProof/>
+                <w:webHidden/>
+              </w:rPr>
+              <w:fldChar w:fldCharType="end"/>
+            </w:r>
+          </w:hyperlink>
+        </w:p>
+        <w:p>
+          <w:pPr>
+            <w:pStyle w:val="TOC3"/>
+            <w:tabs>
+              <w:tab w:val="left" w:pos="880"/>
+              <w:tab w:val="right" w:leader="dot" w:pos="9350"/>
+            </w:tabs>
+            <w:rPr>
+              <w:rFonts w:eastAsiaTheme="minorEastAsia"/>
+              <w:noProof/>
+            </w:rPr>
+          </w:pPr>
+          <w:hyperlink w:anchor="_Toc430791167" w:history="1">
+            <w:r>
+              <w:rPr>
+                <w:rStyle w:val="Hyperlink"/>
+                <w:rFonts w:ascii="Times New Roman" w:hAnsi="Times New Roman" w:cs="Times New Roman"/>
+                <w:noProof/>
+              </w:rPr>
+              <w:t>3.</w:t>
+            </w:r>
+            <w:r>
+              <w:rPr>
+                <w:rFonts w:eastAsiaTheme="minorEastAsia"/>
+                <w:noProof/>
+              </w:rPr>
+              <w:tab/>
+            </w:r>
+            <w:r>
+              <w:rPr>
+                <w:rStyle w:val="Hyperlink"/>
+                <w:rFonts w:ascii="Times New Roman" w:hAnsi="Times New Roman" w:cs="Times New Roman"/>
+                <w:noProof/>
+              </w:rPr>
+              <w:t>Xác định đối tượng khách hàng</w:t>
+            </w:r>
+            <w:r>
+              <w:rPr>
+                <w:noProof/>
+                <w:webHidden/>
+              </w:rPr>
+              <w:tab/>
+            </w:r>
+            <w:r>
+              <w:rPr>
+                <w:noProof/>
+                <w:webHidden/>
+              </w:rPr>
+              <w:fldChar w:fldCharType="begin"/>
+            </w:r>
+            <w:r>
+              <w:rPr>
+                <w:noProof/>
+                <w:webHidden/>
+              </w:rPr>
+              <w:instrText xml:space="preserve"> PAGEREF _Toc430791167 \h </w:instrText>
+            </w:r>
+            <w:r>
+              <w:rPr>
+                <w:noProof/>
+                <w:webHidden/>
+              </w:rPr>
+            </w:r>
+            <w:r>
+              <w:rPr>
+                <w:noProof/>
+                <w:webHidden/>
+              </w:rPr>
+              <w:fldChar w:fldCharType="separate"/>
+            </w:r>
+            <w:r>
+              <w:rPr>
+                <w:noProof/>
+                <w:webHidden/>
+              </w:rPr>
+              <w:t>4</w:t>
+            </w:r>
+            <w:r>
+              <w:rPr>
+                <w:noProof/>
+                <w:webHidden/>
+              </w:rPr>
+              <w:fldChar w:fldCharType="end"/>
+            </w:r>
+          </w:hyperlink>
+        </w:p>
+        <w:p>
+          <w:pPr>
+            <w:pStyle w:val="TOC3"/>
+            <w:tabs>
+              <w:tab w:val="left" w:pos="880"/>
+              <w:tab w:val="right" w:leader="dot" w:pos="9350"/>
+            </w:tabs>
+            <w:rPr>
+              <w:rFonts w:eastAsiaTheme="minorEastAsia"/>
+              <w:noProof/>
+            </w:rPr>
+          </w:pPr>
+          <w:hyperlink w:anchor="_Toc430791168" w:history="1">
+            <w:r>
+              <w:rPr>
+                <w:rStyle w:val="Hyperlink"/>
+                <w:rFonts w:ascii="Times New Roman" w:hAnsi="Times New Roman" w:cs="Times New Roman"/>
+                <w:noProof/>
+              </w:rPr>
+              <w:t>4.</w:t>
+            </w:r>
+            <w:r>
+              <w:rPr>
+                <w:rFonts w:eastAsiaTheme="minorEastAsia"/>
+                <w:noProof/>
+              </w:rPr>
+              <w:tab/>
+            </w:r>
+            <w:r>
+              <w:rPr>
+                <w:rStyle w:val="Hyperlink"/>
+                <w:rFonts w:ascii="Times New Roman" w:hAnsi="Times New Roman" w:cs="Times New Roman"/>
+                <w:noProof/>
+              </w:rPr>
+              <w:t>Đặc tả dự án</w:t>
+            </w:r>
+            <w:r>
+              <w:rPr>
+                <w:noProof/>
+                <w:webHidden/>
+              </w:rPr>
+              <w:tab/>
+            </w:r>
+            <w:r>
+              <w:rPr>
+                <w:noProof/>
+                <w:webHidden/>
+              </w:rPr>
+              <w:fldChar w:fldCharType="begin"/>
+            </w:r>
+            <w:r>
+              <w:rPr>
+                <w:noProof/>
+                <w:webHidden/>
+              </w:rPr>
+              <w:instrText xml:space="preserve"> PAGEREF _Toc430791168 \h </w:instrText>
+            </w:r>
+            <w:r>
+              <w:rPr>
+                <w:noProof/>
+                <w:webHidden/>
+              </w:rPr>
+            </w:r>
+            <w:r>
+              <w:rPr>
+                <w:noProof/>
+                <w:webHidden/>
+              </w:rPr>
+              <w:fldChar w:fldCharType="separate"/>
+            </w:r>
+            <w:r>
+              <w:rPr>
+                <w:noProof/>
+                <w:webHidden/>
+              </w:rPr>
+              <w:t>4</w:t>
+            </w:r>
+            <w:r>
+              <w:rPr>
+                <w:noProof/>
+                <w:webHidden/>
+              </w:rPr>
+              <w:fldChar w:fldCharType="end"/>
+            </w:r>
+          </w:hyperlink>
+        </w:p>
+        <w:p>
+          <w:pPr>
+            <w:pStyle w:val="TOC3"/>
+            <w:tabs>
+              <w:tab w:val="left" w:pos="880"/>
+              <w:tab w:val="right" w:leader="dot" w:pos="9350"/>
+            </w:tabs>
+            <w:rPr>
+              <w:rFonts w:eastAsiaTheme="minorEastAsia"/>
+              <w:noProof/>
+            </w:rPr>
+          </w:pPr>
+          <w:hyperlink w:anchor="_Toc430791169" w:history="1">
+            <w:r>
+              <w:rPr>
+                <w:rStyle w:val="Hyperlink"/>
+                <w:rFonts w:ascii="Times New Roman" w:hAnsi="Times New Roman" w:cs="Times New Roman"/>
+                <w:noProof/>
+              </w:rPr>
+              <w:t>5.</w:t>
+            </w:r>
+            <w:r>
+              <w:rPr>
+                <w:rFonts w:eastAsiaTheme="minorEastAsia"/>
+                <w:noProof/>
+              </w:rPr>
+              <w:tab/>
+            </w:r>
+            <w:r>
+              <w:rPr>
+                <w:rStyle w:val="Hyperlink"/>
+                <w:rFonts w:ascii="Times New Roman" w:hAnsi="Times New Roman" w:cs="Times New Roman"/>
+                <w:noProof/>
+              </w:rPr>
+              <w:t>Xác định sơ đồ hoàn cảnh hệ thống</w:t>
+            </w:r>
+            <w:r>
+              <w:rPr>
+                <w:noProof/>
+                <w:webHidden/>
+              </w:rPr>
+              <w:tab/>
+            </w:r>
+            <w:r>
+              <w:rPr>
+                <w:noProof/>
+                <w:webHidden/>
+              </w:rPr>
+              <w:fldChar w:fldCharType="begin"/>
+            </w:r>
+            <w:r>
+              <w:rPr>
+                <w:noProof/>
+                <w:webHidden/>
+              </w:rPr>
+              <w:instrText xml:space="preserve"> PAGEREF _Toc430791169 \h </w:instrText>
+            </w:r>
+            <w:r>
+              <w:rPr>
+                <w:noProof/>
+                <w:webHidden/>
+              </w:rPr>
+            </w:r>
+            <w:r>
+              <w:rPr>
+                <w:noProof/>
+                <w:webHidden/>
+              </w:rPr>
+              <w:fldChar w:fldCharType="separate"/>
+            </w:r>
+            <w:r>
+              <w:rPr>
+                <w:noProof/>
+                <w:webHidden/>
+              </w:rPr>
+              <w:t>5</w:t>
+            </w:r>
+            <w:r>
+              <w:rPr>
+                <w:noProof/>
+                <w:webHidden/>
+              </w:rPr>
+              <w:fldChar w:fldCharType="end"/>
+            </w:r>
+          </w:hyperlink>
+        </w:p>
+        <w:p>
+          <w:pPr>
+            <w:pStyle w:val="TOC3"/>
+            <w:tabs>
+              <w:tab w:val="left" w:pos="880"/>
+              <w:tab w:val="right" w:leader="dot" w:pos="9350"/>
+            </w:tabs>
+            <w:rPr>
+              <w:rFonts w:eastAsiaTheme="minorEastAsia"/>
+              <w:noProof/>
+            </w:rPr>
+          </w:pPr>
+          <w:hyperlink w:anchor="_Toc430791170" w:history="1">
+            <w:r>
+              <w:rPr>
+                <w:rStyle w:val="Hyperlink"/>
+                <w:rFonts w:ascii="Times New Roman" w:hAnsi="Times New Roman" w:cs="Times New Roman"/>
+                <w:noProof/>
+              </w:rPr>
+              <w:t>6.</w:t>
+            </w:r>
+            <w:r>
+              <w:rPr>
+                <w:rFonts w:eastAsiaTheme="minorEastAsia"/>
+                <w:noProof/>
+              </w:rPr>
+              <w:tab/>
+            </w:r>
+            <w:r>
+              <w:rPr>
+                <w:rStyle w:val="Hyperlink"/>
+                <w:rFonts w:ascii="Times New Roman" w:hAnsi="Times New Roman" w:cs="Times New Roman"/>
+                <w:noProof/>
+              </w:rPr>
+              <w:t>Đánh giá dự án</w:t>
+            </w:r>
+            <w:r>
+              <w:rPr>
+                <w:noProof/>
+                <w:webHidden/>
+              </w:rPr>
+              <w:tab/>
+            </w:r>
+            <w:r>
+              <w:rPr>
+                <w:noProof/>
+                <w:webHidden/>
+              </w:rPr>
+              <w:fldChar w:fldCharType="begin"/>
+            </w:r>
+            <w:r>
+              <w:rPr>
+                <w:noProof/>
+                <w:webHidden/>
+              </w:rPr>
+              <w:instrText xml:space="preserve"> PAGEREF _Toc430791170 \h </w:instrText>
+            </w:r>
+            <w:r>
+              <w:rPr>
+                <w:noProof/>
+                <w:webHidden/>
+              </w:rPr>
+            </w:r>
+            <w:r>
+              <w:rPr>
+                <w:noProof/>
+                <w:webHidden/>
+              </w:rPr>
+              <w:fldChar w:fldCharType="separate"/>
+            </w:r>
+            <w:r>
+              <w:rPr>
+                <w:noProof/>
+                <w:webHidden/>
+              </w:rPr>
+              <w:t>6</w:t>
+            </w:r>
+            <w:r>
+              <w:rPr>
+                <w:noProof/>
+                <w:webHidden/>
+              </w:rPr>
+              <w:fldChar w:fldCharType="end"/>
+            </w:r>
+          </w:hyperlink>
+        </w:p>
+        <w:p>
+          <w:pPr>
+            <w:pStyle w:val="TOC1"/>
+            <w:tabs>
+              <w:tab w:val="right" w:leader="dot" w:pos="9350"/>
+            </w:tabs>
+            <w:rPr>
+              <w:rFonts w:eastAsiaTheme="minorEastAsia"/>
+              <w:noProof/>
+            </w:rPr>
+          </w:pPr>
+          <w:hyperlink w:anchor="_Toc430791171" w:history="1">
+            <w:r>
+              <w:rPr>
+                <w:rStyle w:val="Hyperlink"/>
+                <w:rFonts w:ascii="Times New Roman" w:hAnsi="Times New Roman" w:cs="Times New Roman"/>
+                <w:noProof/>
+              </w:rPr>
+              <w:t>PHẦN 2: LÊN KẾ HOẠCH THỰC HIỆN DỰ ÁN</w:t>
+            </w:r>
+            <w:r>
+              <w:rPr>
+                <w:noProof/>
+                <w:webHidden/>
+              </w:rPr>
+              <w:tab/>
+            </w:r>
+            <w:r>
+              <w:rPr>
+                <w:noProof/>
+                <w:webHidden/>
+              </w:rPr>
+              <w:fldChar w:fldCharType="begin"/>
+            </w:r>
+            <w:r>
+              <w:rPr>
+                <w:noProof/>
+                <w:webHidden/>
+              </w:rPr>
+              <w:instrText xml:space="preserve"> PAGEREF _Toc430791171 \h </w:instrText>
+            </w:r>
+            <w:r>
+              <w:rPr>
+                <w:noProof/>
+                <w:webHidden/>
+              </w:rPr>
+            </w:r>
+            <w:r>
+              <w:rPr>
+                <w:noProof/>
+                <w:webHidden/>
+              </w:rPr>
+              <w:fldChar w:fldCharType="separate"/>
+            </w:r>
+            <w:r>
+              <w:rPr>
+                <w:noProof/>
+                <w:webHidden/>
+              </w:rPr>
+              <w:t>9</w:t>
+            </w:r>
+            <w:r>
+              <w:rPr>
+                <w:noProof/>
+                <w:webHidden/>
+              </w:rPr>
+              <w:fldChar w:fldCharType="end"/>
+            </w:r>
+          </w:hyperlink>
+        </w:p>
+        <w:p>
+          <w:pPr>
+            <w:pStyle w:val="TOC2"/>
+            <w:tabs>
+              <w:tab w:val="left" w:pos="660"/>
+              <w:tab w:val="right" w:leader="dot" w:pos="9350"/>
+            </w:tabs>
+            <w:rPr>
+              <w:rFonts w:eastAsiaTheme="minorEastAsia"/>
+              <w:noProof/>
+            </w:rPr>
+          </w:pPr>
+          <w:hyperlink w:anchor="_Toc430791172" w:history="1">
+            <w:r>
+              <w:rPr>
+                <w:rStyle w:val="Hyperlink"/>
+                <w:rFonts w:ascii="Times New Roman" w:hAnsi="Times New Roman" w:cs="Times New Roman"/>
+                <w:b/>
+                <w:noProof/>
+              </w:rPr>
+              <w:t>I.</w:t>
+            </w:r>
+            <w:r>
+              <w:rPr>
+                <w:rFonts w:eastAsiaTheme="minorEastAsia"/>
+                <w:noProof/>
+              </w:rPr>
+              <w:tab/>
+            </w:r>
+            <w:r>
+              <w:rPr>
+                <w:rStyle w:val="Hyperlink"/>
+                <w:rFonts w:ascii="Times New Roman" w:hAnsi="Times New Roman" w:cs="Times New Roman"/>
+                <w:b/>
+                <w:noProof/>
+              </w:rPr>
+              <w:t>KHẢO SÁT THỊ TRƯỜNG</w:t>
+            </w:r>
+            <w:r>
+              <w:rPr>
+                <w:noProof/>
+                <w:webHidden/>
+              </w:rPr>
+              <w:tab/>
+            </w:r>
+            <w:r>
+              <w:rPr>
+                <w:noProof/>
+                <w:webHidden/>
+              </w:rPr>
+              <w:fldChar w:fldCharType="begin"/>
+            </w:r>
+            <w:r>
+              <w:rPr>
+                <w:noProof/>
+                <w:webHidden/>
+              </w:rPr>
+              <w:instrText xml:space="preserve"> PAGEREF _Toc430791172 \h </w:instrText>
+            </w:r>
+            <w:r>
+              <w:rPr>
+                <w:noProof/>
+                <w:webHidden/>
+              </w:rPr>
+            </w:r>
+            <w:r>
+              <w:rPr>
+                <w:noProof/>
+                <w:webHidden/>
+              </w:rPr>
+              <w:fldChar w:fldCharType="separate"/>
+            </w:r>
+            <w:r>
+              <w:rPr>
+                <w:noProof/>
+                <w:webHidden/>
+              </w:rPr>
+              <w:t>9</w:t>
+            </w:r>
+            <w:r>
+              <w:rPr>
+                <w:noProof/>
+                <w:webHidden/>
+              </w:rPr>
+              <w:fldChar w:fldCharType="end"/>
+            </w:r>
+          </w:hyperlink>
+        </w:p>
+        <w:p>
+          <w:pPr>
+            <w:pStyle w:val="TOC3"/>
+            <w:tabs>
+              <w:tab w:val="left" w:pos="880"/>
+              <w:tab w:val="right" w:leader="dot" w:pos="9350"/>
+            </w:tabs>
+            <w:rPr>
+              <w:rFonts w:eastAsiaTheme="minorEastAsia"/>
+              <w:noProof/>
+            </w:rPr>
+          </w:pPr>
+          <w:hyperlink w:anchor="_Toc430791173" w:history="1">
+            <w:r>
+              <w:rPr>
+                <w:rStyle w:val="Hyperlink"/>
+                <w:rFonts w:ascii="Times New Roman" w:hAnsi="Times New Roman" w:cs="Times New Roman"/>
+                <w:noProof/>
+              </w:rPr>
+              <w:t>1.</w:t>
+            </w:r>
+            <w:r>
+              <w:rPr>
+                <w:rFonts w:eastAsiaTheme="minorEastAsia"/>
+                <w:noProof/>
+              </w:rPr>
+              <w:tab/>
+            </w:r>
+            <w:r>
+              <w:rPr>
+                <w:rStyle w:val="Hyperlink"/>
+                <w:rFonts w:ascii="Times New Roman" w:hAnsi="Times New Roman" w:cs="Times New Roman"/>
+                <w:noProof/>
+              </w:rPr>
+              <w:t>Thống kê thị trường du lịch Việt Nam</w:t>
+            </w:r>
+            <w:r>
+              <w:rPr>
+                <w:noProof/>
+                <w:webHidden/>
+              </w:rPr>
+              <w:tab/>
+            </w:r>
+            <w:r>
+              <w:rPr>
+                <w:noProof/>
+                <w:webHidden/>
+              </w:rPr>
+              <w:fldChar w:fldCharType="begin"/>
+            </w:r>
+            <w:r>
+              <w:rPr>
+                <w:noProof/>
+                <w:webHidden/>
+              </w:rPr>
+              <w:instrText xml:space="preserve"> PAGEREF _Toc430791173 \h </w:instrText>
+            </w:r>
+            <w:r>
+              <w:rPr>
+                <w:noProof/>
+                <w:webHidden/>
+              </w:rPr>
+            </w:r>
+            <w:r>
+              <w:rPr>
+                <w:noProof/>
+                <w:webHidden/>
+              </w:rPr>
+              <w:fldChar w:fldCharType="separate"/>
+            </w:r>
+            <w:r>
+              <w:rPr>
+                <w:noProof/>
+                <w:webHidden/>
+              </w:rPr>
+              <w:t>9</w:t>
+            </w:r>
+            <w:r>
+              <w:rPr>
+                <w:noProof/>
+                <w:webHidden/>
+              </w:rPr>
+              <w:fldChar w:fldCharType="end"/>
+            </w:r>
+          </w:hyperlink>
+        </w:p>
+        <w:p>
+          <w:pPr>
+            <w:pStyle w:val="TOC3"/>
+            <w:tabs>
+              <w:tab w:val="left" w:pos="880"/>
+              <w:tab w:val="right" w:leader="dot" w:pos="9350"/>
+            </w:tabs>
+            <w:rPr>
+              <w:rFonts w:eastAsiaTheme="minorEastAsia"/>
+              <w:noProof/>
+            </w:rPr>
+          </w:pPr>
+          <w:hyperlink w:anchor="_Toc430791174" w:history="1">
+            <w:r>
+              <w:rPr>
+                <w:rStyle w:val="Hyperlink"/>
+                <w:rFonts w:ascii="Times New Roman" w:hAnsi="Times New Roman" w:cs="Times New Roman"/>
+                <w:noProof/>
+              </w:rPr>
+              <w:t>2.</w:t>
+            </w:r>
+            <w:r>
+              <w:rPr>
+                <w:rFonts w:eastAsiaTheme="minorEastAsia"/>
+                <w:noProof/>
+              </w:rPr>
+              <w:tab/>
+            </w:r>
+            <w:r>
+              <w:rPr>
+                <w:rStyle w:val="Hyperlink"/>
+                <w:rFonts w:ascii="Times New Roman" w:hAnsi="Times New Roman" w:cs="Times New Roman"/>
+                <w:noProof/>
+              </w:rPr>
+              <w:t>Khảo sát tiềm năng sản phẩm</w:t>
+            </w:r>
+            <w:r>
+              <w:rPr>
+                <w:noProof/>
+                <w:webHidden/>
+              </w:rPr>
+              <w:tab/>
+            </w:r>
+            <w:r>
+              <w:rPr>
+                <w:noProof/>
+                <w:webHidden/>
+              </w:rPr>
+              <w:fldChar w:fldCharType="begin"/>
+            </w:r>
+            <w:r>
+              <w:rPr>
+                <w:noProof/>
+                <w:webHidden/>
+              </w:rPr>
+              <w:instrText xml:space="preserve"> PAGEREF _Toc430791174 \h </w:instrText>
+            </w:r>
+            <w:r>
+              <w:rPr>
+                <w:noProof/>
+                <w:webHidden/>
+              </w:rPr>
+            </w:r>
+            <w:r>
+              <w:rPr>
+                <w:noProof/>
+                <w:webHidden/>
+              </w:rPr>
+              <w:fldChar w:fldCharType="separate"/>
+            </w:r>
+            <w:r>
+              <w:rPr>
+                <w:noProof/>
+                <w:webHidden/>
+              </w:rPr>
+              <w:t>10</w:t>
+            </w:r>
+            <w:r>
+              <w:rPr>
+                <w:noProof/>
+                <w:webHidden/>
+              </w:rPr>
+              <w:fldChar w:fldCharType="end"/>
+            </w:r>
+          </w:hyperlink>
+        </w:p>
+        <w:p>
+          <w:pPr>
+            <w:pStyle w:val="TOC2"/>
+            <w:tabs>
+              <w:tab w:val="left" w:pos="880"/>
+              <w:tab w:val="right" w:leader="dot" w:pos="9350"/>
+            </w:tabs>
+            <w:rPr>
+              <w:rFonts w:eastAsiaTheme="minorEastAsia"/>
+              <w:noProof/>
+            </w:rPr>
+          </w:pPr>
+          <w:hyperlink w:anchor="_Toc430791175" w:history="1">
+            <w:r>
+              <w:rPr>
+                <w:rStyle w:val="Hyperlink"/>
+                <w:rFonts w:ascii="Times New Roman" w:hAnsi="Times New Roman" w:cs="Times New Roman"/>
+                <w:b/>
+                <w:noProof/>
+              </w:rPr>
+              <w:t>II.</w:t>
+            </w:r>
+            <w:r>
+              <w:rPr>
+                <w:rFonts w:eastAsiaTheme="minorEastAsia"/>
+                <w:noProof/>
+              </w:rPr>
+              <w:tab/>
+            </w:r>
+            <w:r>
+              <w:rPr>
+                <w:rStyle w:val="Hyperlink"/>
+                <w:rFonts w:ascii="Times New Roman" w:hAnsi="Times New Roman" w:cs="Times New Roman"/>
+                <w:b/>
+                <w:noProof/>
+              </w:rPr>
+              <w:t>THIẾT KẾ PROTOTYPE</w:t>
+            </w:r>
+            <w:r>
+              <w:rPr>
+                <w:noProof/>
+                <w:webHidden/>
+              </w:rPr>
+              <w:tab/>
+            </w:r>
+            <w:r>
+              <w:rPr>
+                <w:noProof/>
+                <w:webHidden/>
+              </w:rPr>
+              <w:fldChar w:fldCharType="begin"/>
+            </w:r>
+            <w:r>
+              <w:rPr>
+                <w:noProof/>
+                <w:webHidden/>
+              </w:rPr>
+              <w:instrText xml:space="preserve"> PAGEREF _Toc430791175 \h </w:instrText>
+            </w:r>
+            <w:r>
+              <w:rPr>
+                <w:noProof/>
+                <w:webHidden/>
+              </w:rPr>
+            </w:r>
+            <w:r>
+              <w:rPr>
+                <w:noProof/>
+                <w:webHidden/>
+              </w:rPr>
+              <w:fldChar w:fldCharType="separate"/>
+            </w:r>
+            <w:r>
+              <w:rPr>
+                <w:noProof/>
+                <w:webHidden/>
+              </w:rPr>
+              <w:t>12</w:t>
+            </w:r>
+            <w:r>
+              <w:rPr>
+                <w:noProof/>
+                <w:webHidden/>
+              </w:rPr>
+              <w:fldChar w:fldCharType="end"/>
+            </w:r>
+          </w:hyperlink>
+        </w:p>
+        <w:p>
+          <w:pPr>
+            <w:pStyle w:val="TOC1"/>
+            <w:tabs>
+              <w:tab w:val="right" w:leader="dot" w:pos="9350"/>
+            </w:tabs>
+            <w:rPr>
+              <w:rFonts w:eastAsiaTheme="minorEastAsia"/>
+              <w:noProof/>
+            </w:rPr>
+          </w:pPr>
+          <w:hyperlink w:anchor="_Toc430791176" w:history="1">
+            <w:r>
+              <w:rPr>
+                <w:rStyle w:val="Hyperlink"/>
+                <w:rFonts w:ascii="Times New Roman" w:hAnsi="Times New Roman" w:cs="Times New Roman"/>
+                <w:noProof/>
+              </w:rPr>
+              <w:t>PHẦN 3: THỰC HIỆN DỰ ÁN</w:t>
+            </w:r>
+            <w:r>
+              <w:rPr>
+                <w:noProof/>
+                <w:webHidden/>
+              </w:rPr>
+              <w:tab/>
+            </w:r>
+            <w:r>
+              <w:rPr>
+                <w:noProof/>
+                <w:webHidden/>
+              </w:rPr>
+              <w:fldChar w:fldCharType="begin"/>
+            </w:r>
+            <w:r>
+              <w:rPr>
+                <w:noProof/>
+                <w:webHidden/>
+              </w:rPr>
+              <w:instrText xml:space="preserve"> PAGEREF _Toc430791176 \h </w:instrText>
+            </w:r>
+            <w:r>
+              <w:rPr>
+                <w:noProof/>
+                <w:webHidden/>
+              </w:rPr>
+            </w:r>
+            <w:r>
+              <w:rPr>
+                <w:noProof/>
+                <w:webHidden/>
+              </w:rPr>
+              <w:fldChar w:fldCharType="separate"/>
+            </w:r>
+            <w:r>
+              <w:rPr>
+                <w:noProof/>
+                <w:webHidden/>
+              </w:rPr>
+              <w:t>20</w:t>
+            </w:r>
+            <w:r>
+              <w:rPr>
+                <w:noProof/>
+                <w:webHidden/>
+              </w:rPr>
+              <w:fldChar w:fldCharType="end"/>
+            </w:r>
+          </w:hyperlink>
+        </w:p>
+        <w:p>
+          <w:r>
+            <w:rPr>
+              <w:b/>
+              <w:bCs/>
+              <w:noProof/>
+            </w:rPr>
+            <w:fldChar w:fldCharType="end"/>
+          </w:r>
+        </w:p>
+      </w:sdtContent>
+    </w:sdt>
+    <w:p>
+      <w:pPr>
+        <w:rPr>
+          <w:rFonts w:ascii="Times New Roman" w:hAnsi="Times New Roman" w:cs="Times New Roman"/>
+          <w:sz w:val="24"/>
+          <w:szCs w:val="24"/>
+        </w:rPr>
+      </w:pPr>
+    </w:p>
+    <w:p>
+      <w:pPr>
+        <w:rPr>
+          <w:rFonts w:ascii="Times New Roman" w:hAnsi="Times New Roman" w:cs="Times New Roman"/>
+          <w:sz w:val="24"/>
+          <w:szCs w:val="24"/>
+        </w:rPr>
+      </w:pPr>
+    </w:p>
+    <w:p>
+      <w:pPr>
+        <w:rPr>
+          <w:rFonts w:ascii="Times New Roman" w:hAnsi="Times New Roman" w:cs="Times New Roman"/>
+          <w:sz w:val="24"/>
+          <w:szCs w:val="24"/>
+        </w:rPr>
+      </w:pPr>
+    </w:p>
+    <w:p>
+      <w:pPr>
+        <w:rPr>
+          <w:rFonts w:ascii="Times New Roman" w:hAnsi="Times New Roman" w:cs="Times New Roman"/>
+          <w:sz w:val="24"/>
+          <w:szCs w:val="24"/>
+        </w:rPr>
+      </w:pPr>
+    </w:p>
+    <w:p>
+      <w:pPr>
+        <w:rPr>
+          <w:rFonts w:ascii="Times New Roman" w:hAnsi="Times New Roman" w:cs="Times New Roman"/>
+          <w:sz w:val="24"/>
+          <w:szCs w:val="24"/>
+        </w:rPr>
+      </w:pPr>
+    </w:p>
+    <w:p>
+      <w:pPr>
+        <w:rPr>
+          <w:rFonts w:ascii="Times New Roman" w:hAnsi="Times New Roman" w:cs="Times New Roman"/>
+          <w:sz w:val="24"/>
+          <w:szCs w:val="24"/>
+        </w:rPr>
+      </w:pPr>
+    </w:p>
+    <w:p>
+      <w:pPr>
+        <w:rPr>
+          <w:rFonts w:ascii="Times New Roman" w:hAnsi="Times New Roman" w:cs="Times New Roman"/>
+          <w:sz w:val="24"/>
+          <w:szCs w:val="24"/>
+        </w:rPr>
+      </w:pPr>
+    </w:p>
+    <w:p>
+      <w:pPr>
+        <w:rPr>
+          <w:rFonts w:ascii="Times New Roman" w:hAnsi="Times New Roman" w:cs="Times New Roman"/>
+          <w:sz w:val="24"/>
+          <w:szCs w:val="24"/>
+        </w:rPr>
+      </w:pPr>
+    </w:p>
+    <w:p>
+      <w:pPr>
+        <w:rPr>
+          <w:rFonts w:ascii="Times New Roman" w:hAnsi="Times New Roman" w:cs="Times New Roman"/>
+          <w:sz w:val="24"/>
+          <w:szCs w:val="24"/>
+        </w:rPr>
+      </w:pPr>
+    </w:p>
+    <w:p>
+      <w:pPr>
+        <w:tabs>
+          <w:tab w:val="left" w:pos="975"/>
+        </w:tabs>
+        <w:rPr>
+          <w:rFonts w:ascii="Times New Roman" w:hAnsi="Times New Roman" w:cs="Times New Roman"/>
+          <w:sz w:val="24"/>
+          <w:szCs w:val="24"/>
+        </w:rPr>
+      </w:pPr>
+    </w:p>
+    <w:p>
+      <w:pPr>
+        <w:pStyle w:val="Heading1"/>
         <w:jc w:val="center"/>
         <w:rPr>
           <w:rFonts w:ascii="Times New Roman" w:hAnsi="Times New Roman" w:cs="Times New Roman"/>
@@ -244,6 +1473,7 @@
           <w:szCs w:val="36"/>
         </w:rPr>
       </w:pPr>
+      <w:bookmarkStart w:id="0" w:name="_Toc430791161"/>
       <w:r>
         <w:rPr>
           <w:rFonts w:ascii="Times New Roman" w:hAnsi="Times New Roman" w:cs="Times New Roman"/>
@@ -261,6 +1491,7 @@
         </w:rPr>
         <w:t>U CHUNG</w:t>
       </w:r>
+      <w:bookmarkEnd w:id="0"/>
     </w:p>
     <w:p>
       <w:pPr>
@@ -615,6 +1846,7 @@
     </w:p>
     <w:p>
       <w:pPr>
+        <w:pStyle w:val="Heading1"/>
         <w:jc w:val="center"/>
         <w:rPr>
           <w:rFonts w:ascii="Times New Roman" w:hAnsi="Times New Roman" w:cs="Times New Roman"/>
@@ -622,6 +1854,7 @@
           <w:szCs w:val="36"/>
         </w:rPr>
       </w:pPr>
+      <w:bookmarkStart w:id="1" w:name="_Toc430791162"/>
       <w:r>
         <w:rPr>
           <w:rFonts w:ascii="Times New Roman" w:hAnsi="Times New Roman" w:cs="Times New Roman"/>
@@ -631,6 +1864,9 @@
         <w:lastRenderedPageBreak/>
         <w:t>PHẦN 1: TỔNG QUAN VỀ DỰ ÁN</w:t>
       </w:r>
+      <w:bookmarkStart w:id="2" w:name="_GoBack"/>
+      <w:bookmarkEnd w:id="1"/>
+      <w:bookmarkEnd w:id="2"/>
     </w:p>
     <w:p>
       <w:pPr>
@@ -659,6 +1895,7 @@
           <w:ilvl w:val="0"/>
           <w:numId w:val="8"/>
         </w:numPr>
+        <w:outlineLvl w:val="1"/>
         <w:rPr>
           <w:rFonts w:ascii="Times New Roman" w:hAnsi="Times New Roman" w:cs="Times New Roman"/>
           <w:b/>
@@ -666,6 +1903,7 @@
           <w:szCs w:val="26"/>
         </w:rPr>
       </w:pPr>
+      <w:bookmarkStart w:id="3" w:name="_Toc430791163"/>
       <w:r>
         <w:rPr>
           <w:rFonts w:ascii="Times New Roman" w:hAnsi="Times New Roman" w:cs="Times New Roman"/>
@@ -675,6 +1913,7 @@
         </w:rPr>
         <w:t>THÔNG TIN DỰ ÁN</w:t>
       </w:r>
+      <w:bookmarkEnd w:id="3"/>
     </w:p>
     <w:p>
       <w:pPr>
@@ -919,7 +2158,23 @@
           <w:sz w:val="24"/>
           <w:szCs w:val="24"/>
         </w:rPr>
-        <w:t>Nguyễn Hoàng Long</w:t>
+        <w:t xml:space="preserve">Nguyễn </w:t>
+      </w:r>
+      <w:r>
+        <w:rPr>
+          <w:rFonts w:ascii="Times New Roman" w:hAnsi="Times New Roman" w:cs="Times New Roman"/>
+          <w:sz w:val="24"/>
+          <w:szCs w:val="24"/>
+        </w:rPr>
+        <w:t xml:space="preserve">Đức </w:t>
+      </w:r>
+      <w:r>
+        <w:rPr>
+          <w:rFonts w:ascii="Times New Roman" w:hAnsi="Times New Roman" w:cs="Times New Roman"/>
+          <w:sz w:val="24"/>
+          <w:szCs w:val="24"/>
+        </w:rPr>
+        <w:t>Hoàng Long</w:t>
       </w:r>
     </w:p>
     <w:p>
@@ -1050,6 +2305,7 @@
           <w:ilvl w:val="0"/>
           <w:numId w:val="8"/>
         </w:numPr>
+        <w:outlineLvl w:val="1"/>
         <w:rPr>
           <w:rFonts w:ascii="Times New Roman" w:hAnsi="Times New Roman" w:cs="Times New Roman"/>
           <w:b/>
@@ -1057,6 +2313,7 @@
           <w:szCs w:val="26"/>
         </w:rPr>
       </w:pPr>
+      <w:bookmarkStart w:id="4" w:name="_Toc430791164"/>
       <w:r>
         <w:rPr>
           <w:rFonts w:ascii="Times New Roman" w:hAnsi="Times New Roman" w:cs="Times New Roman"/>
@@ -1066,6 +2323,7 @@
         </w:rPr>
         <w:t>XÁC ĐỊNH DỰ ÁN</w:t>
       </w:r>
+      <w:bookmarkEnd w:id="4"/>
     </w:p>
     <w:p>
       <w:pPr>
@@ -1074,12 +2332,14 @@
           <w:ilvl w:val="0"/>
           <w:numId w:val="11"/>
         </w:numPr>
+        <w:outlineLvl w:val="2"/>
         <w:rPr>
           <w:rFonts w:ascii="Times New Roman" w:hAnsi="Times New Roman" w:cs="Times New Roman"/>
           <w:sz w:val="26"/>
           <w:szCs w:val="26"/>
         </w:rPr>
       </w:pPr>
+      <w:bookmarkStart w:id="5" w:name="_Toc430791165"/>
       <w:r>
         <w:rPr>
           <w:rFonts w:ascii="Times New Roman" w:hAnsi="Times New Roman" w:cs="Times New Roman"/>
@@ -1088,6 +2348,7 @@
         </w:rPr>
         <w:t>Đặt vấn đề</w:t>
       </w:r>
+      <w:bookmarkEnd w:id="5"/>
     </w:p>
     <w:p>
       <w:pPr>
@@ -1169,12 +2430,14 @@
           <w:ilvl w:val="0"/>
           <w:numId w:val="11"/>
         </w:numPr>
+        <w:outlineLvl w:val="2"/>
         <w:rPr>
           <w:rFonts w:ascii="Times New Roman" w:hAnsi="Times New Roman" w:cs="Times New Roman"/>
           <w:sz w:val="26"/>
           <w:szCs w:val="26"/>
         </w:rPr>
       </w:pPr>
+      <w:bookmarkStart w:id="6" w:name="_Toc430791166"/>
       <w:r>
         <w:rPr>
           <w:rFonts w:ascii="Times New Roman" w:hAnsi="Times New Roman" w:cs="Times New Roman"/>
@@ -1183,6 +2446,7 @@
         </w:rPr>
         <w:t>Xác định nhu cầu sản phẩm</w:t>
       </w:r>
+      <w:bookmarkEnd w:id="6"/>
     </w:p>
     <w:p>
       <w:pPr>
@@ -1227,7 +2491,6 @@
           <w:sz w:val="24"/>
           <w:szCs w:val="24"/>
         </w:rPr>
-        <w:lastRenderedPageBreak/>
         <w:t>Giới thiệu về các danh lam thắng cảnh, địa điểm nổi tiếng.</w:t>
       </w:r>
     </w:p>
@@ -1252,6 +2515,7 @@
           <w:sz w:val="24"/>
           <w:szCs w:val="24"/>
         </w:rPr>
+        <w:lastRenderedPageBreak/>
         <w:t xml:space="preserve">Hướng dẫn khách đi đến địa điểm (xe buýt, taxi, đi bộ …) </w:t>
       </w:r>
     </w:p>
@@ -1409,12 +2673,14 @@
           <w:ilvl w:val="0"/>
           <w:numId w:val="11"/>
         </w:numPr>
+        <w:outlineLvl w:val="2"/>
         <w:rPr>
           <w:rFonts w:ascii="Times New Roman" w:hAnsi="Times New Roman" w:cs="Times New Roman"/>
           <w:sz w:val="26"/>
           <w:szCs w:val="26"/>
         </w:rPr>
       </w:pPr>
+      <w:bookmarkStart w:id="7" w:name="_Toc430791167"/>
       <w:r>
         <w:rPr>
           <w:rFonts w:ascii="Times New Roman" w:hAnsi="Times New Roman" w:cs="Times New Roman"/>
@@ -1423,6 +2689,7 @@
         </w:rPr>
         <w:t>Xác định đối tượng khách hàng</w:t>
       </w:r>
+      <w:bookmarkEnd w:id="7"/>
     </w:p>
     <w:p>
       <w:pPr>
@@ -1526,12 +2793,14 @@
           <w:ilvl w:val="0"/>
           <w:numId w:val="11"/>
         </w:numPr>
+        <w:outlineLvl w:val="2"/>
         <w:rPr>
           <w:rFonts w:ascii="Times New Roman" w:hAnsi="Times New Roman" w:cs="Times New Roman"/>
           <w:sz w:val="26"/>
           <w:szCs w:val="26"/>
         </w:rPr>
       </w:pPr>
+      <w:bookmarkStart w:id="8" w:name="_Toc430791168"/>
       <w:r>
         <w:rPr>
           <w:rFonts w:ascii="Times New Roman" w:hAnsi="Times New Roman" w:cs="Times New Roman"/>
@@ -1540,6 +2809,7 @@
         </w:rPr>
         <w:t>Đặc tả dự án</w:t>
       </w:r>
+      <w:bookmarkEnd w:id="8"/>
     </w:p>
     <w:p>
       <w:pPr>
@@ -2649,12 +3919,14 @@
           <w:ilvl w:val="0"/>
           <w:numId w:val="11"/>
         </w:numPr>
+        <w:outlineLvl w:val="2"/>
         <w:rPr>
           <w:rFonts w:ascii="Times New Roman" w:hAnsi="Times New Roman" w:cs="Times New Roman"/>
           <w:sz w:val="26"/>
           <w:szCs w:val="26"/>
         </w:rPr>
       </w:pPr>
+      <w:bookmarkStart w:id="9" w:name="_Toc430791169"/>
       <w:r>
         <w:rPr>
           <w:rFonts w:ascii="Times New Roman" w:hAnsi="Times New Roman" w:cs="Times New Roman"/>
@@ -2663,6 +3935,7 @@
         </w:rPr>
         <w:t>Xác định sơ đồ hoàn cảnh hệ thống</w:t>
       </w:r>
+      <w:bookmarkEnd w:id="9"/>
     </w:p>
     <w:p>
       <w:pPr>
@@ -2735,7 +4008,7 @@
         <mc:AlternateContent>
           <mc:Choice Requires="wps">
             <w:drawing>
-              <wp:anchor distT="0" distB="0" distL="114300" distR="114300" simplePos="0" relativeHeight="251660288" behindDoc="0" locked="0" layoutInCell="1" allowOverlap="1" wp14:anchorId="6FC101AD" wp14:editId="5A6A464D">
+              <wp:anchor distT="0" distB="0" distL="114300" distR="114300" simplePos="0" relativeHeight="251660288" behindDoc="0" locked="0" layoutInCell="1" allowOverlap="1" wp14:anchorId="087931AE" wp14:editId="2C738D65">
                 <wp:simplePos x="0" y="0"/>
                 <wp:positionH relativeFrom="column">
                   <wp:posOffset>4314824</wp:posOffset>
@@ -2854,7 +4127,7 @@
         <mc:AlternateContent>
           <mc:Choice Requires="wps">
             <w:drawing>
-              <wp:anchor distT="0" distB="0" distL="114300" distR="114300" simplePos="0" relativeHeight="251678720" behindDoc="0" locked="0" layoutInCell="1" allowOverlap="1" wp14:anchorId="3A17ECF0" wp14:editId="42E97B6B">
+              <wp:anchor distT="0" distB="0" distL="114300" distR="114300" simplePos="0" relativeHeight="251678720" behindDoc="0" locked="0" layoutInCell="1" allowOverlap="1" wp14:anchorId="68042378" wp14:editId="01D1B340">
                 <wp:simplePos x="0" y="0"/>
                 <wp:positionH relativeFrom="column">
                   <wp:posOffset>2771775</wp:posOffset>
@@ -2981,7 +4254,7 @@
         <mc:AlternateContent>
           <mc:Choice Requires="wps">
             <w:drawing>
-              <wp:anchor distT="0" distB="0" distL="114300" distR="114300" simplePos="0" relativeHeight="251674624" behindDoc="0" locked="0" layoutInCell="1" allowOverlap="1" wp14:anchorId="1230959C" wp14:editId="6CE83E10">
+              <wp:anchor distT="0" distB="0" distL="114300" distR="114300" simplePos="0" relativeHeight="251674624" behindDoc="0" locked="0" layoutInCell="1" allowOverlap="1" wp14:anchorId="64D64D01" wp14:editId="0C550665">
                 <wp:simplePos x="0" y="0"/>
                 <wp:positionH relativeFrom="column">
                   <wp:posOffset>1237615</wp:posOffset>
@@ -3104,7 +4377,7 @@
         <mc:AlternateContent>
           <mc:Choice Requires="wps">
             <w:drawing>
-              <wp:anchor distT="0" distB="0" distL="114300" distR="114300" simplePos="0" relativeHeight="251662336" behindDoc="0" locked="0" layoutInCell="1" allowOverlap="1" wp14:anchorId="24A1D517" wp14:editId="6F788EC5">
+              <wp:anchor distT="0" distB="0" distL="114300" distR="114300" simplePos="0" relativeHeight="251662336" behindDoc="0" locked="0" layoutInCell="1" allowOverlap="1" wp14:anchorId="34E311CE" wp14:editId="062EDFC2">
                 <wp:simplePos x="0" y="0"/>
                 <wp:positionH relativeFrom="column">
                   <wp:posOffset>304800</wp:posOffset>
@@ -3224,7 +4497,7 @@
         <mc:AlternateContent>
           <mc:Choice Requires="wps">
             <w:drawing>
-              <wp:anchor distT="0" distB="0" distL="114300" distR="114300" simplePos="0" relativeHeight="251679744" behindDoc="0" locked="0" layoutInCell="1" allowOverlap="1" wp14:anchorId="1BB62294" wp14:editId="3559522C">
+              <wp:anchor distT="0" distB="0" distL="114300" distR="114300" simplePos="0" relativeHeight="251679744" behindDoc="0" locked="0" layoutInCell="1" allowOverlap="1" wp14:anchorId="4F4AD9BC" wp14:editId="058FED59">
                 <wp:simplePos x="0" y="0"/>
                 <wp:positionH relativeFrom="column">
                   <wp:posOffset>3257550</wp:posOffset>
@@ -3347,7 +4620,7 @@
         <mc:AlternateContent>
           <mc:Choice Requires="wps">
             <w:drawing>
-              <wp:anchor distT="0" distB="0" distL="114300" distR="114300" simplePos="0" relativeHeight="251666432" behindDoc="0" locked="0" layoutInCell="1" allowOverlap="1" wp14:anchorId="3EB2239F" wp14:editId="530D6918">
+              <wp:anchor distT="0" distB="0" distL="114300" distR="114300" simplePos="0" relativeHeight="251666432" behindDoc="0" locked="0" layoutInCell="1" allowOverlap="1" wp14:anchorId="7D911FF5" wp14:editId="4383F5C9">
                 <wp:simplePos x="0" y="0"/>
                 <wp:positionH relativeFrom="column">
                   <wp:posOffset>2847974</wp:posOffset>
@@ -3440,7 +4713,7 @@
         <mc:AlternateContent>
           <mc:Choice Requires="wps">
             <w:drawing>
-              <wp:anchor distT="0" distB="0" distL="114300" distR="114300" simplePos="0" relativeHeight="251667456" behindDoc="0" locked="0" layoutInCell="1" allowOverlap="1" wp14:anchorId="4485B1DC" wp14:editId="58050D3A">
+              <wp:anchor distT="0" distB="0" distL="114300" distR="114300" simplePos="0" relativeHeight="251667456" behindDoc="0" locked="0" layoutInCell="1" allowOverlap="1" wp14:anchorId="3878FC8F" wp14:editId="147DB9F1">
                 <wp:simplePos x="0" y="0"/>
                 <wp:positionH relativeFrom="column">
                   <wp:posOffset>3238499</wp:posOffset>
@@ -3522,7 +4795,7 @@
         <mc:AlternateContent>
           <mc:Choice Requires="wps">
             <w:drawing>
-              <wp:anchor distT="0" distB="0" distL="114300" distR="114300" simplePos="0" relativeHeight="251665408" behindDoc="0" locked="0" layoutInCell="1" allowOverlap="1" wp14:anchorId="54D94EC6" wp14:editId="2FAFE091">
+              <wp:anchor distT="0" distB="0" distL="114300" distR="114300" simplePos="0" relativeHeight="251665408" behindDoc="0" locked="0" layoutInCell="1" allowOverlap="1" wp14:anchorId="36530AAC" wp14:editId="2ACD4433">
                 <wp:simplePos x="0" y="0"/>
                 <wp:positionH relativeFrom="column">
                   <wp:posOffset>1181100</wp:posOffset>
@@ -3616,7 +4889,7 @@
         <mc:AlternateContent>
           <mc:Choice Requires="wps">
             <w:drawing>
-              <wp:anchor distT="0" distB="0" distL="114300" distR="114300" simplePos="0" relativeHeight="251670528" behindDoc="0" locked="0" layoutInCell="1" allowOverlap="1" wp14:anchorId="7EBE048C" wp14:editId="5AC17B6C">
+              <wp:anchor distT="0" distB="0" distL="114300" distR="114300" simplePos="0" relativeHeight="251670528" behindDoc="0" locked="0" layoutInCell="1" allowOverlap="1" wp14:anchorId="1FBE1898" wp14:editId="5AC23E4F">
                 <wp:simplePos x="0" y="0"/>
                 <wp:positionH relativeFrom="column">
                   <wp:posOffset>714375</wp:posOffset>
@@ -3710,7 +4983,7 @@
         <mc:AlternateContent>
           <mc:Choice Requires="wps">
             <w:drawing>
-              <wp:anchor distT="0" distB="0" distL="114300" distR="114300" simplePos="0" relativeHeight="251680768" behindDoc="0" locked="0" layoutInCell="1" allowOverlap="1" wp14:anchorId="77D73A33" wp14:editId="16E0B9E1">
+              <wp:anchor distT="0" distB="0" distL="114300" distR="114300" simplePos="0" relativeHeight="251680768" behindDoc="0" locked="0" layoutInCell="1" allowOverlap="1" wp14:anchorId="68DD344A" wp14:editId="092BE1B0">
                 <wp:simplePos x="0" y="0"/>
                 <wp:positionH relativeFrom="column">
                   <wp:posOffset>3486150</wp:posOffset>
@@ -3833,7 +5106,7 @@
         <mc:AlternateContent>
           <mc:Choice Requires="wps">
             <w:drawing>
-              <wp:anchor distT="0" distB="0" distL="114300" distR="114300" simplePos="0" relativeHeight="251675648" behindDoc="0" locked="0" layoutInCell="1" allowOverlap="1" wp14:anchorId="4647B040" wp14:editId="474153FA">
+              <wp:anchor distT="0" distB="0" distL="114300" distR="114300" simplePos="0" relativeHeight="251675648" behindDoc="0" locked="0" layoutInCell="1" allowOverlap="1" wp14:anchorId="737DD881" wp14:editId="3DE7B637">
                 <wp:simplePos x="0" y="0"/>
                 <wp:positionH relativeFrom="column">
                   <wp:posOffset>781050</wp:posOffset>
@@ -3956,7 +5229,7 @@
         <mc:AlternateContent>
           <mc:Choice Requires="wps">
             <w:drawing>
-              <wp:anchor distT="0" distB="0" distL="114300" distR="114300" simplePos="0" relativeHeight="251659264" behindDoc="0" locked="0" layoutInCell="1" allowOverlap="1" wp14:anchorId="303F77A9" wp14:editId="0DDE6012">
+              <wp:anchor distT="0" distB="0" distL="114300" distR="114300" simplePos="0" relativeHeight="251659264" behindDoc="0" locked="0" layoutInCell="1" allowOverlap="1" wp14:anchorId="7D461E4A" wp14:editId="0604F393">
                 <wp:simplePos x="0" y="0"/>
                 <wp:positionH relativeFrom="column">
                   <wp:posOffset>2171701</wp:posOffset>
@@ -4082,7 +5355,7 @@
         <mc:AlternateContent>
           <mc:Choice Requires="wps">
             <w:drawing>
-              <wp:anchor distT="0" distB="0" distL="114300" distR="114300" simplePos="0" relativeHeight="251668480" behindDoc="0" locked="0" layoutInCell="1" allowOverlap="1" wp14:anchorId="61DBD876" wp14:editId="4A0C07C0">
+              <wp:anchor distT="0" distB="0" distL="114300" distR="114300" simplePos="0" relativeHeight="251668480" behindDoc="0" locked="0" layoutInCell="1" allowOverlap="1" wp14:anchorId="0700F718" wp14:editId="4B13F908">
                 <wp:simplePos x="0" y="0"/>
                 <wp:positionH relativeFrom="column">
                   <wp:posOffset>3381375</wp:posOffset>
@@ -4166,7 +5439,7 @@
         <mc:AlternateContent>
           <mc:Choice Requires="wps">
             <w:drawing>
-              <wp:anchor distT="0" distB="0" distL="114300" distR="114300" simplePos="0" relativeHeight="251661312" behindDoc="0" locked="0" layoutInCell="1" allowOverlap="1" wp14:anchorId="4A922545" wp14:editId="63AC9DB5">
+              <wp:anchor distT="0" distB="0" distL="114300" distR="114300" simplePos="0" relativeHeight="251661312" behindDoc="0" locked="0" layoutInCell="1" allowOverlap="1" wp14:anchorId="58459347" wp14:editId="002FEFCD">
                 <wp:simplePos x="0" y="0"/>
                 <wp:positionH relativeFrom="margin">
                   <wp:posOffset>4867275</wp:posOffset>
@@ -4287,7 +5560,7 @@
         <mc:AlternateContent>
           <mc:Choice Requires="wps">
             <w:drawing>
-              <wp:anchor distT="0" distB="0" distL="114300" distR="114300" simplePos="0" relativeHeight="251669504" behindDoc="0" locked="0" layoutInCell="1" allowOverlap="1" wp14:anchorId="733C984F" wp14:editId="76ABFFEA">
+              <wp:anchor distT="0" distB="0" distL="114300" distR="114300" simplePos="0" relativeHeight="251669504" behindDoc="0" locked="0" layoutInCell="1" allowOverlap="1" wp14:anchorId="4A0F3941" wp14:editId="45144BC8">
                 <wp:simplePos x="0" y="0"/>
                 <wp:positionH relativeFrom="column">
                   <wp:posOffset>3295650</wp:posOffset>
@@ -4367,7 +5640,7 @@
         <mc:AlternateContent>
           <mc:Choice Requires="wps">
             <w:drawing>
-              <wp:anchor distT="0" distB="0" distL="114300" distR="114300" simplePos="0" relativeHeight="251681792" behindDoc="0" locked="0" layoutInCell="1" allowOverlap="1" wp14:anchorId="3F859F88" wp14:editId="0445F110">
+              <wp:anchor distT="0" distB="0" distL="114300" distR="114300" simplePos="0" relativeHeight="251681792" behindDoc="0" locked="0" layoutInCell="1" allowOverlap="1" wp14:anchorId="36ABFF5D" wp14:editId="7F70661A">
                 <wp:simplePos x="0" y="0"/>
                 <wp:positionH relativeFrom="column">
                   <wp:posOffset>3305175</wp:posOffset>
@@ -4502,7 +5775,7 @@
         <mc:AlternateContent>
           <mc:Choice Requires="wps">
             <w:drawing>
-              <wp:anchor distT="0" distB="0" distL="114300" distR="114300" simplePos="0" relativeHeight="251673600" behindDoc="0" locked="0" layoutInCell="1" allowOverlap="1" wp14:anchorId="07902831" wp14:editId="406299CC">
+              <wp:anchor distT="0" distB="0" distL="114300" distR="114300" simplePos="0" relativeHeight="251673600" behindDoc="0" locked="0" layoutInCell="1" allowOverlap="1" wp14:anchorId="1609F30D" wp14:editId="16BDFA17">
                 <wp:simplePos x="0" y="0"/>
                 <wp:positionH relativeFrom="column">
                   <wp:posOffset>2924174</wp:posOffset>
@@ -4584,7 +5857,7 @@
         <mc:AlternateContent>
           <mc:Choice Requires="wps">
             <w:drawing>
-              <wp:anchor distT="0" distB="0" distL="114300" distR="114300" simplePos="0" relativeHeight="251671552" behindDoc="0" locked="0" layoutInCell="1" allowOverlap="1" wp14:anchorId="21B2F137" wp14:editId="68DC971B">
+              <wp:anchor distT="0" distB="0" distL="114300" distR="114300" simplePos="0" relativeHeight="251671552" behindDoc="0" locked="0" layoutInCell="1" allowOverlap="1" wp14:anchorId="112FF8F5" wp14:editId="786E961C">
                 <wp:simplePos x="0" y="0"/>
                 <wp:positionH relativeFrom="column">
                   <wp:posOffset>1009649</wp:posOffset>
@@ -4666,7 +5939,7 @@
         <mc:AlternateContent>
           <mc:Choice Requires="wps">
             <w:drawing>
-              <wp:anchor distT="0" distB="0" distL="114300" distR="114300" simplePos="0" relativeHeight="251676672" behindDoc="0" locked="0" layoutInCell="1" allowOverlap="1" wp14:anchorId="719DD5A0" wp14:editId="4F194DC4">
+              <wp:anchor distT="0" distB="0" distL="114300" distR="114300" simplePos="0" relativeHeight="251676672" behindDoc="0" locked="0" layoutInCell="1" allowOverlap="1" wp14:anchorId="45819879" wp14:editId="17C32DCE">
                 <wp:simplePos x="0" y="0"/>
                 <wp:positionH relativeFrom="column">
                   <wp:posOffset>1114425</wp:posOffset>
@@ -4793,7 +6066,7 @@
         <mc:AlternateContent>
           <mc:Choice Requires="wps">
             <w:drawing>
-              <wp:anchor distT="0" distB="0" distL="114300" distR="114300" simplePos="0" relativeHeight="251672576" behindDoc="0" locked="0" layoutInCell="1" allowOverlap="1" wp14:anchorId="18C92EBF" wp14:editId="7913275B">
+              <wp:anchor distT="0" distB="0" distL="114300" distR="114300" simplePos="0" relativeHeight="251672576" behindDoc="0" locked="0" layoutInCell="1" allowOverlap="1" wp14:anchorId="35C0F521" wp14:editId="4688BCCB">
                 <wp:simplePos x="0" y="0"/>
                 <wp:positionH relativeFrom="column">
                   <wp:posOffset>1000125</wp:posOffset>
@@ -4887,7 +6160,7 @@
         <mc:AlternateContent>
           <mc:Choice Requires="wps">
             <w:drawing>
-              <wp:anchor distT="0" distB="0" distL="114300" distR="114300" simplePos="0" relativeHeight="251664384" behindDoc="0" locked="0" layoutInCell="1" allowOverlap="1" wp14:anchorId="649E1C43" wp14:editId="20AF2084">
+              <wp:anchor distT="0" distB="0" distL="114300" distR="114300" simplePos="0" relativeHeight="251664384" behindDoc="0" locked="0" layoutInCell="1" allowOverlap="1" wp14:anchorId="06BF8E5E" wp14:editId="7DC55EB9">
                 <wp:simplePos x="0" y="0"/>
                 <wp:positionH relativeFrom="column">
                   <wp:posOffset>4086225</wp:posOffset>
@@ -5045,7 +6318,7 @@
         <mc:AlternateContent>
           <mc:Choice Requires="wps">
             <w:drawing>
-              <wp:anchor distT="0" distB="0" distL="114300" distR="114300" simplePos="0" relativeHeight="251663360" behindDoc="0" locked="0" layoutInCell="1" allowOverlap="1" wp14:anchorId="797F2A30" wp14:editId="1E826328">
+              <wp:anchor distT="0" distB="0" distL="114300" distR="114300" simplePos="0" relativeHeight="251663360" behindDoc="0" locked="0" layoutInCell="1" allowOverlap="1" wp14:anchorId="17CFD05A" wp14:editId="1A78CAD0">
                 <wp:simplePos x="0" y="0"/>
                 <wp:positionH relativeFrom="column">
                   <wp:posOffset>114300</wp:posOffset>
@@ -5180,7 +6453,7 @@
         <mc:AlternateContent>
           <mc:Choice Requires="wps">
             <w:drawing>
-              <wp:anchor distT="0" distB="0" distL="114300" distR="114300" simplePos="0" relativeHeight="251682816" behindDoc="0" locked="0" layoutInCell="1" allowOverlap="1" wp14:anchorId="6B4AB442" wp14:editId="2BF24AE1">
+              <wp:anchor distT="0" distB="0" distL="114300" distR="114300" simplePos="0" relativeHeight="251682816" behindDoc="0" locked="0" layoutInCell="1" allowOverlap="1" wp14:anchorId="2709574B" wp14:editId="2C66A7E5">
                 <wp:simplePos x="0" y="0"/>
                 <wp:positionH relativeFrom="column">
                   <wp:posOffset>2886075</wp:posOffset>
@@ -5303,7 +6576,7 @@
         <mc:AlternateContent>
           <mc:Choice Requires="wps">
             <w:drawing>
-              <wp:anchor distT="0" distB="0" distL="114300" distR="114300" simplePos="0" relativeHeight="251677696" behindDoc="0" locked="0" layoutInCell="1" allowOverlap="1" wp14:anchorId="092F59CE" wp14:editId="7894F2EC">
+              <wp:anchor distT="0" distB="0" distL="114300" distR="114300" simplePos="0" relativeHeight="251677696" behindDoc="0" locked="0" layoutInCell="1" allowOverlap="1" wp14:anchorId="7943D940" wp14:editId="3AF25D05">
                 <wp:simplePos x="0" y="0"/>
                 <wp:positionH relativeFrom="column">
                   <wp:posOffset>1114425</wp:posOffset>
@@ -5462,12 +6735,14 @@
           <w:ilvl w:val="0"/>
           <w:numId w:val="11"/>
         </w:numPr>
+        <w:outlineLvl w:val="2"/>
         <w:rPr>
           <w:rFonts w:ascii="Times New Roman" w:hAnsi="Times New Roman" w:cs="Times New Roman"/>
           <w:sz w:val="26"/>
           <w:szCs w:val="26"/>
         </w:rPr>
       </w:pPr>
+      <w:bookmarkStart w:id="10" w:name="_Toc430791170"/>
       <w:r>
         <w:rPr>
           <w:rFonts w:ascii="Times New Roman" w:hAnsi="Times New Roman" w:cs="Times New Roman"/>
@@ -5476,6 +6751,7 @@
         </w:rPr>
         <w:t>Đánh giá dự án</w:t>
       </w:r>
+      <w:bookmarkEnd w:id="10"/>
     </w:p>
     <w:p>
       <w:pPr>
@@ -6647,12 +7923,14 @@
         <w:pStyle w:val="ListParagraph"/>
         <w:ind w:left="1080"/>
         <w:jc w:val="center"/>
+        <w:outlineLvl w:val="0"/>
         <w:rPr>
           <w:rFonts w:ascii="Times New Roman" w:hAnsi="Times New Roman" w:cs="Times New Roman"/>
           <w:sz w:val="36"/>
           <w:szCs w:val="36"/>
         </w:rPr>
       </w:pPr>
+      <w:bookmarkStart w:id="11" w:name="_Toc430791171"/>
       <w:r>
         <w:rPr>
           <w:rFonts w:ascii="Times New Roman" w:hAnsi="Times New Roman" w:cs="Times New Roman"/>
@@ -6662,6 +7940,7 @@
         <w:lastRenderedPageBreak/>
         <w:t>PHẦN 2: LÊN KẾ HOẠCH THỰC HIỆN DỰ ÁN</w:t>
       </w:r>
+      <w:bookmarkEnd w:id="11"/>
     </w:p>
     <w:p>
       <w:pPr>
@@ -6707,6 +7986,7 @@
           <w:numId w:val="27"/>
         </w:numPr>
         <w:ind w:left="1080"/>
+        <w:outlineLvl w:val="1"/>
         <w:rPr>
           <w:rFonts w:ascii="Times New Roman" w:hAnsi="Times New Roman" w:cs="Times New Roman"/>
           <w:b/>
@@ -6714,6 +7994,7 @@
           <w:szCs w:val="26"/>
         </w:rPr>
       </w:pPr>
+      <w:bookmarkStart w:id="12" w:name="_Toc430791172"/>
       <w:r>
         <w:rPr>
           <w:rFonts w:ascii="Times New Roman" w:hAnsi="Times New Roman" w:cs="Times New Roman"/>
@@ -6723,6 +8004,7 @@
         </w:rPr>
         <w:t>KHẢO SÁT THỊ TRƯỜNG</w:t>
       </w:r>
+      <w:bookmarkEnd w:id="12"/>
     </w:p>
     <w:p>
       <w:pPr>
@@ -6743,12 +8025,14 @@
           <w:ilvl w:val="0"/>
           <w:numId w:val="28"/>
         </w:numPr>
+        <w:outlineLvl w:val="2"/>
         <w:rPr>
           <w:rFonts w:ascii="Times New Roman" w:hAnsi="Times New Roman" w:cs="Times New Roman"/>
           <w:sz w:val="26"/>
           <w:szCs w:val="26"/>
         </w:rPr>
       </w:pPr>
+      <w:bookmarkStart w:id="13" w:name="_Toc430791173"/>
       <w:r>
         <w:rPr>
           <w:rFonts w:ascii="Times New Roman" w:hAnsi="Times New Roman" w:cs="Times New Roman"/>
@@ -6757,6 +8041,7 @@
         </w:rPr>
         <w:t>Thống kê thị trường du lịch Việt Nam</w:t>
       </w:r>
+      <w:bookmarkEnd w:id="13"/>
     </w:p>
     <w:p>
       <w:pPr>
@@ -6769,13 +8054,14 @@
       <w:r>
         <w:rPr>
           <w:rFonts w:ascii="Times New Roman" w:hAnsi="Times New Roman" w:cs="Times New Roman"/>
+          <w:noProof/>
           <w:sz w:val="26"/>
           <w:szCs w:val="26"/>
         </w:rPr>
         <mc:AlternateContent>
           <mc:Choice Requires="wps">
             <w:drawing>
-              <wp:anchor distT="0" distB="0" distL="114300" distR="114300" simplePos="0" relativeHeight="251686912" behindDoc="0" locked="0" layoutInCell="1" allowOverlap="1" wp14:anchorId="77C2A5C0" wp14:editId="015DB323">
+              <wp:anchor distT="0" distB="0" distL="114300" distR="114300" simplePos="0" relativeHeight="251686912" behindDoc="0" locked="0" layoutInCell="1" allowOverlap="1" wp14:anchorId="7EE74A86" wp14:editId="0A23025A">
                 <wp:simplePos x="0" y="0"/>
                 <wp:positionH relativeFrom="column">
                   <wp:posOffset>3495675</wp:posOffset>
@@ -6898,13 +8184,14 @@
       <w:r>
         <w:rPr>
           <w:rFonts w:ascii="Times New Roman" w:hAnsi="Times New Roman" w:cs="Times New Roman"/>
+          <w:noProof/>
           <w:sz w:val="26"/>
           <w:szCs w:val="26"/>
         </w:rPr>
         <mc:AlternateContent>
           <mc:Choice Requires="wps">
             <w:drawing>
-              <wp:anchor distT="0" distB="0" distL="114300" distR="114300" simplePos="0" relativeHeight="251684864" behindDoc="0" locked="0" layoutInCell="1" allowOverlap="1" wp14:anchorId="226D0F9A" wp14:editId="4CFC5459">
+              <wp:anchor distT="0" distB="0" distL="114300" distR="114300" simplePos="0" relativeHeight="251684864" behindDoc="0" locked="0" layoutInCell="1" allowOverlap="1" wp14:anchorId="7C1DD9FC" wp14:editId="20408798">
                 <wp:simplePos x="0" y="0"/>
                 <wp:positionH relativeFrom="column">
                   <wp:posOffset>1323975</wp:posOffset>
@@ -7061,7 +8348,7 @@
         <mc:AlternateContent>
           <mc:Choice Requires="wps">
             <w:drawing>
-              <wp:anchor distT="0" distB="0" distL="114300" distR="114300" simplePos="0" relativeHeight="251687936" behindDoc="0" locked="0" layoutInCell="1" allowOverlap="1" wp14:anchorId="3340C299" wp14:editId="56763655">
+              <wp:anchor distT="0" distB="0" distL="114300" distR="114300" simplePos="0" relativeHeight="251687936" behindDoc="0" locked="0" layoutInCell="1" allowOverlap="1" wp14:anchorId="669E8D09" wp14:editId="6B9582A9">
                 <wp:simplePos x="0" y="0"/>
                 <wp:positionH relativeFrom="column">
                   <wp:posOffset>1285875</wp:posOffset>
@@ -7157,7 +8444,7 @@
         <mc:AlternateContent>
           <mc:Choice Requires="wps">
             <w:drawing>
-              <wp:anchor distT="0" distB="0" distL="114300" distR="114300" simplePos="0" relativeHeight="251689984" behindDoc="0" locked="0" layoutInCell="1" allowOverlap="1" wp14:anchorId="4699D635" wp14:editId="16BB8743">
+              <wp:anchor distT="0" distB="0" distL="114300" distR="114300" simplePos="0" relativeHeight="251689984" behindDoc="0" locked="0" layoutInCell="1" allowOverlap="1" wp14:anchorId="61C278EA" wp14:editId="7CA59C05">
                 <wp:simplePos x="0" y="0"/>
                 <wp:positionH relativeFrom="column">
                   <wp:posOffset>3695700</wp:posOffset>
@@ -7473,12 +8760,14 @@
           <w:ilvl w:val="0"/>
           <w:numId w:val="28"/>
         </w:numPr>
+        <w:outlineLvl w:val="2"/>
         <w:rPr>
           <w:rFonts w:ascii="Times New Roman" w:hAnsi="Times New Roman" w:cs="Times New Roman"/>
           <w:sz w:val="26"/>
           <w:szCs w:val="26"/>
         </w:rPr>
       </w:pPr>
+      <w:bookmarkStart w:id="14" w:name="_Toc430791174"/>
       <w:r>
         <w:rPr>
           <w:rFonts w:ascii="Times New Roman" w:hAnsi="Times New Roman" w:cs="Times New Roman"/>
@@ -7488,6 +8777,7 @@
         <w:lastRenderedPageBreak/>
         <w:t>Khảo sát tiềm năng sản phẩm</w:t>
       </w:r>
+      <w:bookmarkEnd w:id="14"/>
     </w:p>
     <w:p>
       <w:pPr>
@@ -7554,8 +8844,6 @@
           <w:szCs w:val="26"/>
         </w:rPr>
       </w:pPr>
-      <w:bookmarkStart w:id="0" w:name="_GoBack"/>
-      <w:bookmarkEnd w:id="0"/>
     </w:p>
     <w:p>
       <w:pPr>
@@ -7581,11 +8869,12 @@
       <w:r>
         <w:rPr>
           <w:rFonts w:ascii="Times New Roman" w:hAnsi="Times New Roman" w:cs="Times New Roman"/>
+          <w:noProof/>
           <w:sz w:val="26"/>
           <w:szCs w:val="26"/>
         </w:rPr>
         <w:drawing>
-          <wp:anchor distT="0" distB="0" distL="114300" distR="114300" simplePos="0" relativeHeight="251691008" behindDoc="0" locked="0" layoutInCell="1" allowOverlap="1" wp14:anchorId="5EA8BD84" wp14:editId="0A7B4B78">
+          <wp:anchor distT="0" distB="0" distL="114300" distR="114300" simplePos="0" relativeHeight="251691008" behindDoc="0" locked="0" layoutInCell="1" allowOverlap="1" wp14:anchorId="785F650C" wp14:editId="7EB47983">
             <wp:simplePos x="0" y="0"/>
             <wp:positionH relativeFrom="column">
               <wp:posOffset>1228725</wp:posOffset>
@@ -7977,11 +9266,12 @@
       <w:r>
         <w:rPr>
           <w:rFonts w:ascii="Times New Roman" w:hAnsi="Times New Roman" w:cs="Times New Roman"/>
+          <w:noProof/>
           <w:sz w:val="26"/>
           <w:szCs w:val="26"/>
         </w:rPr>
         <w:drawing>
-          <wp:inline distT="0" distB="0" distL="0" distR="0" wp14:anchorId="2AE48582" wp14:editId="1BE2962F">
+          <wp:inline distT="0" distB="0" distL="0" distR="0" wp14:anchorId="6CA6960A" wp14:editId="4DD6FCC9">
             <wp:extent cx="5250543" cy="4162577"/>
             <wp:effectExtent l="0" t="0" r="0" b="0"/>
             <wp:docPr id="15" name="Chart 15"/>
@@ -8236,11 +9526,12 @@
       <w:r>
         <w:rPr>
           <w:rFonts w:ascii="Times New Roman" w:hAnsi="Times New Roman" w:cs="Times New Roman"/>
+          <w:noProof/>
           <w:sz w:val="26"/>
           <w:szCs w:val="26"/>
         </w:rPr>
         <w:drawing>
-          <wp:inline distT="0" distB="0" distL="0" distR="0" wp14:anchorId="587E5277" wp14:editId="012E977F">
+          <wp:inline distT="0" distB="0" distL="0" distR="0" wp14:anchorId="4BAC8E4D" wp14:editId="35DBED4D">
             <wp:extent cx="5045529" cy="4067855"/>
             <wp:effectExtent l="0" t="0" r="0" b="0"/>
             <wp:docPr id="21" name="Chart 21"/>
@@ -8284,6 +9575,7 @@
           <w:numId w:val="27"/>
         </w:numPr>
         <w:ind w:left="1080"/>
+        <w:outlineLvl w:val="1"/>
         <w:rPr>
           <w:rFonts w:ascii="Times New Roman" w:hAnsi="Times New Roman" w:cs="Times New Roman"/>
           <w:b/>
@@ -8291,6 +9583,7 @@
           <w:szCs w:val="26"/>
         </w:rPr>
       </w:pPr>
+      <w:bookmarkStart w:id="15" w:name="_Toc430791175"/>
       <w:r>
         <w:rPr>
           <w:rFonts w:ascii="Times New Roman" w:hAnsi="Times New Roman" w:cs="Times New Roman"/>
@@ -8300,6 +9593,7 @@
         </w:rPr>
         <w:t>THIẾT KẾ PROTOTYPE</w:t>
       </w:r>
+      <w:bookmarkEnd w:id="15"/>
     </w:p>
     <w:p>
       <w:pPr>
@@ -8408,7 +9702,7 @@
         </w:rPr>
         <w:lastRenderedPageBreak/>
         <w:drawing>
-          <wp:anchor distT="0" distB="0" distL="114300" distR="114300" simplePos="0" relativeHeight="251692032" behindDoc="0" locked="0" layoutInCell="1" allowOverlap="1">
+          <wp:anchor distT="0" distB="0" distL="114300" distR="114300" simplePos="0" relativeHeight="251692032" behindDoc="0" locked="0" layoutInCell="1" allowOverlap="1" wp14:anchorId="512B67D5" wp14:editId="093B2D73">
             <wp:simplePos x="0" y="0"/>
             <wp:positionH relativeFrom="column">
               <wp:posOffset>142875</wp:posOffset>
@@ -8672,7 +9966,7 @@
           <w:szCs w:val="26"/>
         </w:rPr>
         <w:drawing>
-          <wp:inline distT="0" distB="0" distL="0" distR="0" wp14:anchorId="28CC8AE7" wp14:editId="49F97D0F">
+          <wp:inline distT="0" distB="0" distL="0" distR="0" wp14:anchorId="3E4B4ACD" wp14:editId="698172E3">
             <wp:extent cx="5943600" cy="5648325"/>
             <wp:effectExtent l="0" t="0" r="0" b="9525"/>
             <wp:docPr id="37" name="Picture 37" descr="C:\Users\Salmon\Desktop\ha\navigation.gif"/>
@@ -8878,7 +10172,7 @@
           <w:szCs w:val="26"/>
         </w:rPr>
         <w:drawing>
-          <wp:inline distT="0" distB="0" distL="0" distR="0" wp14:anchorId="0CED2106" wp14:editId="0018A126">
+          <wp:inline distT="0" distB="0" distL="0" distR="0" wp14:anchorId="26215532" wp14:editId="67CE13C3">
             <wp:extent cx="5940380" cy="6010275"/>
             <wp:effectExtent l="0" t="0" r="3810" b="0"/>
             <wp:docPr id="38" name="Picture 38" descr="C:\Users\Salmon\Desktop\ha\chiduong.gif"/>
@@ -9073,7 +10367,7 @@
           <w:szCs w:val="36"/>
         </w:rPr>
         <w:drawing>
-          <wp:inline distT="0" distB="0" distL="0" distR="0" wp14:anchorId="7584592D" wp14:editId="715E0F93">
+          <wp:inline distT="0" distB="0" distL="0" distR="0" wp14:anchorId="67D90D4F" wp14:editId="0CE07801">
             <wp:extent cx="5943600" cy="5791200"/>
             <wp:effectExtent l="0" t="0" r="0" b="0"/>
             <wp:docPr id="39" name="Picture 39" descr="C:\Users\Salmon\Desktop\ha\thongtin.gif"/>
@@ -9301,7 +10595,7 @@
           <w:szCs w:val="36"/>
         </w:rPr>
         <w:drawing>
-          <wp:inline distT="0" distB="0" distL="0" distR="0" wp14:anchorId="4E4AF5E2" wp14:editId="2CC7AB28">
+          <wp:inline distT="0" distB="0" distL="0" distR="0" wp14:anchorId="1A686BD9" wp14:editId="32FE2120">
             <wp:extent cx="5942059" cy="5734050"/>
             <wp:effectExtent l="0" t="0" r="1905" b="0"/>
             <wp:docPr id="40" name="Picture 40" descr="C:\Users\Salmon\Desktop\ha\danhgia.gif"/>
@@ -9507,7 +10801,7 @@
           <w:szCs w:val="36"/>
         </w:rPr>
         <w:drawing>
-          <wp:inline distT="0" distB="0" distL="0" distR="0" wp14:anchorId="3A53C7DF" wp14:editId="3B277C72">
+          <wp:inline distT="0" distB="0" distL="0" distR="0" wp14:anchorId="5A49926E" wp14:editId="53835C94">
             <wp:extent cx="5943153" cy="5867400"/>
             <wp:effectExtent l="0" t="0" r="635" b="0"/>
             <wp:docPr id="41" name="Picture 41" descr="C:\Users\Salmon\Desktop\ha\map.gif"/>
@@ -9740,7 +11034,7 @@
           <w:szCs w:val="36"/>
         </w:rPr>
         <w:drawing>
-          <wp:inline distT="0" distB="0" distL="0" distR="0" wp14:anchorId="0E25394D" wp14:editId="45140508">
+          <wp:inline distT="0" distB="0" distL="0" distR="0" wp14:anchorId="718372B4" wp14:editId="5AD45488">
             <wp:extent cx="5943153" cy="5867400"/>
             <wp:effectExtent l="0" t="0" r="635" b="0"/>
             <wp:docPr id="42" name="Picture 42" descr="C:\Users\Salmon\Desktop\ha\hinhanh.gif"/>
@@ -9864,12 +11158,14 @@
         <w:pStyle w:val="ListParagraph"/>
         <w:ind w:left="1080"/>
         <w:jc w:val="center"/>
+        <w:outlineLvl w:val="0"/>
         <w:rPr>
           <w:rFonts w:ascii="Times New Roman" w:hAnsi="Times New Roman" w:cs="Times New Roman"/>
           <w:sz w:val="36"/>
           <w:szCs w:val="36"/>
         </w:rPr>
       </w:pPr>
+      <w:bookmarkStart w:id="16" w:name="_Toc430791176"/>
       <w:r>
         <w:rPr>
           <w:rFonts w:ascii="Times New Roman" w:hAnsi="Times New Roman" w:cs="Times New Roman"/>
@@ -9878,6 +11174,7 @@
         </w:rPr>
         <w:t>PHẦN 3: THỰC HIỆN DỰ ÁN</w:t>
       </w:r>
+      <w:bookmarkEnd w:id="16"/>
     </w:p>
     <w:p>
       <w:pPr>
@@ -13017,9 +14314,9 @@
     <w:lsdException w:name="heading 7" w:uiPriority="9" w:qFormat="1"/>
     <w:lsdException w:name="heading 8" w:uiPriority="9" w:qFormat="1"/>
     <w:lsdException w:name="heading 9" w:uiPriority="9" w:qFormat="1"/>
-    <w:lsdException w:name="toc 1" w:uiPriority="39"/>
-    <w:lsdException w:name="toc 2" w:uiPriority="39"/>
-    <w:lsdException w:name="toc 3" w:uiPriority="39"/>
+    <w:lsdException w:name="toc 1" w:uiPriority="39" w:qFormat="1"/>
+    <w:lsdException w:name="toc 2" w:uiPriority="39" w:qFormat="1"/>
+    <w:lsdException w:name="toc 3" w:uiPriority="39" w:qFormat="1"/>
     <w:lsdException w:name="toc 4" w:uiPriority="39"/>
     <w:lsdException w:name="toc 5" w:uiPriority="39"/>
     <w:lsdException w:name="toc 6" w:uiPriority="39"/>
@@ -13149,9 +14446,33 @@
     <w:name w:val="Normal"/>
     <w:qFormat/>
   </w:style>
+  <w:style w:type="paragraph" w:styleId="Heading1">
+    <w:name w:val="heading 1"/>
+    <w:basedOn w:val="Normal"/>
+    <w:next w:val="Normal"/>
+    <w:link w:val="Heading1Char"/>
+    <w:uiPriority w:val="9"/>
+    <w:qFormat/>
+    <w:rsid w:val="00F50995"/>
+    <w:pPr>
+      <w:keepNext/>
+      <w:keepLines/>
+      <w:spacing w:before="480" w:after="0"/>
+      <w:outlineLvl w:val="0"/>
+    </w:pPr>
+    <w:rPr>
+      <w:rFonts w:asciiTheme="majorHAnsi" w:eastAsiaTheme="majorEastAsia" w:hAnsiTheme="majorHAnsi" w:cstheme="majorBidi"/>
+      <w:b/>
+      <w:bCs/>
+      <w:color w:val="365F91" w:themeColor="accent1" w:themeShade="BF"/>
+      <w:sz w:val="28"/>
+      <w:szCs w:val="28"/>
+    </w:rPr>
+  </w:style>
   <w:style w:type="character" w:default="1" w:styleId="DefaultParagraphFont">
     <w:name w:val="Default Paragraph Font"/>
     <w:uiPriority w:val="1"/>
+    <w:semiHidden/>
     <w:unhideWhenUsed/>
   </w:style>
   <w:style w:type="table" w:default="1" w:styleId="TableNormal">
@@ -13313,6 +14634,78 @@
       <w:szCs w:val="24"/>
     </w:rPr>
   </w:style>
+  <w:style w:type="character" w:customStyle="1" w:styleId="Heading1Char">
+    <w:name w:val="Heading 1 Char"/>
+    <w:basedOn w:val="DefaultParagraphFont"/>
+    <w:link w:val="Heading1"/>
+    <w:uiPriority w:val="9"/>
+    <w:rsid w:val="00F50995"/>
+    <w:rPr>
+      <w:rFonts w:asciiTheme="majorHAnsi" w:eastAsiaTheme="majorEastAsia" w:hAnsiTheme="majorHAnsi" w:cstheme="majorBidi"/>
+      <w:b/>
+      <w:bCs/>
+      <w:color w:val="365F91" w:themeColor="accent1" w:themeShade="BF"/>
+      <w:sz w:val="28"/>
+      <w:szCs w:val="28"/>
+    </w:rPr>
+  </w:style>
+  <w:style w:type="paragraph" w:styleId="TOCHeading">
+    <w:name w:val="TOC Heading"/>
+    <w:basedOn w:val="Heading1"/>
+    <w:next w:val="Normal"/>
+    <w:uiPriority w:val="39"/>
+    <w:semiHidden/>
+    <w:unhideWhenUsed/>
+    <w:qFormat/>
+    <w:rsid w:val="00F50995"/>
+    <w:pPr>
+      <w:outlineLvl w:val="9"/>
+    </w:pPr>
+    <w:rPr>
+      <w:lang w:eastAsia="ja-JP"/>
+    </w:rPr>
+  </w:style>
+  <w:style w:type="paragraph" w:styleId="TOC1">
+    <w:name w:val="toc 1"/>
+    <w:basedOn w:val="Normal"/>
+    <w:next w:val="Normal"/>
+    <w:autoRedefine/>
+    <w:uiPriority w:val="39"/>
+    <w:unhideWhenUsed/>
+    <w:qFormat/>
+    <w:rsid w:val="00F50995"/>
+    <w:pPr>
+      <w:spacing w:after="100"/>
+    </w:pPr>
+  </w:style>
+  <w:style w:type="paragraph" w:styleId="TOC2">
+    <w:name w:val="toc 2"/>
+    <w:basedOn w:val="Normal"/>
+    <w:next w:val="Normal"/>
+    <w:autoRedefine/>
+    <w:uiPriority w:val="39"/>
+    <w:unhideWhenUsed/>
+    <w:qFormat/>
+    <w:rsid w:val="00F50995"/>
+    <w:pPr>
+      <w:spacing w:after="100"/>
+      <w:ind w:left="220"/>
+    </w:pPr>
+  </w:style>
+  <w:style w:type="paragraph" w:styleId="TOC3">
+    <w:name w:val="toc 3"/>
+    <w:basedOn w:val="Normal"/>
+    <w:next w:val="Normal"/>
+    <w:autoRedefine/>
+    <w:uiPriority w:val="39"/>
+    <w:unhideWhenUsed/>
+    <w:qFormat/>
+    <w:rsid w:val="00F50995"/>
+    <w:pPr>
+      <w:spacing w:after="100"/>
+      <w:ind w:left="440"/>
+    </w:pPr>
+  </w:style>
 </w:styles>
 </file>
 
@@ -13344,9 +14737,9 @@
     <w:lsdException w:name="heading 7" w:uiPriority="9" w:qFormat="1"/>
     <w:lsdException w:name="heading 8" w:uiPriority="9" w:qFormat="1"/>
     <w:lsdException w:name="heading 9" w:uiPriority="9" w:qFormat="1"/>
-    <w:lsdException w:name="toc 1" w:uiPriority="39"/>
-    <w:lsdException w:name="toc 2" w:uiPriority="39"/>
-    <w:lsdException w:name="toc 3" w:uiPriority="39"/>
+    <w:lsdException w:name="toc 1" w:uiPriority="39" w:qFormat="1"/>
+    <w:lsdException w:name="toc 2" w:uiPriority="39" w:qFormat="1"/>
+    <w:lsdException w:name="toc 3" w:uiPriority="39" w:qFormat="1"/>
     <w:lsdException w:name="toc 4" w:uiPriority="39"/>
     <w:lsdException w:name="toc 5" w:uiPriority="39"/>
     <w:lsdException w:name="toc 6" w:uiPriority="39"/>
@@ -13476,9 +14869,33 @@
     <w:name w:val="Normal"/>
     <w:qFormat/>
   </w:style>
+  <w:style w:type="paragraph" w:styleId="Heading1">
+    <w:name w:val="heading 1"/>
+    <w:basedOn w:val="Normal"/>
+    <w:next w:val="Normal"/>
+    <w:link w:val="Heading1Char"/>
+    <w:uiPriority w:val="9"/>
+    <w:qFormat/>
+    <w:rsid w:val="00F50995"/>
+    <w:pPr>
+      <w:keepNext/>
+      <w:keepLines/>
+      <w:spacing w:before="480" w:after="0"/>
+      <w:outlineLvl w:val="0"/>
+    </w:pPr>
+    <w:rPr>
+      <w:rFonts w:asciiTheme="majorHAnsi" w:eastAsiaTheme="majorEastAsia" w:hAnsiTheme="majorHAnsi" w:cstheme="majorBidi"/>
+      <w:b/>
+      <w:bCs/>
+      <w:color w:val="365F91" w:themeColor="accent1" w:themeShade="BF"/>
+      <w:sz w:val="28"/>
+      <w:szCs w:val="28"/>
+    </w:rPr>
+  </w:style>
   <w:style w:type="character" w:default="1" w:styleId="DefaultParagraphFont">
     <w:name w:val="Default Paragraph Font"/>
     <w:uiPriority w:val="1"/>
+    <w:semiHidden/>
     <w:unhideWhenUsed/>
   </w:style>
   <w:style w:type="table" w:default="1" w:styleId="TableNormal">
@@ -13639,6 +15056,78 @@
       <w:sz w:val="24"/>
       <w:szCs w:val="24"/>
     </w:rPr>
+  </w:style>
+  <w:style w:type="character" w:customStyle="1" w:styleId="Heading1Char">
+    <w:name w:val="Heading 1 Char"/>
+    <w:basedOn w:val="DefaultParagraphFont"/>
+    <w:link w:val="Heading1"/>
+    <w:uiPriority w:val="9"/>
+    <w:rsid w:val="00F50995"/>
+    <w:rPr>
+      <w:rFonts w:asciiTheme="majorHAnsi" w:eastAsiaTheme="majorEastAsia" w:hAnsiTheme="majorHAnsi" w:cstheme="majorBidi"/>
+      <w:b/>
+      <w:bCs/>
+      <w:color w:val="365F91" w:themeColor="accent1" w:themeShade="BF"/>
+      <w:sz w:val="28"/>
+      <w:szCs w:val="28"/>
+    </w:rPr>
+  </w:style>
+  <w:style w:type="paragraph" w:styleId="TOCHeading">
+    <w:name w:val="TOC Heading"/>
+    <w:basedOn w:val="Heading1"/>
+    <w:next w:val="Normal"/>
+    <w:uiPriority w:val="39"/>
+    <w:semiHidden/>
+    <w:unhideWhenUsed/>
+    <w:qFormat/>
+    <w:rsid w:val="00F50995"/>
+    <w:pPr>
+      <w:outlineLvl w:val="9"/>
+    </w:pPr>
+    <w:rPr>
+      <w:lang w:eastAsia="ja-JP"/>
+    </w:rPr>
+  </w:style>
+  <w:style w:type="paragraph" w:styleId="TOC1">
+    <w:name w:val="toc 1"/>
+    <w:basedOn w:val="Normal"/>
+    <w:next w:val="Normal"/>
+    <w:autoRedefine/>
+    <w:uiPriority w:val="39"/>
+    <w:unhideWhenUsed/>
+    <w:qFormat/>
+    <w:rsid w:val="00F50995"/>
+    <w:pPr>
+      <w:spacing w:after="100"/>
+    </w:pPr>
+  </w:style>
+  <w:style w:type="paragraph" w:styleId="TOC2">
+    <w:name w:val="toc 2"/>
+    <w:basedOn w:val="Normal"/>
+    <w:next w:val="Normal"/>
+    <w:autoRedefine/>
+    <w:uiPriority w:val="39"/>
+    <w:unhideWhenUsed/>
+    <w:qFormat/>
+    <w:rsid w:val="00F50995"/>
+    <w:pPr>
+      <w:spacing w:after="100"/>
+      <w:ind w:left="220"/>
+    </w:pPr>
+  </w:style>
+  <w:style w:type="paragraph" w:styleId="TOC3">
+    <w:name w:val="toc 3"/>
+    <w:basedOn w:val="Normal"/>
+    <w:next w:val="Normal"/>
+    <w:autoRedefine/>
+    <w:uiPriority w:val="39"/>
+    <w:unhideWhenUsed/>
+    <w:qFormat/>
+    <w:rsid w:val="00F50995"/>
+    <w:pPr>
+      <w:spacing w:after="100"/>
+      <w:ind w:left="440"/>
+    </w:pPr>
   </w:style>
 </w:styles>
 </file>
@@ -14446,19 +15935,20 @@
     <w:pitch w:val="variable"/>
     <w:sig w:usb0="00000000" w:usb1="10000000" w:usb2="00000000" w:usb3="00000000" w:csb0="80000000" w:csb1="00000000"/>
   </w:font>
-  <w:font w:name="Tahoma">
-    <w:panose1 w:val="020B0604030504040204"/>
-    <w:charset w:val="00"/>
-    <w:family w:val="swiss"/>
-    <w:pitch w:val="variable"/>
-    <w:sig w:usb0="E1002EFF" w:usb1="C000605B" w:usb2="00000029" w:usb3="00000000" w:csb0="000101FF" w:csb1="00000000"/>
-  </w:font>
   <w:font w:name="Cambria">
     <w:panose1 w:val="02040503050406030204"/>
     <w:charset w:val="00"/>
     <w:family w:val="roman"/>
     <w:pitch w:val="variable"/>
     <w:sig w:usb0="E00002FF" w:usb1="400004FF" w:usb2="00000000" w:usb3="00000000" w:csb0="0000019F" w:csb1="00000000"/>
+  </w:font>
+  <w:font w:name="Tahoma">
+    <w:panose1 w:val="020B0604030504040204"/>
+    <w:charset w:val="00"/>
+    <w:family w:val="swiss"/>
+    <w:notTrueType/>
+    <w:pitch w:val="variable"/>
+    <w:sig w:usb0="00000003" w:usb1="00000000" w:usb2="00000000" w:usb3="00000000" w:csb0="00000001" w:csb1="00000000"/>
   </w:font>
 </w:fonts>
 </file>
@@ -14477,6 +15967,8 @@
   </w:compat>
   <w:rsids>
     <w:rsidRoot w:val="00D36565"/>
+    <w:rsid w:val="00103A8F"/>
+    <w:rsid w:val="00352F89"/>
     <w:rsid w:val="0073627B"/>
     <w:rsid w:val="00824F05"/>
     <w:rsid w:val="009C5753"/>
@@ -14699,6 +16191,18 @@
     <w:name w:val="934CC6A7E42F43D7B94D3EF377312593"/>
     <w:rsid w:val="00D36565"/>
   </w:style>
+  <w:style w:type="paragraph" w:customStyle="1" w:styleId="B6F6B80521764C429E0837928CFF3077">
+    <w:name w:val="B6F6B80521764C429E0837928CFF3077"/>
+    <w:rsid w:val="00103A8F"/>
+  </w:style>
+  <w:style w:type="paragraph" w:customStyle="1" w:styleId="0191A19360254E9D90DF0CC5EEC29BD3">
+    <w:name w:val="0191A19360254E9D90DF0CC5EEC29BD3"/>
+    <w:rsid w:val="00103A8F"/>
+  </w:style>
+  <w:style w:type="paragraph" w:customStyle="1" w:styleId="0DD5B16631F64BAA865BEFF246DC4CDE">
+    <w:name w:val="0DD5B16631F64BAA865BEFF246DC4CDE"/>
+    <w:rsid w:val="00103A8F"/>
+  </w:style>
 </w:styles>
 </file>
 
@@ -14896,6 +16400,18 @@
   <w:style w:type="paragraph" w:customStyle="1" w:styleId="934CC6A7E42F43D7B94D3EF377312593">
     <w:name w:val="934CC6A7E42F43D7B94D3EF377312593"/>
     <w:rsid w:val="00D36565"/>
+  </w:style>
+  <w:style w:type="paragraph" w:customStyle="1" w:styleId="B6F6B80521764C429E0837928CFF3077">
+    <w:name w:val="B6F6B80521764C429E0837928CFF3077"/>
+    <w:rsid w:val="00103A8F"/>
+  </w:style>
+  <w:style w:type="paragraph" w:customStyle="1" w:styleId="0191A19360254E9D90DF0CC5EEC29BD3">
+    <w:name w:val="0191A19360254E9D90DF0CC5EEC29BD3"/>
+    <w:rsid w:val="00103A8F"/>
+  </w:style>
+  <w:style w:type="paragraph" w:customStyle="1" w:styleId="0DD5B16631F64BAA865BEFF246DC4CDE">
+    <w:name w:val="0DD5B16631F64BAA865BEFF246DC4CDE"/>
+    <w:rsid w:val="00103A8F"/>
   </w:style>
 </w:styles>
 </file>
@@ -15197,7 +16713,7 @@
 </file>
 
 <file path=customXml/itemProps1.xml><?xml version="1.0" encoding="utf-8"?>
-<ds:datastoreItem xmlns:ds="http://schemas.openxmlformats.org/officeDocument/2006/customXml" ds:itemID="{E51EE14E-E1B5-49B0-A82C-E7AF09A696E4}">
+<ds:datastoreItem xmlns:ds="http://schemas.openxmlformats.org/officeDocument/2006/customXml" ds:itemID="{7DB55DF0-6D72-45AE-B6DE-97FBC32D5C61}">
   <ds:schemaRefs>
     <ds:schemaRef ds:uri="http://schemas.openxmlformats.org/officeDocument/2006/bibliography"/>
   </ds:schemaRefs>
